--- a/relatorio_App.docx
+++ b/relatorio_App.docx
@@ -1,10 +1,10 @@
 
 <file path=word/document.xml><?xml version="1.0" encoding="utf-8"?>
-<w:document xmlns:wpc="http://schemas.microsoft.com/office/word/2010/wordprocessingCanvas" xmlns:cx="http://schemas.microsoft.com/office/drawing/2014/chartex" xmlns:cx1="http://schemas.microsoft.com/office/drawing/2015/9/8/chartex" xmlns:cx2="http://schemas.microsoft.com/office/drawing/2015/10/21/chartex" xmlns:cx3="http://schemas.microsoft.com/office/drawing/2016/5/9/chartex" xmlns:cx4="http://schemas.microsoft.com/office/drawing/2016/5/10/chartex" xmlns:cx5="http://schemas.microsoft.com/office/drawing/2016/5/11/chartex" xmlns:cx6="http://schemas.microsoft.com/office/drawing/2016/5/12/chartex" xmlns:cx7="http://schemas.microsoft.com/office/drawing/2016/5/13/chartex" xmlns:cx8="http://schemas.microsoft.com/office/drawing/2016/5/14/chartex" xmlns:mc="http://schemas.openxmlformats.org/markup-compatibility/2006" xmlns:aink="http://schemas.microsoft.com/office/drawing/2016/ink" xmlns:am3d="http://schemas.microsoft.com/office/drawing/2017/model3d" xmlns:o="urn:schemas-microsoft-com:office:office" xmlns:oel="http://schemas.microsoft.com/office/2019/extlst" xmlns:r="http://schemas.openxmlformats.org/officeDocument/2006/relationships" xmlns:m="http://schemas.openxmlformats.org/officeDocument/2006/math" xmlns:v="urn:schemas-microsoft-com:vml" xmlns:wp14="http://schemas.microsoft.com/office/word/2010/wordprocessingDrawing" xmlns:wp="http://schemas.openxmlformats.org/drawingml/2006/wordprocessingDrawing" xmlns:w10="urn:schemas-microsoft-com:office:word" xmlns:w="http://schemas.openxmlformats.org/wordprocessingml/2006/main" xmlns:w14="http://schemas.microsoft.com/office/word/2010/wordml" xmlns:w15="http://schemas.microsoft.com/office/word/2012/wordml" xmlns:w16cex="http://schemas.microsoft.com/office/word/2018/wordml/cex" xmlns:w16cid="http://schemas.microsoft.com/office/word/2016/wordml/cid" xmlns:w16="http://schemas.microsoft.com/office/word/2018/wordml" xmlns:w16du="http://schemas.microsoft.com/office/word/2023/wordml/word16du" xmlns:w16sdtdh="http://schemas.microsoft.com/office/word/2020/wordml/sdtdatahash" xmlns:w16se="http://schemas.microsoft.com/office/word/2015/wordml/symex" xmlns:wpg="http://schemas.microsoft.com/office/word/2010/wordprocessingGroup" xmlns:wpi="http://schemas.microsoft.com/office/word/2010/wordprocessingInk" xmlns:wne="http://schemas.microsoft.com/office/word/2006/wordml" xmlns:wps="http://schemas.microsoft.com/office/word/2010/wordprocessingShape" mc:Ignorable="w14 w15 w16se w16cid w16 w16cex w16sdtdh w16du wp14">
+<w:document xmlns:wpc="http://schemas.microsoft.com/office/word/2010/wordprocessingCanvas" xmlns:mc="http://schemas.openxmlformats.org/markup-compatibility/2006" xmlns:o="urn:schemas-microsoft-com:office:office" xmlns:r="http://schemas.openxmlformats.org/officeDocument/2006/relationships" xmlns:m="http://schemas.openxmlformats.org/officeDocument/2006/math" xmlns:v="urn:schemas-microsoft-com:vml" xmlns:wp14="http://schemas.microsoft.com/office/word/2010/wordprocessingDrawing" xmlns:wp="http://schemas.openxmlformats.org/drawingml/2006/wordprocessingDrawing" xmlns:w="http://schemas.openxmlformats.org/wordprocessingml/2006/main" xmlns:w14="http://schemas.microsoft.com/office/word/2010/wordml" xmlns:w10="urn:schemas-microsoft-com:office:word" xmlns:w15="http://schemas.microsoft.com/office/word/2012/wordml" xmlns:wpg="http://schemas.microsoft.com/office/word/2010/wordprocessingGroup" xmlns:wpi="http://schemas.microsoft.com/office/word/2010/wordprocessingInk" xmlns:wne="http://schemas.microsoft.com/office/word/2006/wordml" xmlns:wps="http://schemas.microsoft.com/office/word/2010/wordprocessingShape" xmlns:wpsCustomData="http://www.wps.cn/officeDocument/2013/wpsCustomData" mc:Ignorable="w14 w15 wp14">
   <w:body>
     <w:p>
       <w:pPr>
-        <w:pStyle w:val="eTitulo"/>
+        <w:pStyle w:val="13"/>
       </w:pPr>
       <w:r>
         <w:t>UNIVERSIDADE VIRTUAL DO ESTADO DE SÃO PAULO</w:t>
@@ -42,90 +42,79 @@
     </w:p>
     <w:p>
       <w:pPr>
-        <w:pStyle w:val="etexto"/>
+        <w:pStyle w:val="19"/>
         <w:jc w:val="center"/>
       </w:pPr>
       <w:r>
-        <w:t xml:space="preserve">Willian Eliseu da Silva, RA: </w:t>
-      </w:r>
-      <w:r>
-        <w:t>2004565</w:t>
-      </w:r>
-    </w:p>
-    <w:p>
-      <w:pPr>
-        <w:pStyle w:val="etexto"/>
+        <w:t>Willian Eliseu da Silva, RA: 2004565</w:t>
+      </w:r>
+    </w:p>
+    <w:p>
+      <w:pPr>
+        <w:pStyle w:val="19"/>
         <w:jc w:val="center"/>
       </w:pPr>
       <w:r>
-        <w:t xml:space="preserve">Ingresso: 27 de </w:t>
-      </w:r>
-      <w:proofErr w:type="gramStart"/>
-      <w:r>
-        <w:t>Janeiro</w:t>
-      </w:r>
-      <w:proofErr w:type="gramEnd"/>
-      <w:r>
-        <w:t xml:space="preserve"> de 2020</w:t>
-      </w:r>
-    </w:p>
-    <w:p>
-      <w:pPr>
-        <w:pStyle w:val="etexto"/>
+        <w:t>Ingresso: 27 de Janeiro de 2020</w:t>
+      </w:r>
+    </w:p>
+    <w:p>
+      <w:pPr>
+        <w:pStyle w:val="19"/>
         <w:jc w:val="center"/>
       </w:pPr>
     </w:p>
     <w:p>
       <w:pPr>
-        <w:pStyle w:val="etexto"/>
+        <w:pStyle w:val="19"/>
         <w:jc w:val="center"/>
       </w:pPr>
     </w:p>
     <w:p>
       <w:pPr>
-        <w:pStyle w:val="etexto"/>
+        <w:pStyle w:val="19"/>
         <w:jc w:val="center"/>
       </w:pPr>
     </w:p>
     <w:p>
       <w:pPr>
-        <w:pStyle w:val="etexto"/>
+        <w:pStyle w:val="19"/>
         <w:jc w:val="center"/>
       </w:pPr>
     </w:p>
     <w:p>
       <w:pPr>
-        <w:pStyle w:val="etexto"/>
+        <w:pStyle w:val="19"/>
         <w:jc w:val="center"/>
       </w:pPr>
     </w:p>
     <w:p>
       <w:pPr>
-        <w:pStyle w:val="etexto"/>
+        <w:pStyle w:val="19"/>
         <w:jc w:val="center"/>
       </w:pPr>
     </w:p>
     <w:p>
       <w:pPr>
-        <w:pStyle w:val="etexto"/>
+        <w:pStyle w:val="19"/>
         <w:jc w:val="center"/>
       </w:pPr>
     </w:p>
     <w:p>
       <w:pPr>
-        <w:pStyle w:val="etexto"/>
+        <w:pStyle w:val="19"/>
         <w:jc w:val="center"/>
       </w:pPr>
     </w:p>
     <w:p>
       <w:pPr>
-        <w:pStyle w:val="etexto"/>
+        <w:pStyle w:val="19"/>
         <w:jc w:val="center"/>
       </w:pPr>
     </w:p>
     <w:p>
       <w:pPr>
-        <w:pStyle w:val="eSubtitulo"/>
+        <w:pStyle w:val="16"/>
         <w:jc w:val="center"/>
       </w:pPr>
       <w:r>
@@ -134,63 +123,63 @@
     </w:p>
     <w:p>
       <w:pPr>
-        <w:pStyle w:val="eSubtitulo"/>
+        <w:pStyle w:val="16"/>
         <w:jc w:val="center"/>
       </w:pPr>
     </w:p>
     <w:p>
       <w:pPr>
-        <w:pStyle w:val="eSubtitulo"/>
+        <w:pStyle w:val="16"/>
         <w:jc w:val="center"/>
       </w:pPr>
     </w:p>
     <w:p>
       <w:pPr>
-        <w:pStyle w:val="eSubtitulo"/>
+        <w:pStyle w:val="16"/>
         <w:jc w:val="center"/>
       </w:pPr>
     </w:p>
     <w:p>
       <w:pPr>
-        <w:pStyle w:val="eSubtitulo"/>
+        <w:pStyle w:val="16"/>
         <w:jc w:val="center"/>
       </w:pPr>
     </w:p>
     <w:p>
       <w:pPr>
-        <w:pStyle w:val="eSubtitulo"/>
+        <w:pStyle w:val="16"/>
         <w:jc w:val="center"/>
       </w:pPr>
     </w:p>
     <w:p>
       <w:pPr>
-        <w:pStyle w:val="eSubtitulo"/>
+        <w:pStyle w:val="16"/>
         <w:jc w:val="center"/>
       </w:pPr>
     </w:p>
     <w:p>
       <w:pPr>
-        <w:pStyle w:val="eTitulo"/>
-      </w:pPr>
-    </w:p>
-    <w:p>
-      <w:pPr>
-        <w:pStyle w:val="eTitulo"/>
-      </w:pPr>
-    </w:p>
-    <w:p>
-      <w:pPr>
-        <w:pStyle w:val="eTitulo"/>
-      </w:pPr>
-    </w:p>
-    <w:p>
-      <w:pPr>
-        <w:pStyle w:val="eTitulo"/>
-      </w:pPr>
-    </w:p>
-    <w:p>
-      <w:pPr>
-        <w:pStyle w:val="eTitulo"/>
+        <w:pStyle w:val="13"/>
+      </w:pPr>
+    </w:p>
+    <w:p>
+      <w:pPr>
+        <w:pStyle w:val="13"/>
+      </w:pPr>
+    </w:p>
+    <w:p>
+      <w:pPr>
+        <w:pStyle w:val="13"/>
+      </w:pPr>
+    </w:p>
+    <w:p>
+      <w:pPr>
+        <w:pStyle w:val="13"/>
+      </w:pPr>
+    </w:p>
+    <w:p>
+      <w:pPr>
+        <w:pStyle w:val="13"/>
       </w:pPr>
       <w:r>
         <w:t>Bauru – SP</w:t>
@@ -198,7 +187,7 @@
     </w:p>
     <w:p>
       <w:pPr>
-        <w:pStyle w:val="eTitulo"/>
+        <w:pStyle w:val="13"/>
       </w:pPr>
       <w:r>
         <w:t>2024</w:t>
@@ -211,41 +200,40 @@
     </w:p>
     <w:p>
       <w:pPr>
-        <w:pStyle w:val="eTitulo"/>
-      </w:pPr>
-      <w:r>
-        <w:lastRenderedPageBreak/>
+        <w:pStyle w:val="13"/>
+      </w:pPr>
+      <w:r>
         <w:t>UNIVERSIDADE VIRTUAL DO ESTADO DE SÃO PAULO</w:t>
       </w:r>
     </w:p>
     <w:p>
       <w:pPr>
-        <w:pStyle w:val="eTitulo"/>
-      </w:pPr>
-    </w:p>
-    <w:p>
-      <w:pPr>
-        <w:pStyle w:val="eTitulo"/>
-      </w:pPr>
-    </w:p>
-    <w:p>
-      <w:pPr>
-        <w:pStyle w:val="eTitulo"/>
-      </w:pPr>
-    </w:p>
-    <w:p>
-      <w:pPr>
-        <w:pStyle w:val="eTitulo"/>
-      </w:pPr>
-    </w:p>
-    <w:p>
-      <w:pPr>
-        <w:pStyle w:val="eTitulo"/>
-      </w:pPr>
-    </w:p>
-    <w:p>
-      <w:pPr>
-        <w:pStyle w:val="eSubtitulo"/>
+        <w:pStyle w:val="13"/>
+      </w:pPr>
+    </w:p>
+    <w:p>
+      <w:pPr>
+        <w:pStyle w:val="13"/>
+      </w:pPr>
+    </w:p>
+    <w:p>
+      <w:pPr>
+        <w:pStyle w:val="13"/>
+      </w:pPr>
+    </w:p>
+    <w:p>
+      <w:pPr>
+        <w:pStyle w:val="13"/>
+      </w:pPr>
+    </w:p>
+    <w:p>
+      <w:pPr>
+        <w:pStyle w:val="13"/>
+      </w:pPr>
+    </w:p>
+    <w:p>
+      <w:pPr>
+        <w:pStyle w:val="16"/>
         <w:jc w:val="center"/>
       </w:pPr>
       <w:r>
@@ -254,43 +242,43 @@
     </w:p>
     <w:p>
       <w:pPr>
-        <w:pStyle w:val="eSubtitulo"/>
+        <w:pStyle w:val="16"/>
         <w:jc w:val="center"/>
       </w:pPr>
     </w:p>
     <w:p>
       <w:pPr>
-        <w:pStyle w:val="eSubtitulo"/>
+        <w:pStyle w:val="16"/>
         <w:jc w:val="center"/>
       </w:pPr>
     </w:p>
     <w:p>
       <w:pPr>
-        <w:pStyle w:val="eSubtitulo"/>
+        <w:pStyle w:val="16"/>
         <w:jc w:val="center"/>
       </w:pPr>
     </w:p>
     <w:p>
       <w:pPr>
-        <w:pStyle w:val="eSubtitulo"/>
+        <w:pStyle w:val="16"/>
         <w:jc w:val="center"/>
       </w:pPr>
     </w:p>
     <w:p>
       <w:pPr>
-        <w:pStyle w:val="eSubtitulo"/>
+        <w:pStyle w:val="16"/>
         <w:jc w:val="center"/>
       </w:pPr>
     </w:p>
     <w:p>
       <w:pPr>
-        <w:pStyle w:val="eSubtitulo"/>
+        <w:pStyle w:val="16"/>
         <w:jc w:val="center"/>
       </w:pPr>
     </w:p>
     <w:p>
       <w:pPr>
-        <w:pStyle w:val="etexto"/>
+        <w:pStyle w:val="19"/>
         <w:ind w:left="4253"/>
       </w:pPr>
       <w:r>
@@ -299,67 +287,67 @@
     </w:p>
     <w:p>
       <w:pPr>
-        <w:pStyle w:val="etexto"/>
-      </w:pPr>
-    </w:p>
-    <w:p>
-      <w:pPr>
-        <w:pStyle w:val="etexto"/>
-      </w:pPr>
-    </w:p>
-    <w:p>
-      <w:pPr>
-        <w:pStyle w:val="etexto"/>
-      </w:pPr>
-    </w:p>
-    <w:p>
-      <w:pPr>
-        <w:pStyle w:val="etexto"/>
-      </w:pPr>
-    </w:p>
-    <w:p>
-      <w:pPr>
-        <w:pStyle w:val="etexto"/>
-      </w:pPr>
-    </w:p>
-    <w:p>
-      <w:pPr>
-        <w:pStyle w:val="etexto"/>
-      </w:pPr>
-    </w:p>
-    <w:p>
-      <w:pPr>
-        <w:pStyle w:val="etexto"/>
-      </w:pPr>
-    </w:p>
-    <w:p>
-      <w:pPr>
-        <w:pStyle w:val="etexto"/>
-      </w:pPr>
-    </w:p>
-    <w:p>
-      <w:pPr>
-        <w:pStyle w:val="etexto"/>
-      </w:pPr>
-    </w:p>
-    <w:p>
-      <w:pPr>
-        <w:pStyle w:val="etexto"/>
-      </w:pPr>
-    </w:p>
-    <w:p>
-      <w:pPr>
-        <w:pStyle w:val="eTitulo"/>
-      </w:pPr>
-    </w:p>
-    <w:p>
-      <w:pPr>
-        <w:pStyle w:val="eTitulo"/>
-      </w:pPr>
-    </w:p>
-    <w:p>
-      <w:pPr>
-        <w:pStyle w:val="eTitulo"/>
+        <w:pStyle w:val="19"/>
+      </w:pPr>
+    </w:p>
+    <w:p>
+      <w:pPr>
+        <w:pStyle w:val="19"/>
+      </w:pPr>
+    </w:p>
+    <w:p>
+      <w:pPr>
+        <w:pStyle w:val="19"/>
+      </w:pPr>
+    </w:p>
+    <w:p>
+      <w:pPr>
+        <w:pStyle w:val="19"/>
+      </w:pPr>
+    </w:p>
+    <w:p>
+      <w:pPr>
+        <w:pStyle w:val="19"/>
+      </w:pPr>
+    </w:p>
+    <w:p>
+      <w:pPr>
+        <w:pStyle w:val="19"/>
+      </w:pPr>
+    </w:p>
+    <w:p>
+      <w:pPr>
+        <w:pStyle w:val="19"/>
+      </w:pPr>
+    </w:p>
+    <w:p>
+      <w:pPr>
+        <w:pStyle w:val="19"/>
+      </w:pPr>
+    </w:p>
+    <w:p>
+      <w:pPr>
+        <w:pStyle w:val="19"/>
+      </w:pPr>
+    </w:p>
+    <w:p>
+      <w:pPr>
+        <w:pStyle w:val="19"/>
+      </w:pPr>
+    </w:p>
+    <w:p>
+      <w:pPr>
+        <w:pStyle w:val="13"/>
+      </w:pPr>
+    </w:p>
+    <w:p>
+      <w:pPr>
+        <w:pStyle w:val="13"/>
+      </w:pPr>
+    </w:p>
+    <w:p>
+      <w:pPr>
+        <w:pStyle w:val="13"/>
       </w:pPr>
       <w:r>
         <w:t>BAURU – SP</w:t>
@@ -367,7 +355,7 @@
     </w:p>
     <w:p>
       <w:pPr>
-        <w:pStyle w:val="eTitulo"/>
+        <w:pStyle w:val="13"/>
       </w:pPr>
       <w:r>
         <w:t>2024</w:t>
@@ -376,7 +364,7 @@
     <w:p>
       <w:pPr>
         <w:rPr>
-          <w:rFonts w:ascii="Times New Roman" w:eastAsiaTheme="majorEastAsia" w:hAnsi="Times New Roman" w:cstheme="majorBidi"/>
+          <w:rFonts w:ascii="Times New Roman" w:hAnsi="Times New Roman" w:eastAsiaTheme="majorEastAsia" w:cstheme="majorBidi"/>
           <w:b/>
           <w:sz w:val="32"/>
           <w:szCs w:val="32"/>
@@ -388,10 +376,9 @@
     </w:p>
     <w:p>
       <w:pPr>
-        <w:pStyle w:val="eTitulo"/>
-      </w:pPr>
-      <w:r>
-        <w:lastRenderedPageBreak/>
+        <w:pStyle w:val="13"/>
+      </w:pPr>
+      <w:r>
         <w:t>Sumário</w:t>
       </w:r>
     </w:p>
@@ -399,7 +386,7 @@
     <w:p>
       <w:pPr>
         <w:rPr>
-          <w:rFonts w:ascii="Times New Roman" w:eastAsiaTheme="majorEastAsia" w:hAnsi="Times New Roman" w:cstheme="majorBidi"/>
+          <w:rFonts w:ascii="Times New Roman" w:hAnsi="Times New Roman" w:eastAsiaTheme="majorEastAsia" w:cstheme="majorBidi"/>
           <w:b/>
           <w:sz w:val="32"/>
           <w:szCs w:val="32"/>
@@ -411,17 +398,16 @@
     </w:p>
     <w:p>
       <w:pPr>
-        <w:pStyle w:val="eTitulo"/>
-      </w:pPr>
-      <w:r>
-        <w:lastRenderedPageBreak/>
+        <w:pStyle w:val="13"/>
+      </w:pPr>
+      <w:r>
         <w:t>Lista de figuras</w:t>
       </w:r>
     </w:p>
     <w:p>
       <w:pPr>
         <w:rPr>
-          <w:rFonts w:ascii="Times New Roman" w:eastAsiaTheme="majorEastAsia" w:hAnsi="Times New Roman" w:cstheme="majorBidi"/>
+          <w:rFonts w:ascii="Times New Roman" w:hAnsi="Times New Roman" w:eastAsiaTheme="majorEastAsia" w:cstheme="majorBidi"/>
           <w:b/>
           <w:sz w:val="32"/>
           <w:szCs w:val="32"/>
@@ -433,7 +419,7 @@
     </w:p>
     <w:p>
       <w:pPr>
-        <w:pStyle w:val="eTitulo"/>
+        <w:pStyle w:val="13"/>
         <w:numPr>
           <w:ilvl w:val="0"/>
           <w:numId w:val="1"/>
@@ -441,150 +427,70 @@
         <w:jc w:val="left"/>
       </w:pPr>
       <w:r>
-        <w:lastRenderedPageBreak/>
         <w:t>INTRODUÇÃO</w:t>
       </w:r>
     </w:p>
     <w:p>
       <w:pPr>
-        <w:pStyle w:val="etexto"/>
-      </w:pPr>
-    </w:p>
-    <w:p>
-      <w:pPr>
-        <w:pStyle w:val="etexto"/>
-        <w:spacing w:line="360" w:lineRule="auto"/>
-        <w:ind w:left="360"/>
-      </w:pPr>
-      <w:r>
-        <w:t xml:space="preserve">Segundo </w:t>
-      </w:r>
-      <w:proofErr w:type="spellStart"/>
-      <w:r>
-        <w:t>Bussolotti</w:t>
-      </w:r>
-      <w:proofErr w:type="spellEnd"/>
-      <w:r>
-        <w:t xml:space="preserve"> et </w:t>
-      </w:r>
-      <w:proofErr w:type="gramStart"/>
-      <w:r>
-        <w:t>al.(</w:t>
-      </w:r>
-      <w:proofErr w:type="gramEnd"/>
-      <w:r>
-        <w:t xml:space="preserve">2016), “O desenvolvimento de atividades que </w:t>
-      </w:r>
-    </w:p>
-    <w:p>
-      <w:pPr>
-        <w:pStyle w:val="etexto"/>
-        <w:spacing w:line="360" w:lineRule="auto"/>
-        <w:ind w:left="360"/>
-      </w:pPr>
-      <w:r>
-        <w:t xml:space="preserve">complementem o currículo dos cursos nos programas de ensino superior tornaram-se uma das </w:t>
-      </w:r>
-    </w:p>
-    <w:p>
-      <w:pPr>
-        <w:pStyle w:val="etexto"/>
-        <w:spacing w:line="360" w:lineRule="auto"/>
-        <w:ind w:left="360"/>
-      </w:pPr>
-      <w:r>
-        <w:t xml:space="preserve">ferramentas mais importantes para enriquecer os projetos pedagógicos dos cursos e levar os </w:t>
-      </w:r>
-    </w:p>
-    <w:p>
-      <w:pPr>
-        <w:pStyle w:val="etexto"/>
-        <w:spacing w:line="360" w:lineRule="auto"/>
-        <w:ind w:left="360"/>
-      </w:pPr>
-      <w:r>
-        <w:t>estudantes a campo por meio do desempenho prático de seus objetos de estudo”</w:t>
-      </w:r>
-    </w:p>
-    <w:p>
-      <w:pPr>
-        <w:pStyle w:val="etexto"/>
-        <w:spacing w:line="360" w:lineRule="auto"/>
-        <w:ind w:left="360"/>
-      </w:pPr>
-      <w:r>
-        <w:t xml:space="preserve">Ao longo da vida acadêmica, é importante ampliar nossos conhecimentos para além </w:t>
-      </w:r>
-    </w:p>
-    <w:p>
-      <w:pPr>
-        <w:pStyle w:val="etexto"/>
-        <w:spacing w:line="360" w:lineRule="auto"/>
-        <w:ind w:left="360"/>
-      </w:pPr>
-      <w:r>
-        <w:t>das atividades realizadas em aula, a fim de aprimorar estes conhecimentos e adquirir novos.</w:t>
-      </w:r>
-    </w:p>
-    <w:p>
-      <w:pPr>
-        <w:pStyle w:val="etexto"/>
-        <w:spacing w:line="360" w:lineRule="auto"/>
-        <w:ind w:left="360"/>
-      </w:pPr>
-      <w:r>
-        <w:t xml:space="preserve">Os cursos extras curriculares são uma ferramenta prática para entendimento e </w:t>
-      </w:r>
-    </w:p>
-    <w:p>
-      <w:pPr>
-        <w:pStyle w:val="etexto"/>
-        <w:spacing w:line="360" w:lineRule="auto"/>
-        <w:ind w:left="360"/>
-      </w:pPr>
-      <w:r>
-        <w:t xml:space="preserve">ampliação daquilo que é aprendido no decorrer do curso, como também proporcionam </w:t>
-      </w:r>
-    </w:p>
-    <w:p>
-      <w:pPr>
-        <w:pStyle w:val="etexto"/>
-        <w:spacing w:line="360" w:lineRule="auto"/>
-        <w:ind w:left="360"/>
-      </w:pPr>
-      <w:r>
-        <w:t>experiências não oferecidas dentro da grade curricular</w:t>
-      </w:r>
-    </w:p>
-    <w:p>
-      <w:pPr>
-        <w:pStyle w:val="etexto"/>
-        <w:ind w:left="360"/>
-      </w:pPr>
-    </w:p>
-    <w:p>
-      <w:pPr>
-        <w:pStyle w:val="etexto"/>
-        <w:ind w:left="360"/>
-        <w:rPr>
-          <w:b/>
-          <w:bCs/>
-          <w:color w:val="FF0000"/>
-        </w:rPr>
-      </w:pPr>
-      <w:r>
-        <w:rPr>
-          <w:b/>
-          <w:bCs/>
-          <w:color w:val="FF0000"/>
-        </w:rPr>
-        <w:t>ALTERAR O TEXTO PARA O MEU TEXTO</w:t>
-      </w:r>
-    </w:p>
-    <w:p>
-      <w:pPr>
-        <w:rPr>
-          <w:rFonts w:ascii="Times New Roman" w:eastAsiaTheme="majorEastAsia" w:hAnsi="Times New Roman" w:cstheme="majorBidi"/>
+        <w:pStyle w:val="19"/>
+      </w:pPr>
+    </w:p>
+    <w:p>
+      <w:pPr>
+        <w:rPr>
+          <w:rFonts w:hint="default"/>
+        </w:rPr>
+      </w:pPr>
+      <w:r>
+        <w:rPr>
+          <w:rFonts w:hint="default"/>
+        </w:rPr>
+        <w:t>As atividades práticas profissionais desempenham um papel fundamental nos cursos de graduação, proporcionando aos estudantes uma experiência educacional mais completa e preparando-os de maneira mais eficaz para suas futuras carreiras. Essas atividades permitem que os alunos apliquem o conhecimento teórico adquirido em sala de aula em situações reais, desenvolvendo habilidades essenciais e aumentando a confiança em suas capacidades profissionais.</w:t>
+      </w:r>
+    </w:p>
+    <w:p>
+      <w:pPr>
+        <w:rPr>
+          <w:rFonts w:hint="default"/>
+        </w:rPr>
+      </w:pPr>
+      <w:r>
+        <w:rPr>
+          <w:rFonts w:hint="default"/>
+        </w:rPr>
+        <w:t>Uma das principais vantagens das atividades práticas é a oportunidade de vivenciar o ambiente de trabalho e entender as dinâmicas e desafios que não podem ser completamente compreendidos apenas através de aulas teóricas. Isso inclui a interação com colegas de trabalho, a resolução de problemas em tempo real e a adaptação a diferentes situações e contextos.</w:t>
+      </w:r>
+    </w:p>
+    <w:p>
+      <w:pPr>
+        <w:rPr>
+          <w:rFonts w:hint="default"/>
+        </w:rPr>
+      </w:pPr>
+      <w:r>
+        <w:rPr>
+          <w:rFonts w:hint="default"/>
+        </w:rPr>
+        <w:t>Além disso, as atividades práticas ajudam a desenvolver competências específicas da área de estudo, como habilidades técnicas, de comunicação e de trabalho em equipe. Essas competências são altamente valorizadas pelo mercado de trabalho e podem ser um diferencial significativo na busca por emprego após a graduação.</w:t>
+      </w:r>
+    </w:p>
+    <w:p>
+      <w:pPr>
+        <w:rPr>
+          <w:rFonts w:hint="default"/>
+        </w:rPr>
+      </w:pPr>
+      <w:r>
+        <w:rPr>
+          <w:rFonts w:hint="default"/>
+        </w:rPr>
+        <w:t>Em resumo, as atividades práticas são essenciais para a formação de profissionais competentes e preparados para enfrentar os desafios do mercado de trabalho. Elas complementam o aprendizado teórico, desenvolvem habilidades práticas e proporcionam uma visão mais clara e realista da profissão escolhida.</w:t>
+      </w:r>
+    </w:p>
+    <w:p>
+      <w:pPr>
+        <w:rPr>
+          <w:rFonts w:ascii="Times New Roman" w:hAnsi="Times New Roman" w:eastAsiaTheme="majorEastAsia" w:cstheme="majorBidi"/>
           <w:b/>
           <w:sz w:val="32"/>
           <w:szCs w:val="32"/>
@@ -596,7 +502,7 @@
     </w:p>
     <w:p>
       <w:pPr>
-        <w:pStyle w:val="eTitulo"/>
+        <w:pStyle w:val="13"/>
         <w:numPr>
           <w:ilvl w:val="0"/>
           <w:numId w:val="1"/>
@@ -604,18 +510,17 @@
         <w:jc w:val="left"/>
       </w:pPr>
       <w:r>
-        <w:lastRenderedPageBreak/>
         <w:t>CERTIFICADOS</w:t>
       </w:r>
     </w:p>
     <w:p>
       <w:pPr>
-        <w:pStyle w:val="etexto"/>
-      </w:pPr>
-    </w:p>
-    <w:p>
-      <w:pPr>
-        <w:pStyle w:val="etexto"/>
+        <w:pStyle w:val="19"/>
+      </w:pPr>
+    </w:p>
+    <w:p>
+      <w:pPr>
+        <w:pStyle w:val="19"/>
         <w:spacing w:line="360" w:lineRule="auto"/>
         <w:ind w:firstLine="708"/>
       </w:pPr>
@@ -625,30 +530,24 @@
     </w:p>
     <w:p>
       <w:pPr>
-        <w:pStyle w:val="etexto"/>
+        <w:pStyle w:val="19"/>
         <w:spacing w:line="360" w:lineRule="auto"/>
         <w:ind w:firstLine="708"/>
       </w:pPr>
       <w:r>
-        <w:t>Cursos extracurriculares também nos permite</w:t>
-      </w:r>
-      <w:r>
-        <w:t>m</w:t>
-      </w:r>
-      <w:r>
-        <w:t xml:space="preserve"> ter contato com o conteúdo por outra abordagem e ponto de vista, o que proporciona melhor aprendizado e fixação do conteúdo.</w:t>
-      </w:r>
-    </w:p>
-    <w:p>
-      <w:pPr>
-        <w:pStyle w:val="etexto"/>
+        <w:t>Cursos extracurriculares também nos permitem ter contato com o conteúdo por outra abordagem e ponto de vista, o que proporciona melhor aprendizado e fixação do conteúdo.</w:t>
+      </w:r>
+    </w:p>
+    <w:p>
+      <w:pPr>
+        <w:pStyle w:val="19"/>
         <w:spacing w:line="360" w:lineRule="auto"/>
       </w:pPr>
     </w:p>
     <w:p>
       <w:pPr>
         <w:rPr>
-          <w:rFonts w:ascii="Times New Roman" w:eastAsiaTheme="majorEastAsia" w:hAnsi="Times New Roman" w:cstheme="majorBidi"/>
+          <w:rFonts w:ascii="Times New Roman" w:hAnsi="Times New Roman" w:eastAsiaTheme="majorEastAsia" w:cstheme="majorBidi"/>
           <w:b/>
           <w:sz w:val="28"/>
           <w:szCs w:val="26"/>
@@ -660,37 +559,25 @@
     </w:p>
     <w:p>
       <w:pPr>
-        <w:pStyle w:val="eSubtitulo"/>
-      </w:pPr>
-      <w:r>
-        <w:lastRenderedPageBreak/>
-        <w:t xml:space="preserve">2.1 </w:t>
-      </w:r>
-      <w:proofErr w:type="spellStart"/>
-      <w:r>
-        <w:t>Responsive</w:t>
-      </w:r>
-      <w:proofErr w:type="spellEnd"/>
-      <w:r>
-        <w:t xml:space="preserve"> WEB Design</w:t>
-      </w:r>
-    </w:p>
-    <w:p>
-      <w:pPr>
-        <w:pStyle w:val="eSubtitulo"/>
-      </w:pPr>
-    </w:p>
-    <w:p>
-      <w:pPr>
-        <w:pStyle w:val="etexto"/>
+        <w:pStyle w:val="16"/>
+      </w:pPr>
+      <w:r>
+        <w:t>2.1 Responsive WEB Design</w:t>
+      </w:r>
+    </w:p>
+    <w:p>
+      <w:pPr>
+        <w:pStyle w:val="16"/>
+      </w:pPr>
+    </w:p>
+    <w:p>
+      <w:pPr>
+        <w:pStyle w:val="19"/>
         <w:keepNext/>
       </w:pPr>
       <w:r>
-        <w:rPr>
-          <w:noProof/>
-        </w:rPr>
         <w:drawing>
-          <wp:inline distT="0" distB="0" distL="0" distR="0" wp14:anchorId="079023BD" wp14:editId="76BB8161">
+          <wp:inline distT="0" distB="0" distL="0" distR="0">
             <wp:extent cx="5400040" cy="3643630"/>
             <wp:effectExtent l="0" t="0" r="0" b="0"/>
             <wp:docPr id="424267237" name="Imagem 1"/>
@@ -701,8 +588,10 @@
               <a:graphicData uri="http://schemas.openxmlformats.org/drawingml/2006/picture">
                 <pic:pic xmlns:pic="http://schemas.openxmlformats.org/drawingml/2006/picture">
                   <pic:nvPicPr>
-                    <pic:cNvPr id="424267237" name="Imagem 424267237"/>
-                    <pic:cNvPicPr/>
+                    <pic:cNvPr id="424267237" name="Imagem 1"/>
+                    <pic:cNvPicPr>
+                      <a:picLocks noChangeAspect="1"/>
+                    </pic:cNvPicPr>
                   </pic:nvPicPr>
                   <pic:blipFill>
                     <a:blip r:embed="rId6">
@@ -734,7 +623,7 @@
     </w:p>
     <w:p>
       <w:pPr>
-        <w:pStyle w:val="Legenda"/>
+        <w:pStyle w:val="10"/>
         <w:jc w:val="both"/>
       </w:pPr>
       <w:r>
@@ -750,163 +639,178 @@
         <w:fldChar w:fldCharType="separate"/>
       </w:r>
       <w:r>
-        <w:rPr>
-          <w:noProof/>
-        </w:rPr>
         <w:t>1</w:t>
       </w:r>
       <w:r>
         <w:fldChar w:fldCharType="end"/>
       </w:r>
       <w:r>
-        <w:t xml:space="preserve">: Certificado de conclusão do curso: </w:t>
-      </w:r>
-      <w:proofErr w:type="spellStart"/>
-      <w:r>
-        <w:t>Responsive</w:t>
-      </w:r>
-      <w:proofErr w:type="spellEnd"/>
-      <w:r>
-        <w:t xml:space="preserve"> WEB Design.</w:t>
-      </w:r>
-    </w:p>
-    <w:p>
-      <w:pPr>
-        <w:pStyle w:val="etexto"/>
-      </w:pPr>
-    </w:p>
-    <w:p>
-      <w:pPr>
-        <w:pStyle w:val="eSubtitulo"/>
-      </w:pPr>
-      <w:r>
-        <w:t>2.1.1</w:t>
-      </w:r>
-      <w:r>
-        <w:t xml:space="preserve"> Descrição do curso e relevância</w:t>
-      </w:r>
-    </w:p>
-    <w:p>
-      <w:pPr>
-        <w:pStyle w:val="etexto"/>
-      </w:pPr>
-    </w:p>
-    <w:p>
-      <w:pPr>
-        <w:pStyle w:val="etexto"/>
+        <w:t>: Certificado de conclusão do curso: Responsive WEB Design.</w:t>
+      </w:r>
+    </w:p>
+    <w:p>
+      <w:pPr>
+        <w:pStyle w:val="19"/>
+      </w:pPr>
+    </w:p>
+    <w:p>
+      <w:pPr>
+        <w:pStyle w:val="16"/>
+      </w:pPr>
+      <w:r>
+        <w:t>2.1.1 Descrição do curso e relevância</w:t>
+      </w:r>
+    </w:p>
+    <w:p>
+      <w:pPr>
+        <w:pStyle w:val="19"/>
+      </w:pPr>
+    </w:p>
+    <w:p>
+      <w:pPr>
+        <w:pStyle w:val="19"/>
         <w:ind w:firstLine="708"/>
       </w:pPr>
       <w:r>
-        <w:t>Nessa certificação de Design responsivo para a web, você aprenderá as linguagens que os desenvolvedores usam para construir sites: HTML (Linguagem de Marcação de Hipertexto) para o conteúdo e CSS (Folha de Estilo em Cascata) para o design.</w:t>
-      </w:r>
-    </w:p>
-    <w:p>
-      <w:pPr>
-        <w:pStyle w:val="etexto"/>
-      </w:pPr>
-    </w:p>
-    <w:p>
-      <w:pPr>
-        <w:pStyle w:val="etexto"/>
+        <w:rPr>
+          <w:rFonts w:hint="default"/>
+          <w:lang w:val="pt-BR"/>
+        </w:rPr>
+        <w:t xml:space="preserve">Na certificação de </w:t>
+      </w:r>
+      <w:r>
+        <w:t xml:space="preserve">Design responsivo para a web, </w:t>
+      </w:r>
+      <w:r>
+        <w:rPr>
+          <w:rFonts w:hint="default"/>
+          <w:lang w:val="pt-BR"/>
+        </w:rPr>
+        <w:t>o aluno aprende</w:t>
+      </w:r>
+      <w:r>
+        <w:t xml:space="preserve"> as linguagens que os desenvolvedores usam para construir sites: HTML (Linguagem de Marcação de Hipertexto) para o conteúdo e CSS (Folha de Estilo em Cascata) para o design.</w:t>
+      </w:r>
+    </w:p>
+    <w:p>
+      <w:pPr>
+        <w:pStyle w:val="19"/>
         <w:ind w:firstLine="708"/>
       </w:pPr>
       <w:r>
-        <w:t>Primeiro, você vai construir um aplicativo de fotos de gato para aprender o básico de HTML e CSS. Mais tarde, você aprenderá técnicas modernas como variáveis CSS construindo um pinguim, e melhores práticas de acessibilidade criando um site de questionário.</w:t>
-      </w:r>
-    </w:p>
-    <w:p>
-      <w:pPr>
-        <w:pStyle w:val="etexto"/>
-      </w:pPr>
-    </w:p>
-    <w:p>
-      <w:pPr>
-        <w:pStyle w:val="etexto"/>
+        <w:rPr>
+          <w:rFonts w:hint="default"/>
+          <w:lang w:val="pt-BR"/>
+        </w:rPr>
+        <w:t>Inicialmente</w:t>
+      </w:r>
+      <w:r>
+        <w:t xml:space="preserve">, </w:t>
+      </w:r>
+      <w:r>
+        <w:rPr>
+          <w:rFonts w:hint="default"/>
+          <w:lang w:val="pt-BR"/>
+        </w:rPr>
+        <w:t>o aluno</w:t>
+      </w:r>
+      <w:r>
+        <w:t xml:space="preserve"> const</w:t>
+      </w:r>
+      <w:r>
+        <w:rPr>
+          <w:rFonts w:hint="default"/>
+          <w:lang w:val="pt-BR"/>
+        </w:rPr>
+        <w:t>rói</w:t>
+      </w:r>
+      <w:r>
+        <w:t xml:space="preserve"> um aplicativo de fotos de gato</w:t>
+      </w:r>
+      <w:r>
+        <w:rPr>
+          <w:rFonts w:hint="default"/>
+          <w:lang w:val="pt-BR"/>
+        </w:rPr>
+        <w:t>s</w:t>
+      </w:r>
+      <w:r>
+        <w:t xml:space="preserve"> para aprender o básico de HTML e CSS. </w:t>
+      </w:r>
+      <w:r>
+        <w:rPr>
+          <w:rFonts w:hint="default"/>
+          <w:lang w:val="pt-BR"/>
+        </w:rPr>
+        <w:t>Na sequência</w:t>
+      </w:r>
+      <w:r>
+        <w:t xml:space="preserve">, </w:t>
+      </w:r>
+      <w:r>
+        <w:rPr>
+          <w:rFonts w:hint="default"/>
+          <w:lang w:val="pt-BR"/>
+        </w:rPr>
+        <w:t xml:space="preserve">o aluno </w:t>
+      </w:r>
+      <w:r>
+        <w:t>aprende técnicas modernas como variáveis CSS construindo um pinguim, e melhores práticas de acessibilidade criando um site de questionário.</w:t>
+      </w:r>
+    </w:p>
+    <w:p>
+      <w:pPr>
+        <w:pStyle w:val="19"/>
         <w:ind w:firstLine="708"/>
       </w:pPr>
       <w:r>
-        <w:t xml:space="preserve">Finalmente, você vai aprender a fazer páginas web que respondem a diferentes tamanhos de telas construindo uma galeria de fotos com o </w:t>
-      </w:r>
-      <w:proofErr w:type="spellStart"/>
-      <w:r>
-        <w:t>Flexbox</w:t>
-      </w:r>
-      <w:proofErr w:type="spellEnd"/>
-      <w:r>
-        <w:t>, e um layout de artigo de revista com o CSS Grid.</w:t>
-      </w:r>
-    </w:p>
-    <w:p>
-      <w:pPr>
-        <w:pStyle w:val="etexto"/>
-        <w:ind w:firstLine="708"/>
-      </w:pPr>
-    </w:p>
-    <w:p>
-      <w:pPr>
-        <w:pStyle w:val="etexto"/>
-        <w:ind w:firstLine="708"/>
-        <w:rPr>
-          <w:color w:val="FF0000"/>
-        </w:rPr>
-      </w:pPr>
-      <w:r>
-        <w:rPr>
-          <w:color w:val="FF0000"/>
-        </w:rPr>
-        <w:t>Rever o texto e adequar com minhas palavras</w:t>
-      </w:r>
-    </w:p>
-    <w:p>
-      <w:pPr>
-        <w:pStyle w:val="etexto"/>
-      </w:pPr>
-    </w:p>
-    <w:p>
-      <w:pPr>
-        <w:pStyle w:val="eSubtitulo"/>
-      </w:pPr>
-      <w:r>
-        <w:lastRenderedPageBreak/>
-        <w:t xml:space="preserve">2.2 Front </w:t>
-      </w:r>
-      <w:proofErr w:type="spellStart"/>
-      <w:r>
-        <w:t>End</w:t>
-      </w:r>
-      <w:proofErr w:type="spellEnd"/>
-      <w:r>
-        <w:t xml:space="preserve"> </w:t>
-      </w:r>
-      <w:proofErr w:type="spellStart"/>
-      <w:r>
-        <w:t>Development</w:t>
-      </w:r>
-      <w:proofErr w:type="spellEnd"/>
-      <w:r>
-        <w:t xml:space="preserve"> </w:t>
-      </w:r>
-      <w:proofErr w:type="spellStart"/>
-      <w:r>
-        <w:t>Libraries</w:t>
-      </w:r>
-      <w:proofErr w:type="spellEnd"/>
-    </w:p>
-    <w:p>
-      <w:pPr>
-        <w:pStyle w:val="eSubtitulo"/>
-      </w:pPr>
-    </w:p>
-    <w:p>
-      <w:pPr>
-        <w:pStyle w:val="eSubtitulo"/>
-      </w:pPr>
-      <w:r>
-        <w:rPr>
-          <w:noProof/>
-        </w:rPr>
+        <w:rPr>
+          <w:rFonts w:hint="default"/>
+          <w:lang w:val="pt-BR"/>
+        </w:rPr>
+        <w:t>Por fim</w:t>
+      </w:r>
+      <w:r>
+        <w:t xml:space="preserve">, </w:t>
+      </w:r>
+      <w:r>
+        <w:rPr>
+          <w:rFonts w:hint="default"/>
+          <w:lang w:val="pt-BR"/>
+        </w:rPr>
+        <w:t>o aluno</w:t>
+      </w:r>
+      <w:r>
+        <w:t xml:space="preserve"> aprende a fazer páginas web que respondem a diferentes tamanhos de telas construindo uma galeria de fotos com o Flexbox, e um layout de artigo de revista com o CSS Grid.</w:t>
+      </w:r>
+    </w:p>
+    <w:p>
+      <w:pPr>
+        <w:pStyle w:val="19"/>
+      </w:pPr>
+      <w:bookmarkStart w:id="1" w:name="_GoBack"/>
+      <w:bookmarkEnd w:id="1"/>
+    </w:p>
+    <w:p>
+      <w:pPr>
+        <w:pStyle w:val="16"/>
+      </w:pPr>
+      <w:r>
+        <w:t>2.2 Front End Development Libraries</w:t>
+      </w:r>
+    </w:p>
+    <w:p>
+      <w:pPr>
+        <w:pStyle w:val="16"/>
+      </w:pPr>
+    </w:p>
+    <w:p>
+      <w:pPr>
+        <w:pStyle w:val="16"/>
+      </w:pPr>
+      <w:r>
         <w:drawing>
-          <wp:inline distT="0" distB="0" distL="0" distR="0" wp14:anchorId="027FFC82" wp14:editId="7B1923AE">
+          <wp:inline distT="0" distB="0" distL="0" distR="0">
             <wp:extent cx="5400040" cy="3635375"/>
             <wp:effectExtent l="0" t="0" r="0" b="3175"/>
             <wp:docPr id="945511256" name="Imagem 3"/>
@@ -917,8 +821,10 @@
               <a:graphicData uri="http://schemas.openxmlformats.org/drawingml/2006/picture">
                 <pic:pic xmlns:pic="http://schemas.openxmlformats.org/drawingml/2006/picture">
                   <pic:nvPicPr>
-                    <pic:cNvPr id="945511256" name="Imagem 945511256"/>
-                    <pic:cNvPicPr/>
+                    <pic:cNvPr id="945511256" name="Imagem 3"/>
+                    <pic:cNvPicPr>
+                      <a:picLocks noChangeAspect="1"/>
+                    </pic:cNvPicPr>
                   </pic:nvPicPr>
                   <pic:blipFill>
                     <a:blip r:embed="rId7">
@@ -950,7 +856,7 @@
     </w:p>
     <w:p>
       <w:pPr>
-        <w:pStyle w:val="Legenda"/>
+        <w:pStyle w:val="10"/>
       </w:pPr>
       <w:r>
         <w:t xml:space="preserve">Figura </w:t>
@@ -965,46 +871,19 @@
         <w:fldChar w:fldCharType="separate"/>
       </w:r>
       <w:r>
-        <w:rPr>
-          <w:noProof/>
-        </w:rPr>
         <w:t>2</w:t>
       </w:r>
       <w:r>
         <w:fldChar w:fldCharType="end"/>
       </w:r>
       <w:r>
-        <w:t xml:space="preserve">: Certificado de conclusão do curso: </w:t>
-      </w:r>
-      <w:r>
-        <w:t xml:space="preserve">Front </w:t>
-      </w:r>
-      <w:proofErr w:type="spellStart"/>
-      <w:r>
-        <w:t>End</w:t>
-      </w:r>
-      <w:proofErr w:type="spellEnd"/>
-      <w:r>
-        <w:t xml:space="preserve"> </w:t>
-      </w:r>
-      <w:proofErr w:type="spellStart"/>
-      <w:r>
-        <w:t>Development</w:t>
-      </w:r>
-      <w:proofErr w:type="spellEnd"/>
-      <w:r>
-        <w:t xml:space="preserve"> </w:t>
-      </w:r>
-      <w:proofErr w:type="spellStart"/>
-      <w:r>
-        <w:t>Libraries</w:t>
-      </w:r>
-      <w:proofErr w:type="spellEnd"/>
+        <w:t>: Certificado de conclusão do curso: Front End Development Libraries</w:t>
+      </w:r>
     </w:p>
     <w:p/>
     <w:p>
       <w:pPr>
-        <w:pStyle w:val="eSubtitulo"/>
+        <w:pStyle w:val="16"/>
         <w:numPr>
           <w:ilvl w:val="2"/>
           <w:numId w:val="1"/>
@@ -1016,62 +895,51 @@
     </w:p>
     <w:p>
       <w:pPr>
-        <w:pStyle w:val="eSubtitulo"/>
-      </w:pPr>
-    </w:p>
-    <w:p>
-      <w:pPr>
-        <w:pStyle w:val="etexto"/>
-      </w:pPr>
-      <w:proofErr w:type="spellStart"/>
+        <w:pStyle w:val="16"/>
+      </w:pPr>
+    </w:p>
+    <w:p>
+      <w:pPr>
+        <w:pStyle w:val="19"/>
+      </w:pPr>
       <w:r>
         <w:t>Asdf</w:t>
       </w:r>
-      <w:proofErr w:type="spellEnd"/>
-    </w:p>
-    <w:p>
-      <w:pPr>
-        <w:pStyle w:val="etexto"/>
-      </w:pPr>
-    </w:p>
-    <w:p>
-      <w:pPr>
-        <w:pStyle w:val="etexto"/>
-      </w:pPr>
-    </w:p>
-    <w:p>
-      <w:pPr>
-        <w:pStyle w:val="eSubtitulo"/>
+    </w:p>
+    <w:p>
+      <w:pPr>
+        <w:pStyle w:val="19"/>
+      </w:pPr>
+    </w:p>
+    <w:p>
+      <w:pPr>
+        <w:pStyle w:val="19"/>
+      </w:pPr>
+    </w:p>
+    <w:p>
+      <w:pPr>
+        <w:pStyle w:val="16"/>
         <w:numPr>
           <w:ilvl w:val="1"/>
           <w:numId w:val="1"/>
         </w:numPr>
       </w:pPr>
       <w:r>
-        <w:lastRenderedPageBreak/>
-        <w:t xml:space="preserve">Data </w:t>
-      </w:r>
-      <w:proofErr w:type="spellStart"/>
-      <w:r>
-        <w:t>visualization</w:t>
-      </w:r>
-      <w:proofErr w:type="spellEnd"/>
-    </w:p>
-    <w:p>
-      <w:pPr>
-        <w:pStyle w:val="eSubtitulo"/>
-      </w:pPr>
-    </w:p>
-    <w:p>
-      <w:pPr>
-        <w:pStyle w:val="eSubtitulo"/>
-      </w:pPr>
-      <w:r>
-        <w:rPr>
-          <w:noProof/>
-        </w:rPr>
+        <w:t>Data visualization</w:t>
+      </w:r>
+    </w:p>
+    <w:p>
+      <w:pPr>
+        <w:pStyle w:val="16"/>
+      </w:pPr>
+    </w:p>
+    <w:p>
+      <w:pPr>
+        <w:pStyle w:val="16"/>
+      </w:pPr>
+      <w:r>
         <w:drawing>
-          <wp:inline distT="0" distB="0" distL="0" distR="0" wp14:anchorId="76FDB69D" wp14:editId="5995B36C">
+          <wp:inline distT="0" distB="0" distL="0" distR="0">
             <wp:extent cx="5400040" cy="3641090"/>
             <wp:effectExtent l="0" t="0" r="0" b="0"/>
             <wp:docPr id="532429393" name="Imagem 4"/>
@@ -1082,8 +950,10 @@
               <a:graphicData uri="http://schemas.openxmlformats.org/drawingml/2006/picture">
                 <pic:pic xmlns:pic="http://schemas.openxmlformats.org/drawingml/2006/picture">
                   <pic:nvPicPr>
-                    <pic:cNvPr id="532429393" name="Imagem 532429393"/>
-                    <pic:cNvPicPr/>
+                    <pic:cNvPr id="532429393" name="Imagem 4"/>
+                    <pic:cNvPicPr>
+                      <a:picLocks noChangeAspect="1"/>
+                    </pic:cNvPicPr>
                   </pic:nvPicPr>
                   <pic:blipFill>
                     <a:blip r:embed="rId8">
@@ -1115,7 +985,7 @@
     </w:p>
     <w:p>
       <w:pPr>
-        <w:pStyle w:val="Legenda"/>
+        <w:pStyle w:val="10"/>
       </w:pPr>
       <w:r>
         <w:t xml:space="preserve">Figura </w:t>
@@ -1130,9 +1000,6 @@
         <w:fldChar w:fldCharType="separate"/>
       </w:r>
       <w:r>
-        <w:rPr>
-          <w:noProof/>
-        </w:rPr>
         <w:t>3</w:t>
       </w:r>
       <w:r>
@@ -1147,25 +1014,17 @@
       </w:r>
       <w:bookmarkEnd w:id="0"/>
       <w:r>
-        <w:t xml:space="preserve"> </w:t>
-      </w:r>
-      <w:r>
-        <w:t xml:space="preserve">Data </w:t>
-      </w:r>
-      <w:proofErr w:type="spellStart"/>
-      <w:r>
-        <w:t>visualization</w:t>
-      </w:r>
-      <w:proofErr w:type="spellEnd"/>
-    </w:p>
-    <w:p>
-      <w:pPr>
-        <w:pStyle w:val="eSubtitulo"/>
-      </w:pPr>
-    </w:p>
-    <w:p>
-      <w:pPr>
-        <w:pStyle w:val="eSubtitulo"/>
+        <w:t xml:space="preserve"> Data visualization</w:t>
+      </w:r>
+    </w:p>
+    <w:p>
+      <w:pPr>
+        <w:pStyle w:val="16"/>
+      </w:pPr>
+    </w:p>
+    <w:p>
+      <w:pPr>
+        <w:pStyle w:val="16"/>
         <w:numPr>
           <w:ilvl w:val="2"/>
           <w:numId w:val="1"/>
@@ -1177,91 +1036,51 @@
     </w:p>
     <w:p>
       <w:pPr>
-        <w:pStyle w:val="eSubtitulo"/>
-      </w:pPr>
-    </w:p>
-    <w:p>
-      <w:pPr>
-        <w:pStyle w:val="etexto"/>
-      </w:pPr>
-      <w:proofErr w:type="spellStart"/>
+        <w:pStyle w:val="16"/>
+      </w:pPr>
+    </w:p>
+    <w:p>
+      <w:pPr>
+        <w:pStyle w:val="19"/>
+      </w:pPr>
       <w:r>
         <w:t>Asdf</w:t>
       </w:r>
-      <w:proofErr w:type="spellEnd"/>
-    </w:p>
-    <w:p>
-      <w:pPr>
-        <w:pStyle w:val="etexto"/>
-      </w:pPr>
-    </w:p>
-    <w:p>
-      <w:pPr>
-        <w:pStyle w:val="etexto"/>
-      </w:pPr>
-    </w:p>
-    <w:p>
-      <w:pPr>
-        <w:pStyle w:val="eSubtitulo"/>
+    </w:p>
+    <w:p>
+      <w:pPr>
+        <w:pStyle w:val="19"/>
+      </w:pPr>
+    </w:p>
+    <w:p>
+      <w:pPr>
+        <w:pStyle w:val="19"/>
+      </w:pPr>
+    </w:p>
+    <w:p>
+      <w:pPr>
+        <w:pStyle w:val="16"/>
         <w:numPr>
           <w:ilvl w:val="1"/>
           <w:numId w:val="1"/>
         </w:numPr>
       </w:pPr>
-      <w:proofErr w:type="spellStart"/>
-      <w:r>
-        <w:lastRenderedPageBreak/>
-        <w:t>Legacy</w:t>
-      </w:r>
-      <w:proofErr w:type="spellEnd"/>
-      <w:r>
-        <w:t xml:space="preserve"> </w:t>
-      </w:r>
-      <w:proofErr w:type="spellStart"/>
-      <w:r>
-        <w:t>JavaScript</w:t>
-      </w:r>
-      <w:proofErr w:type="spellEnd"/>
-      <w:r>
-        <w:t xml:space="preserve"> </w:t>
-      </w:r>
-      <w:proofErr w:type="spellStart"/>
-      <w:r>
-        <w:t>Algorithms</w:t>
-      </w:r>
-      <w:proofErr w:type="spellEnd"/>
-      <w:r>
-        <w:t xml:space="preserve"> </w:t>
-      </w:r>
-      <w:proofErr w:type="spellStart"/>
-      <w:r>
-        <w:t>and</w:t>
-      </w:r>
-      <w:proofErr w:type="spellEnd"/>
-      <w:r>
-        <w:t xml:space="preserve"> Data </w:t>
-      </w:r>
-      <w:proofErr w:type="spellStart"/>
-      <w:r>
-        <w:t>Structures</w:t>
-      </w:r>
-      <w:proofErr w:type="spellEnd"/>
-    </w:p>
-    <w:p>
-      <w:pPr>
-        <w:pStyle w:val="eSubtitulo"/>
-      </w:pPr>
-    </w:p>
-    <w:p>
-      <w:pPr>
-        <w:pStyle w:val="eSubtitulo"/>
-      </w:pPr>
-      <w:r>
-        <w:rPr>
-          <w:noProof/>
-        </w:rPr>
+      <w:r>
+        <w:t>Legacy JavaScript Algorithms and Data Structures</w:t>
+      </w:r>
+    </w:p>
+    <w:p>
+      <w:pPr>
+        <w:pStyle w:val="16"/>
+      </w:pPr>
+    </w:p>
+    <w:p>
+      <w:pPr>
+        <w:pStyle w:val="16"/>
+      </w:pPr>
+      <w:r>
         <w:drawing>
-          <wp:inline distT="0" distB="0" distL="0" distR="0" wp14:anchorId="6131C850" wp14:editId="0B55526C">
+          <wp:inline distT="0" distB="0" distL="0" distR="0">
             <wp:extent cx="5400040" cy="3641090"/>
             <wp:effectExtent l="0" t="0" r="0" b="0"/>
             <wp:docPr id="377500803" name="Imagem 5"/>
@@ -1272,8 +1091,10 @@
               <a:graphicData uri="http://schemas.openxmlformats.org/drawingml/2006/picture">
                 <pic:pic xmlns:pic="http://schemas.openxmlformats.org/drawingml/2006/picture">
                   <pic:nvPicPr>
-                    <pic:cNvPr id="377500803" name="Imagem 377500803"/>
-                    <pic:cNvPicPr/>
+                    <pic:cNvPr id="377500803" name="Imagem 5"/>
+                    <pic:cNvPicPr>
+                      <a:picLocks noChangeAspect="1"/>
+                    </pic:cNvPicPr>
                   </pic:nvPicPr>
                   <pic:blipFill>
                     <a:blip r:embed="rId9">
@@ -1305,7 +1126,7 @@
     </w:p>
     <w:p>
       <w:pPr>
-        <w:pStyle w:val="Legenda"/>
+        <w:pStyle w:val="10"/>
       </w:pPr>
       <w:r>
         <w:t xml:space="preserve">Figura </w:t>
@@ -1320,127 +1141,75 @@
         <w:fldChar w:fldCharType="separate"/>
       </w:r>
       <w:r>
-        <w:rPr>
-          <w:noProof/>
-        </w:rPr>
         <w:t>4</w:t>
       </w:r>
       <w:r>
         <w:fldChar w:fldCharType="end"/>
       </w:r>
       <w:r>
-        <w:t xml:space="preserve">: </w:t>
-      </w:r>
-      <w:r>
-        <w:t>Certificado de conclusão do curso:</w:t>
-      </w:r>
-      <w:r>
-        <w:t xml:space="preserve"> </w:t>
-      </w:r>
-      <w:proofErr w:type="spellStart"/>
-      <w:r>
-        <w:t>Legacy</w:t>
-      </w:r>
-      <w:proofErr w:type="spellEnd"/>
-      <w:r>
-        <w:t xml:space="preserve"> </w:t>
-      </w:r>
-      <w:proofErr w:type="spellStart"/>
-      <w:r>
-        <w:t>JavaScript</w:t>
-      </w:r>
-      <w:proofErr w:type="spellEnd"/>
-      <w:r>
-        <w:t xml:space="preserve"> </w:t>
-      </w:r>
-      <w:proofErr w:type="spellStart"/>
-      <w:r>
-        <w:t>Algorithms</w:t>
-      </w:r>
-      <w:proofErr w:type="spellEnd"/>
-      <w:r>
-        <w:t xml:space="preserve"> </w:t>
-      </w:r>
-      <w:proofErr w:type="spellStart"/>
-      <w:r>
-        <w:t>and</w:t>
-      </w:r>
-      <w:proofErr w:type="spellEnd"/>
-      <w:r>
-        <w:t xml:space="preserve"> Data </w:t>
-      </w:r>
-      <w:proofErr w:type="spellStart"/>
-      <w:r>
-        <w:t>Structures</w:t>
-      </w:r>
-      <w:proofErr w:type="spellEnd"/>
-    </w:p>
-    <w:p>
-      <w:pPr>
-        <w:pStyle w:val="etexto"/>
-      </w:pPr>
-    </w:p>
-    <w:p>
-      <w:pPr>
-        <w:pStyle w:val="eSubtitulo"/>
-      </w:pPr>
-      <w:r>
-        <w:t xml:space="preserve">2.4.1 </w:t>
-      </w:r>
-      <w:r>
-        <w:t>Descrição do curso e relevância</w:t>
-      </w:r>
-    </w:p>
-    <w:p>
-      <w:pPr>
-        <w:pStyle w:val="etexto"/>
-      </w:pPr>
-    </w:p>
-    <w:p>
-      <w:pPr>
-        <w:pStyle w:val="etexto"/>
-      </w:pPr>
-      <w:proofErr w:type="spellStart"/>
+        <w:t>: Certificado de conclusão do curso: Legacy JavaScript Algorithms and Data Structures</w:t>
+      </w:r>
+    </w:p>
+    <w:p>
+      <w:pPr>
+        <w:pStyle w:val="19"/>
+      </w:pPr>
+    </w:p>
+    <w:p>
+      <w:pPr>
+        <w:pStyle w:val="16"/>
+      </w:pPr>
+      <w:r>
+        <w:t>2.4.1 Descrição do curso e relevância</w:t>
+      </w:r>
+    </w:p>
+    <w:p>
+      <w:pPr>
+        <w:pStyle w:val="19"/>
+      </w:pPr>
+    </w:p>
+    <w:p>
+      <w:pPr>
+        <w:pStyle w:val="19"/>
+      </w:pPr>
       <w:r>
         <w:t>Asdf</w:t>
       </w:r>
-      <w:proofErr w:type="spellEnd"/>
-    </w:p>
-    <w:p>
-      <w:pPr>
-        <w:pStyle w:val="etexto"/>
-      </w:pPr>
-    </w:p>
-    <w:p>
-      <w:pPr>
-        <w:pStyle w:val="etexto"/>
-      </w:pPr>
-    </w:p>
-    <w:p>
-      <w:pPr>
-        <w:pStyle w:val="eSubtitulo"/>
+    </w:p>
+    <w:p>
+      <w:pPr>
+        <w:pStyle w:val="19"/>
+      </w:pPr>
+    </w:p>
+    <w:p>
+      <w:pPr>
+        <w:pStyle w:val="19"/>
+      </w:pPr>
+    </w:p>
+    <w:p>
+      <w:pPr>
+        <w:pStyle w:val="16"/>
         <w:numPr>
           <w:ilvl w:val="1"/>
           <w:numId w:val="1"/>
         </w:numPr>
       </w:pPr>
       <w:r>
-        <w:lastRenderedPageBreak/>
         <w:t>Curso Completo de PHP 7</w:t>
       </w:r>
     </w:p>
     <w:p>
       <w:pPr>
-        <w:pStyle w:val="eSubtitulo"/>
-      </w:pPr>
-    </w:p>
-    <w:p>
-      <w:pPr>
-        <w:pStyle w:val="eSubtitulo"/>
+        <w:pStyle w:val="16"/>
+      </w:pPr>
+    </w:p>
+    <w:p>
+      <w:pPr>
+        <w:pStyle w:val="16"/>
       </w:pPr>
       <w:r>
         <w:drawing>
-          <wp:inline distT="0" distB="0" distL="0" distR="0" wp14:anchorId="55FBB693" wp14:editId="3830B409">
+          <wp:inline distT="0" distB="0" distL="0" distR="0">
             <wp:extent cx="5400040" cy="4020185"/>
             <wp:effectExtent l="0" t="0" r="0" b="0"/>
             <wp:docPr id="911961850" name="Imagem 1"/>
@@ -1451,8 +1220,10 @@
               <a:graphicData uri="http://schemas.openxmlformats.org/drawingml/2006/picture">
                 <pic:pic xmlns:pic="http://schemas.openxmlformats.org/drawingml/2006/picture">
                   <pic:nvPicPr>
-                    <pic:cNvPr id="911961850" name=""/>
-                    <pic:cNvPicPr/>
+                    <pic:cNvPr id="911961850" name="Imagem 1"/>
+                    <pic:cNvPicPr>
+                      <a:picLocks noChangeAspect="1"/>
+                    </pic:cNvPicPr>
                   </pic:nvPicPr>
                   <pic:blipFill>
                     <a:blip r:embed="rId10"/>
@@ -1478,7 +1249,7 @@
     </w:p>
     <w:p>
       <w:pPr>
-        <w:pStyle w:val="Legenda"/>
+        <w:pStyle w:val="10"/>
       </w:pPr>
       <w:r>
         <w:t xml:space="preserve">Figura </w:t>
@@ -1493,69 +1264,55 @@
         <w:fldChar w:fldCharType="separate"/>
       </w:r>
       <w:r>
-        <w:rPr>
-          <w:noProof/>
-        </w:rPr>
         <w:t>5</w:t>
       </w:r>
       <w:r>
         <w:fldChar w:fldCharType="end"/>
       </w:r>
       <w:r>
-        <w:t xml:space="preserve">: </w:t>
-      </w:r>
-      <w:r>
-        <w:t>Certificado de conclusão do curso:</w:t>
-      </w:r>
-      <w:r>
-        <w:t xml:space="preserve"> Curso Completo de PHP 7</w:t>
-      </w:r>
-    </w:p>
-    <w:p>
-      <w:pPr>
-        <w:pStyle w:val="etexto"/>
-      </w:pPr>
-    </w:p>
-    <w:p>
-      <w:pPr>
-        <w:pStyle w:val="eSubtitulo"/>
-      </w:pPr>
-      <w:r>
-        <w:t xml:space="preserve">2.5.1 </w:t>
-      </w:r>
-      <w:r>
-        <w:t>Descrição do curso e relevância</w:t>
-      </w:r>
-    </w:p>
-    <w:p>
-      <w:pPr>
-        <w:pStyle w:val="etexto"/>
-      </w:pPr>
-    </w:p>
-    <w:p>
-      <w:pPr>
-        <w:pStyle w:val="etexto"/>
-      </w:pPr>
-      <w:proofErr w:type="spellStart"/>
+        <w:t>: Certificado de conclusão do curso: Curso Completo de PHP 7</w:t>
+      </w:r>
+    </w:p>
+    <w:p>
+      <w:pPr>
+        <w:pStyle w:val="19"/>
+      </w:pPr>
+    </w:p>
+    <w:p>
+      <w:pPr>
+        <w:pStyle w:val="16"/>
+      </w:pPr>
+      <w:r>
+        <w:t>2.5.1 Descrição do curso e relevância</w:t>
+      </w:r>
+    </w:p>
+    <w:p>
+      <w:pPr>
+        <w:pStyle w:val="19"/>
+      </w:pPr>
+    </w:p>
+    <w:p>
+      <w:pPr>
+        <w:pStyle w:val="19"/>
+      </w:pPr>
       <w:r>
         <w:t>Asdf</w:t>
       </w:r>
-      <w:proofErr w:type="spellEnd"/>
-    </w:p>
-    <w:p>
-      <w:pPr>
-        <w:pStyle w:val="etexto"/>
-      </w:pPr>
-    </w:p>
-    <w:p>
-      <w:pPr>
-        <w:pStyle w:val="eSubtitulo"/>
-      </w:pPr>
-    </w:p>
-    <w:p>
-      <w:pPr>
-        <w:rPr>
-          <w:rFonts w:ascii="Times New Roman" w:eastAsiaTheme="majorEastAsia" w:hAnsi="Times New Roman" w:cstheme="majorBidi"/>
+    </w:p>
+    <w:p>
+      <w:pPr>
+        <w:pStyle w:val="19"/>
+      </w:pPr>
+    </w:p>
+    <w:p>
+      <w:pPr>
+        <w:pStyle w:val="16"/>
+      </w:pPr>
+    </w:p>
+    <w:p>
+      <w:pPr>
+        <w:rPr>
+          <w:rFonts w:ascii="Times New Roman" w:hAnsi="Times New Roman" w:eastAsiaTheme="majorEastAsia" w:cstheme="majorBidi"/>
           <w:b/>
           <w:sz w:val="28"/>
           <w:szCs w:val="26"/>
@@ -1567,26 +1324,25 @@
     </w:p>
     <w:p>
       <w:pPr>
-        <w:pStyle w:val="eSubtitulo"/>
-      </w:pPr>
-      <w:r>
-        <w:lastRenderedPageBreak/>
+        <w:pStyle w:val="16"/>
+      </w:pPr>
+      <w:r>
         <w:t>2.6 Administrando Banco de Dados</w:t>
       </w:r>
     </w:p>
     <w:p>
       <w:pPr>
-        <w:pStyle w:val="etexto"/>
-      </w:pPr>
-    </w:p>
-    <w:p>
-      <w:pPr>
-        <w:pStyle w:val="etexto"/>
+        <w:pStyle w:val="19"/>
+      </w:pPr>
+    </w:p>
+    <w:p>
+      <w:pPr>
+        <w:pStyle w:val="19"/>
         <w:keepNext/>
       </w:pPr>
       <w:r>
         <w:drawing>
-          <wp:inline distT="0" distB="0" distL="0" distR="0" wp14:anchorId="39F4CEFC" wp14:editId="51B58529">
+          <wp:inline distT="0" distB="0" distL="0" distR="0">
             <wp:extent cx="5400040" cy="2940685"/>
             <wp:effectExtent l="0" t="0" r="0" b="0"/>
             <wp:docPr id="317664200" name="Imagem 1"/>
@@ -1597,8 +1353,10 @@
               <a:graphicData uri="http://schemas.openxmlformats.org/drawingml/2006/picture">
                 <pic:pic xmlns:pic="http://schemas.openxmlformats.org/drawingml/2006/picture">
                   <pic:nvPicPr>
-                    <pic:cNvPr id="317664200" name=""/>
-                    <pic:cNvPicPr/>
+                    <pic:cNvPr id="317664200" name="Imagem 1"/>
+                    <pic:cNvPicPr>
+                      <a:picLocks noChangeAspect="1"/>
+                    </pic:cNvPicPr>
                   </pic:nvPicPr>
                   <pic:blipFill>
                     <a:blip r:embed="rId11"/>
@@ -1624,7 +1382,7 @@
     </w:p>
     <w:p>
       <w:pPr>
-        <w:pStyle w:val="Legenda"/>
+        <w:pStyle w:val="10"/>
         <w:jc w:val="both"/>
       </w:pPr>
       <w:r>
@@ -1640,69 +1398,55 @@
         <w:fldChar w:fldCharType="separate"/>
       </w:r>
       <w:r>
-        <w:rPr>
-          <w:noProof/>
-        </w:rPr>
         <w:t>6</w:t>
       </w:r>
       <w:r>
         <w:fldChar w:fldCharType="end"/>
       </w:r>
       <w:r>
-        <w:t xml:space="preserve">: </w:t>
-      </w:r>
-      <w:r>
-        <w:t>Certificado de conclusão do curso:</w:t>
-      </w:r>
-      <w:r>
-        <w:t xml:space="preserve"> Administrando Banco de Dados</w:t>
-      </w:r>
-    </w:p>
-    <w:p>
-      <w:pPr>
-        <w:pStyle w:val="etexto"/>
-      </w:pPr>
-    </w:p>
-    <w:p>
-      <w:pPr>
-        <w:pStyle w:val="etexto"/>
-      </w:pPr>
-    </w:p>
-    <w:p>
-      <w:pPr>
-        <w:pStyle w:val="eSubtitulo"/>
-      </w:pPr>
-      <w:r>
-        <w:t xml:space="preserve">2.6.1 </w:t>
-      </w:r>
-      <w:r>
-        <w:t>Descrição do curso e relevância</w:t>
-      </w:r>
-    </w:p>
-    <w:p>
-      <w:pPr>
-        <w:pStyle w:val="etexto"/>
-      </w:pPr>
-    </w:p>
-    <w:p>
-      <w:pPr>
-        <w:pStyle w:val="etexto"/>
-      </w:pPr>
-      <w:proofErr w:type="spellStart"/>
+        <w:t>: Certificado de conclusão do curso: Administrando Banco de Dados</w:t>
+      </w:r>
+    </w:p>
+    <w:p>
+      <w:pPr>
+        <w:pStyle w:val="19"/>
+      </w:pPr>
+    </w:p>
+    <w:p>
+      <w:pPr>
+        <w:pStyle w:val="19"/>
+      </w:pPr>
+    </w:p>
+    <w:p>
+      <w:pPr>
+        <w:pStyle w:val="16"/>
+      </w:pPr>
+      <w:r>
+        <w:t>2.6.1 Descrição do curso e relevância</w:t>
+      </w:r>
+    </w:p>
+    <w:p>
+      <w:pPr>
+        <w:pStyle w:val="19"/>
+      </w:pPr>
+    </w:p>
+    <w:p>
+      <w:pPr>
+        <w:pStyle w:val="19"/>
+      </w:pPr>
       <w:r>
         <w:t>Asdf</w:t>
       </w:r>
-      <w:proofErr w:type="spellEnd"/>
-    </w:p>
-    <w:p>
-      <w:pPr>
-        <w:pStyle w:val="etexto"/>
-      </w:pPr>
-    </w:p>
-    <w:p>
-      <w:pPr>
-        <w:rPr>
-          <w:rFonts w:ascii="Times New Roman" w:eastAsiaTheme="majorEastAsia" w:hAnsi="Times New Roman" w:cstheme="majorBidi"/>
+    </w:p>
+    <w:p>
+      <w:pPr>
+        <w:pStyle w:val="19"/>
+      </w:pPr>
+    </w:p>
+    <w:p>
+      <w:pPr>
+        <w:rPr>
+          <w:rFonts w:ascii="Times New Roman" w:hAnsi="Times New Roman" w:eastAsiaTheme="majorEastAsia" w:cstheme="majorBidi"/>
           <w:sz w:val="24"/>
           <w:szCs w:val="32"/>
         </w:rPr>
@@ -1713,29 +1457,28 @@
     </w:p>
     <w:p>
       <w:pPr>
-        <w:pStyle w:val="eSubtitulo"/>
+        <w:pStyle w:val="16"/>
         <w:numPr>
           <w:ilvl w:val="1"/>
           <w:numId w:val="1"/>
         </w:numPr>
       </w:pPr>
       <w:r>
-        <w:lastRenderedPageBreak/>
         <w:t>HTML E CSS NA PRÁTICA</w:t>
       </w:r>
     </w:p>
     <w:p>
       <w:pPr>
-        <w:pStyle w:val="eSubtitulo"/>
-      </w:pPr>
-    </w:p>
-    <w:p>
-      <w:pPr>
-        <w:pStyle w:val="eSubtitulo"/>
+        <w:pStyle w:val="16"/>
+      </w:pPr>
+    </w:p>
+    <w:p>
+      <w:pPr>
+        <w:pStyle w:val="16"/>
       </w:pPr>
       <w:r>
         <w:drawing>
-          <wp:inline distT="0" distB="0" distL="0" distR="0" wp14:anchorId="2162B2E4" wp14:editId="7B271A14">
+          <wp:inline distT="0" distB="0" distL="0" distR="0">
             <wp:extent cx="5400040" cy="2945130"/>
             <wp:effectExtent l="0" t="0" r="0" b="7620"/>
             <wp:docPr id="2084416176" name="Imagem 1"/>
@@ -1746,8 +1489,10 @@
               <a:graphicData uri="http://schemas.openxmlformats.org/drawingml/2006/picture">
                 <pic:pic xmlns:pic="http://schemas.openxmlformats.org/drawingml/2006/picture">
                   <pic:nvPicPr>
-                    <pic:cNvPr id="2084416176" name=""/>
-                    <pic:cNvPicPr/>
+                    <pic:cNvPr id="2084416176" name="Imagem 1"/>
+                    <pic:cNvPicPr>
+                      <a:picLocks noChangeAspect="1"/>
+                    </pic:cNvPicPr>
                   </pic:nvPicPr>
                   <pic:blipFill>
                     <a:blip r:embed="rId12"/>
@@ -1773,7 +1518,7 @@
     </w:p>
     <w:p>
       <w:pPr>
-        <w:pStyle w:val="Legenda"/>
+        <w:pStyle w:val="10"/>
       </w:pPr>
       <w:r>
         <w:t xml:space="preserve">Figura </w:t>
@@ -1788,32 +1533,23 @@
         <w:fldChar w:fldCharType="separate"/>
       </w:r>
       <w:r>
-        <w:rPr>
-          <w:noProof/>
-        </w:rPr>
         <w:t>7</w:t>
       </w:r>
       <w:r>
         <w:fldChar w:fldCharType="end"/>
       </w:r>
       <w:r>
-        <w:t xml:space="preserve">: </w:t>
-      </w:r>
-      <w:r>
-        <w:t>Certificado de conclusão do curso:</w:t>
-      </w:r>
-      <w:r>
-        <w:t xml:space="preserve"> HTML e CSS na prática</w:t>
-      </w:r>
-    </w:p>
-    <w:p>
-      <w:pPr>
-        <w:pStyle w:val="eSubtitulo"/>
-      </w:pPr>
-    </w:p>
-    <w:p>
-      <w:pPr>
-        <w:pStyle w:val="eSubtitulo"/>
+        <w:t>: Certificado de conclusão do curso: HTML e CSS na prática</w:t>
+      </w:r>
+    </w:p>
+    <w:p>
+      <w:pPr>
+        <w:pStyle w:val="16"/>
+      </w:pPr>
+    </w:p>
+    <w:p>
+      <w:pPr>
+        <w:pStyle w:val="16"/>
         <w:numPr>
           <w:ilvl w:val="2"/>
           <w:numId w:val="1"/>
@@ -1825,47 +1561,45 @@
     </w:p>
     <w:p>
       <w:pPr>
-        <w:pStyle w:val="etexto"/>
-      </w:pPr>
-    </w:p>
-    <w:p>
-      <w:pPr>
-        <w:pStyle w:val="etexto"/>
-      </w:pPr>
-      <w:proofErr w:type="spellStart"/>
+        <w:pStyle w:val="19"/>
+      </w:pPr>
+    </w:p>
+    <w:p>
+      <w:pPr>
+        <w:pStyle w:val="19"/>
+      </w:pPr>
       <w:r>
         <w:t>Asdf</w:t>
       </w:r>
-      <w:proofErr w:type="spellEnd"/>
-    </w:p>
-    <w:p>
-      <w:pPr>
-        <w:pStyle w:val="etexto"/>
-      </w:pPr>
-    </w:p>
-    <w:p>
-      <w:pPr>
-        <w:pStyle w:val="etexto"/>
-      </w:pPr>
-    </w:p>
-    <w:p>
-      <w:pPr>
-        <w:pStyle w:val="etexto"/>
-      </w:pPr>
-    </w:p>
-    <w:p>
-      <w:pPr>
-        <w:pStyle w:val="etexto"/>
-      </w:pPr>
-    </w:p>
-    <w:p>
-      <w:pPr>
-        <w:pStyle w:val="etexto"/>
-      </w:pPr>
-    </w:p>
-    <w:p>
-      <w:pPr>
-        <w:pStyle w:val="etexto"/>
+    </w:p>
+    <w:p>
+      <w:pPr>
+        <w:pStyle w:val="19"/>
+      </w:pPr>
+    </w:p>
+    <w:p>
+      <w:pPr>
+        <w:pStyle w:val="19"/>
+      </w:pPr>
+    </w:p>
+    <w:p>
+      <w:pPr>
+        <w:pStyle w:val="19"/>
+      </w:pPr>
+    </w:p>
+    <w:p>
+      <w:pPr>
+        <w:pStyle w:val="19"/>
+      </w:pPr>
+    </w:p>
+    <w:p>
+      <w:pPr>
+        <w:pStyle w:val="19"/>
+      </w:pPr>
+    </w:p>
+    <w:p>
+      <w:pPr>
+        <w:pStyle w:val="19"/>
         <w:rPr>
           <w:sz w:val="32"/>
         </w:rPr>
@@ -1876,7 +1610,7 @@
     </w:p>
     <w:p>
       <w:pPr>
-        <w:pStyle w:val="eTitulo"/>
+        <w:pStyle w:val="13"/>
         <w:numPr>
           <w:ilvl w:val="0"/>
           <w:numId w:val="1"/>
@@ -1884,46 +1618,72 @@
         <w:jc w:val="left"/>
       </w:pPr>
       <w:r>
-        <w:lastRenderedPageBreak/>
         <w:t>RESUMO</w:t>
       </w:r>
     </w:p>
     <w:p>
       <w:pPr>
-        <w:pStyle w:val="etexto"/>
-      </w:pPr>
-    </w:p>
-    <w:p>
-      <w:pPr>
-        <w:pStyle w:val="etexto"/>
+        <w:pStyle w:val="19"/>
+      </w:pPr>
+    </w:p>
+    <w:p>
+      <w:pPr>
+        <w:pStyle w:val="19"/>
         <w:ind w:firstLine="708"/>
       </w:pPr>
       <w:r>
         <w:t xml:space="preserve">Sobre o conteúdo detalhado dos cursos extracurriculares, condenso os valores das cargas horárias na tabela abaixo. Os dados estão de acordo com as orientações da UNIVESP, conforme o manual do aluno, na seção Atividades Práticas Profissionais (APP), disponível em: </w:t>
       </w:r>
-      <w:hyperlink r:id="rId13" w:history="1">
-        <w:r>
-          <w:rPr>
-            <w:rStyle w:val="Hyperlink"/>
-          </w:rPr>
-          <w:t>https://apps.univesp.br/manual-do-aluno</w:t>
-        </w:r>
-      </w:hyperlink>
+      <w:r>
+        <w:fldChar w:fldCharType="begin"/>
+      </w:r>
+      <w:r>
+        <w:instrText xml:space="preserve"> HYPERLINK "https://apps.univesp.br/manual-do-aluno" </w:instrText>
+      </w:r>
+      <w:r>
+        <w:fldChar w:fldCharType="separate"/>
+      </w:r>
+      <w:r>
+        <w:rPr>
+          <w:rStyle w:val="6"/>
+        </w:rPr>
+        <w:t>https://apps.univesp.br/manual-do-aluno</w:t>
+      </w:r>
+      <w:r>
+        <w:rPr>
+          <w:rStyle w:val="7"/>
+        </w:rPr>
+        <w:fldChar w:fldCharType="end"/>
+      </w:r>
       <w:r>
         <w:t>.</w:t>
       </w:r>
     </w:p>
     <w:p>
       <w:pPr>
-        <w:pStyle w:val="etexto"/>
+        <w:pStyle w:val="19"/>
       </w:pPr>
     </w:p>
     <w:tbl>
       <w:tblPr>
-        <w:tblStyle w:val="TabeladeGrade1Clara"/>
+        <w:tblStyle w:val="22"/>
         <w:tblW w:w="0" w:type="auto"/>
         <w:jc w:val="center"/>
-        <w:tblLook w:val="04A0" w:firstRow="1" w:lastRow="0" w:firstColumn="1" w:lastColumn="0" w:noHBand="0" w:noVBand="1"/>
+        <w:tblBorders>
+          <w:top w:val="single" w:color="999999" w:themeColor="text1" w:themeTint="66" w:sz="4" w:space="0"/>
+          <w:left w:val="single" w:color="999999" w:themeColor="text1" w:themeTint="66" w:sz="4" w:space="0"/>
+          <w:bottom w:val="single" w:color="999999" w:themeColor="text1" w:themeTint="66" w:sz="4" w:space="0"/>
+          <w:right w:val="single" w:color="999999" w:themeColor="text1" w:themeTint="66" w:sz="4" w:space="0"/>
+          <w:insideH w:val="single" w:color="999999" w:themeColor="text1" w:themeTint="66" w:sz="4" w:space="0"/>
+          <w:insideV w:val="single" w:color="999999" w:themeColor="text1" w:themeTint="66" w:sz="4" w:space="0"/>
+        </w:tblBorders>
+        <w:tblLayout w:type="autofit"/>
+        <w:tblCellMar>
+          <w:top w:w="0" w:type="dxa"/>
+          <w:left w:w="108" w:type="dxa"/>
+          <w:bottom w:w="0" w:type="dxa"/>
+          <w:right w:w="108" w:type="dxa"/>
+        </w:tblCellMar>
       </w:tblPr>
       <w:tblGrid>
         <w:gridCol w:w="4469"/>
@@ -1931,31 +1691,52 @@
         <w:gridCol w:w="1972"/>
       </w:tblGrid>
       <w:tr>
+        <w:tblPrEx>
+          <w:tblBorders>
+            <w:top w:val="single" w:color="999999" w:themeColor="text1" w:themeTint="66" w:sz="4" w:space="0"/>
+            <w:left w:val="single" w:color="999999" w:themeColor="text1" w:themeTint="66" w:sz="4" w:space="0"/>
+            <w:bottom w:val="single" w:color="999999" w:themeColor="text1" w:themeTint="66" w:sz="4" w:space="0"/>
+            <w:right w:val="single" w:color="999999" w:themeColor="text1" w:themeTint="66" w:sz="4" w:space="0"/>
+            <w:insideH w:val="single" w:color="999999" w:themeColor="text1" w:themeTint="66" w:sz="4" w:space="0"/>
+            <w:insideV w:val="single" w:color="999999" w:themeColor="text1" w:themeTint="66" w:sz="4" w:space="0"/>
+          </w:tblBorders>
+          <w:tblCellMar>
+            <w:top w:w="0" w:type="dxa"/>
+            <w:left w:w="108" w:type="dxa"/>
+            <w:bottom w:w="0" w:type="dxa"/>
+            <w:right w:w="108" w:type="dxa"/>
+          </w:tblCellMar>
+        </w:tblPrEx>
         <w:trPr>
-          <w:cnfStyle w:val="100000000000" w:firstRow="1" w:lastRow="0" w:firstColumn="0" w:lastColumn="0" w:oddVBand="0" w:evenVBand="0" w:oddHBand="0" w:evenHBand="0" w:firstRowFirstColumn="0" w:firstRowLastColumn="0" w:lastRowFirstColumn="0" w:lastRowLastColumn="0"/>
           <w:jc w:val="center"/>
         </w:trPr>
         <w:tc>
           <w:tcPr>
-            <w:cnfStyle w:val="001000000000" w:firstRow="0" w:lastRow="0" w:firstColumn="1" w:lastColumn="0" w:oddVBand="0" w:evenVBand="0" w:oddHBand="0" w:evenHBand="0" w:firstRowFirstColumn="0" w:firstRowLastColumn="0" w:lastRowFirstColumn="0" w:lastRowLastColumn="0"/>
             <w:tcW w:w="4469" w:type="dxa"/>
             <w:tcBorders>
-              <w:top w:val="thickThinSmallGap" w:sz="24" w:space="0" w:color="999999" w:themeColor="text1" w:themeTint="66"/>
-              <w:left w:val="thickThinSmallGap" w:sz="24" w:space="0" w:color="999999" w:themeColor="text1" w:themeTint="66"/>
+              <w:top w:val="thickThinSmallGap" w:color="999999" w:themeColor="text1" w:themeTint="66" w:sz="24" w:space="0"/>
+              <w:left w:val="thickThinSmallGap" w:color="999999" w:themeColor="text1" w:themeTint="66" w:sz="24" w:space="0"/>
+              <w:bottom w:val="single" w:color="666666" w:themeColor="text1" w:themeTint="99" w:sz="12" w:space="0"/>
+              <w:insideH w:val="single" w:sz="12" w:space="0"/>
             </w:tcBorders>
             <w:vAlign w:val="center"/>
           </w:tcPr>
           <w:p>
             <w:pPr>
-              <w:pStyle w:val="etexto"/>
+              <w:pStyle w:val="19"/>
+              <w:spacing w:line="240" w:lineRule="auto"/>
               <w:jc w:val="center"/>
               <w:rPr>
+                <w:b/>
+                <w:bCs/>
                 <w:sz w:val="20"/>
                 <w:szCs w:val="24"/>
               </w:rPr>
             </w:pPr>
             <w:r>
               <w:rPr>
+                <w:b/>
+                <w:bCs/>
                 <w:sz w:val="20"/>
                 <w:szCs w:val="24"/>
               </w:rPr>
@@ -1967,21 +1748,27 @@
           <w:tcPr>
             <w:tcW w:w="1973" w:type="dxa"/>
             <w:tcBorders>
-              <w:top w:val="thickThinSmallGap" w:sz="24" w:space="0" w:color="999999" w:themeColor="text1" w:themeTint="66"/>
+              <w:top w:val="thickThinSmallGap" w:color="999999" w:themeColor="text1" w:themeTint="66" w:sz="24" w:space="0"/>
+              <w:bottom w:val="single" w:color="666666" w:themeColor="text1" w:themeTint="99" w:sz="12" w:space="0"/>
+              <w:insideH w:val="single" w:sz="12" w:space="0"/>
             </w:tcBorders>
           </w:tcPr>
           <w:p>
             <w:pPr>
-              <w:pStyle w:val="etexto"/>
+              <w:pStyle w:val="19"/>
+              <w:spacing w:line="240" w:lineRule="auto"/>
               <w:jc w:val="center"/>
-              <w:cnfStyle w:val="100000000000" w:firstRow="1" w:lastRow="0" w:firstColumn="0" w:lastColumn="0" w:oddVBand="0" w:evenVBand="0" w:oddHBand="0" w:evenHBand="0" w:firstRowFirstColumn="0" w:firstRowLastColumn="0" w:lastRowFirstColumn="0" w:lastRowLastColumn="0"/>
-              <w:rPr>
+              <w:rPr>
+                <w:b/>
+                <w:bCs/>
                 <w:sz w:val="20"/>
                 <w:szCs w:val="24"/>
               </w:rPr>
             </w:pPr>
             <w:r>
               <w:rPr>
+                <w:b/>
+                <w:bCs/>
                 <w:sz w:val="20"/>
                 <w:szCs w:val="24"/>
               </w:rPr>
@@ -1993,22 +1780,28 @@
           <w:tcPr>
             <w:tcW w:w="1972" w:type="dxa"/>
             <w:tcBorders>
-              <w:top w:val="thickThinSmallGap" w:sz="24" w:space="0" w:color="999999" w:themeColor="text1" w:themeTint="66"/>
-              <w:right w:val="thinThickSmallGap" w:sz="24" w:space="0" w:color="999999" w:themeColor="text1" w:themeTint="66"/>
+              <w:top w:val="thickThinSmallGap" w:color="999999" w:themeColor="text1" w:themeTint="66" w:sz="24" w:space="0"/>
+              <w:bottom w:val="single" w:color="666666" w:themeColor="text1" w:themeTint="99" w:sz="12" w:space="0"/>
+              <w:right w:val="thinThickSmallGap" w:color="999999" w:themeColor="text1" w:themeTint="66" w:sz="24" w:space="0"/>
+              <w:insideH w:val="single" w:sz="12" w:space="0"/>
             </w:tcBorders>
           </w:tcPr>
           <w:p>
             <w:pPr>
-              <w:pStyle w:val="etexto"/>
+              <w:pStyle w:val="19"/>
+              <w:spacing w:line="240" w:lineRule="auto"/>
               <w:jc w:val="center"/>
-              <w:cnfStyle w:val="100000000000" w:firstRow="1" w:lastRow="0" w:firstColumn="0" w:lastColumn="0" w:oddVBand="0" w:evenVBand="0" w:oddHBand="0" w:evenHBand="0" w:firstRowFirstColumn="0" w:firstRowLastColumn="0" w:lastRowFirstColumn="0" w:lastRowLastColumn="0"/>
-              <w:rPr>
+              <w:rPr>
+                <w:b/>
+                <w:bCs/>
                 <w:sz w:val="20"/>
                 <w:szCs w:val="24"/>
               </w:rPr>
             </w:pPr>
             <w:r>
               <w:rPr>
+                <w:b/>
+                <w:bCs/>
                 <w:sz w:val="20"/>
                 <w:szCs w:val="24"/>
               </w:rPr>
@@ -2018,40 +1811,51 @@
         </w:tc>
       </w:tr>
       <w:tr>
+        <w:tblPrEx>
+          <w:tblBorders>
+            <w:top w:val="single" w:color="999999" w:themeColor="text1" w:themeTint="66" w:sz="4" w:space="0"/>
+            <w:left w:val="single" w:color="999999" w:themeColor="text1" w:themeTint="66" w:sz="4" w:space="0"/>
+            <w:bottom w:val="single" w:color="999999" w:themeColor="text1" w:themeTint="66" w:sz="4" w:space="0"/>
+            <w:right w:val="single" w:color="999999" w:themeColor="text1" w:themeTint="66" w:sz="4" w:space="0"/>
+            <w:insideH w:val="single" w:color="999999" w:themeColor="text1" w:themeTint="66" w:sz="4" w:space="0"/>
+            <w:insideV w:val="single" w:color="999999" w:themeColor="text1" w:themeTint="66" w:sz="4" w:space="0"/>
+          </w:tblBorders>
+          <w:tblCellMar>
+            <w:top w:w="0" w:type="dxa"/>
+            <w:left w:w="108" w:type="dxa"/>
+            <w:bottom w:w="0" w:type="dxa"/>
+            <w:right w:w="108" w:type="dxa"/>
+          </w:tblCellMar>
+        </w:tblPrEx>
         <w:trPr>
           <w:jc w:val="center"/>
         </w:trPr>
         <w:tc>
           <w:tcPr>
-            <w:cnfStyle w:val="001000000000" w:firstRow="0" w:lastRow="0" w:firstColumn="1" w:lastColumn="0" w:oddVBand="0" w:evenVBand="0" w:oddHBand="0" w:evenHBand="0" w:firstRowFirstColumn="0" w:firstRowLastColumn="0" w:lastRowFirstColumn="0" w:lastRowLastColumn="0"/>
             <w:tcW w:w="4469" w:type="dxa"/>
             <w:tcBorders>
-              <w:left w:val="thickThinSmallGap" w:sz="24" w:space="0" w:color="999999" w:themeColor="text1" w:themeTint="66"/>
+              <w:left w:val="thickThinSmallGap" w:color="999999" w:themeColor="text1" w:themeTint="66" w:sz="24" w:space="0"/>
             </w:tcBorders>
           </w:tcPr>
           <w:p>
             <w:pPr>
-              <w:pStyle w:val="etexto"/>
-              <w:rPr>
+              <w:pStyle w:val="19"/>
+              <w:spacing w:line="240" w:lineRule="auto"/>
+              <w:rPr>
+                <w:b/>
+                <w:bCs/>
                 <w:sz w:val="20"/>
                 <w:szCs w:val="20"/>
               </w:rPr>
             </w:pPr>
-            <w:proofErr w:type="spellStart"/>
             <w:r>
               <w:rPr>
+                <w:b/>
+                <w:bCs/>
                 <w:sz w:val="20"/>
                 <w:szCs w:val="20"/>
               </w:rPr>
-              <w:t>Responsive</w:t>
-            </w:r>
-            <w:proofErr w:type="spellEnd"/>
-            <w:r>
-              <w:rPr>
-                <w:sz w:val="20"/>
-                <w:szCs w:val="20"/>
-              </w:rPr>
-              <w:t xml:space="preserve"> web design</w:t>
+              <w:t>Responsive web design</w:t>
             </w:r>
           </w:p>
         </w:tc>
@@ -2061,9 +1865,9 @@
           </w:tcPr>
           <w:p>
             <w:pPr>
-              <w:pStyle w:val="etexto"/>
+              <w:pStyle w:val="19"/>
+              <w:spacing w:line="240" w:lineRule="auto"/>
               <w:jc w:val="right"/>
-              <w:cnfStyle w:val="000000000000" w:firstRow="0" w:lastRow="0" w:firstColumn="0" w:lastColumn="0" w:oddVBand="0" w:evenVBand="0" w:oddHBand="0" w:evenHBand="0" w:firstRowFirstColumn="0" w:firstRowLastColumn="0" w:lastRowFirstColumn="0" w:lastRowLastColumn="0"/>
               <w:rPr>
                 <w:sz w:val="20"/>
                 <w:szCs w:val="24"/>
@@ -2082,14 +1886,14 @@
           <w:tcPr>
             <w:tcW w:w="1972" w:type="dxa"/>
             <w:tcBorders>
-              <w:right w:val="thinThickSmallGap" w:sz="24" w:space="0" w:color="999999" w:themeColor="text1" w:themeTint="66"/>
+              <w:right w:val="thinThickSmallGap" w:color="999999" w:themeColor="text1" w:themeTint="66" w:sz="24" w:space="0"/>
             </w:tcBorders>
           </w:tcPr>
           <w:p>
             <w:pPr>
-              <w:pStyle w:val="etexto"/>
+              <w:pStyle w:val="19"/>
+              <w:spacing w:line="240" w:lineRule="auto"/>
               <w:jc w:val="right"/>
-              <w:cnfStyle w:val="000000000000" w:firstRow="0" w:lastRow="0" w:firstColumn="0" w:lastColumn="0" w:oddVBand="0" w:evenVBand="0" w:oddHBand="0" w:evenHBand="0" w:firstRowFirstColumn="0" w:firstRowLastColumn="0" w:lastRowFirstColumn="0" w:lastRowLastColumn="0"/>
               <w:rPr>
                 <w:sz w:val="20"/>
                 <w:szCs w:val="24"/>
@@ -2097,82 +1901,70 @@
             </w:pPr>
             <w:r>
               <w:rPr>
-                <w:sz w:val="20"/>
-                <w:szCs w:val="24"/>
-              </w:rPr>
-              <w:t>50h</w:t>
+                <w:rFonts w:hint="default"/>
+                <w:sz w:val="20"/>
+                <w:szCs w:val="24"/>
+                <w:lang w:val="pt-BR"/>
+              </w:rPr>
+              <w:t>3</w:t>
+            </w:r>
+            <w:r>
+              <w:rPr>
+                <w:sz w:val="20"/>
+                <w:szCs w:val="24"/>
+              </w:rPr>
+              <w:t>5h</w:t>
             </w:r>
           </w:p>
         </w:tc>
       </w:tr>
       <w:tr>
+        <w:tblPrEx>
+          <w:tblBorders>
+            <w:top w:val="single" w:color="999999" w:themeColor="text1" w:themeTint="66" w:sz="4" w:space="0"/>
+            <w:left w:val="single" w:color="999999" w:themeColor="text1" w:themeTint="66" w:sz="4" w:space="0"/>
+            <w:bottom w:val="single" w:color="999999" w:themeColor="text1" w:themeTint="66" w:sz="4" w:space="0"/>
+            <w:right w:val="single" w:color="999999" w:themeColor="text1" w:themeTint="66" w:sz="4" w:space="0"/>
+            <w:insideH w:val="single" w:color="999999" w:themeColor="text1" w:themeTint="66" w:sz="4" w:space="0"/>
+            <w:insideV w:val="single" w:color="999999" w:themeColor="text1" w:themeTint="66" w:sz="4" w:space="0"/>
+          </w:tblBorders>
+          <w:tblCellMar>
+            <w:top w:w="0" w:type="dxa"/>
+            <w:left w:w="108" w:type="dxa"/>
+            <w:bottom w:w="0" w:type="dxa"/>
+            <w:right w:w="108" w:type="dxa"/>
+          </w:tblCellMar>
+        </w:tblPrEx>
         <w:trPr>
           <w:jc w:val="center"/>
         </w:trPr>
         <w:tc>
           <w:tcPr>
-            <w:cnfStyle w:val="001000000000" w:firstRow="0" w:lastRow="0" w:firstColumn="1" w:lastColumn="0" w:oddVBand="0" w:evenVBand="0" w:oddHBand="0" w:evenHBand="0" w:firstRowFirstColumn="0" w:firstRowLastColumn="0" w:lastRowFirstColumn="0" w:lastRowLastColumn="0"/>
             <w:tcW w:w="4469" w:type="dxa"/>
             <w:tcBorders>
-              <w:left w:val="thickThinSmallGap" w:sz="24" w:space="0" w:color="999999" w:themeColor="text1" w:themeTint="66"/>
+              <w:left w:val="thickThinSmallGap" w:color="999999" w:themeColor="text1" w:themeTint="66" w:sz="24" w:space="0"/>
             </w:tcBorders>
           </w:tcPr>
           <w:p>
             <w:pPr>
-              <w:pStyle w:val="etexto"/>
-              <w:rPr>
+              <w:pStyle w:val="19"/>
+              <w:spacing w:line="240" w:lineRule="auto"/>
+              <w:rPr>
+                <w:b/>
+                <w:bCs/>
                 <w:sz w:val="20"/>
                 <w:szCs w:val="20"/>
               </w:rPr>
             </w:pPr>
             <w:r>
               <w:rPr>
+                <w:b/>
+                <w:bCs/>
                 <w:sz w:val="20"/>
                 <w:szCs w:val="20"/>
               </w:rPr>
-              <w:t xml:space="preserve">Front </w:t>
+              <w:t>Front end development libraries</w:t>
             </w:r>
-            <w:proofErr w:type="spellStart"/>
-            <w:r>
-              <w:rPr>
-                <w:sz w:val="20"/>
-                <w:szCs w:val="20"/>
-              </w:rPr>
-              <w:t>end</w:t>
-            </w:r>
-            <w:proofErr w:type="spellEnd"/>
-            <w:r>
-              <w:rPr>
-                <w:sz w:val="20"/>
-                <w:szCs w:val="20"/>
-              </w:rPr>
-              <w:t xml:space="preserve"> </w:t>
-            </w:r>
-            <w:proofErr w:type="spellStart"/>
-            <w:r>
-              <w:rPr>
-                <w:sz w:val="20"/>
-                <w:szCs w:val="20"/>
-              </w:rPr>
-              <w:t>development</w:t>
-            </w:r>
-            <w:proofErr w:type="spellEnd"/>
-            <w:r>
-              <w:rPr>
-                <w:sz w:val="20"/>
-                <w:szCs w:val="20"/>
-              </w:rPr>
-              <w:t xml:space="preserve"> </w:t>
-            </w:r>
-            <w:proofErr w:type="spellStart"/>
-            <w:r>
-              <w:rPr>
-                <w:sz w:val="20"/>
-                <w:szCs w:val="20"/>
-              </w:rPr>
-              <w:t>libraries</w:t>
-            </w:r>
-            <w:proofErr w:type="spellEnd"/>
           </w:p>
         </w:tc>
         <w:tc>
@@ -2181,9 +1973,9 @@
           </w:tcPr>
           <w:p>
             <w:pPr>
-              <w:pStyle w:val="etexto"/>
+              <w:pStyle w:val="19"/>
+              <w:spacing w:line="240" w:lineRule="auto"/>
               <w:jc w:val="right"/>
-              <w:cnfStyle w:val="000000000000" w:firstRow="0" w:lastRow="0" w:firstColumn="0" w:lastColumn="0" w:oddVBand="0" w:evenVBand="0" w:oddHBand="0" w:evenHBand="0" w:firstRowFirstColumn="0" w:firstRowLastColumn="0" w:lastRowFirstColumn="0" w:lastRowLastColumn="0"/>
               <w:rPr>
                 <w:sz w:val="20"/>
                 <w:szCs w:val="24"/>
@@ -2202,14 +1994,14 @@
           <w:tcPr>
             <w:tcW w:w="1972" w:type="dxa"/>
             <w:tcBorders>
-              <w:right w:val="thinThickSmallGap" w:sz="24" w:space="0" w:color="999999" w:themeColor="text1" w:themeTint="66"/>
+              <w:right w:val="thinThickSmallGap" w:color="999999" w:themeColor="text1" w:themeTint="66" w:sz="24" w:space="0"/>
             </w:tcBorders>
           </w:tcPr>
           <w:p>
             <w:pPr>
-              <w:pStyle w:val="etexto"/>
+              <w:pStyle w:val="19"/>
+              <w:spacing w:line="240" w:lineRule="auto"/>
               <w:jc w:val="right"/>
-              <w:cnfStyle w:val="000000000000" w:firstRow="0" w:lastRow="0" w:firstColumn="0" w:lastColumn="0" w:oddVBand="0" w:evenVBand="0" w:oddHBand="0" w:evenHBand="0" w:firstRowFirstColumn="0" w:firstRowLastColumn="0" w:lastRowFirstColumn="0" w:lastRowLastColumn="0"/>
               <w:rPr>
                 <w:sz w:val="20"/>
                 <w:szCs w:val="24"/>
@@ -2217,50 +2009,70 @@
             </w:pPr>
             <w:r>
               <w:rPr>
-                <w:sz w:val="20"/>
-                <w:szCs w:val="24"/>
-              </w:rPr>
-              <w:t>50h</w:t>
+                <w:rFonts w:hint="default"/>
+                <w:sz w:val="20"/>
+                <w:szCs w:val="24"/>
+                <w:lang w:val="pt-BR"/>
+              </w:rPr>
+              <w:t>3</w:t>
+            </w:r>
+            <w:r>
+              <w:rPr>
+                <w:sz w:val="20"/>
+                <w:szCs w:val="24"/>
+              </w:rPr>
+              <w:t>5h</w:t>
             </w:r>
           </w:p>
         </w:tc>
       </w:tr>
       <w:tr>
+        <w:tblPrEx>
+          <w:tblBorders>
+            <w:top w:val="single" w:color="999999" w:themeColor="text1" w:themeTint="66" w:sz="4" w:space="0"/>
+            <w:left w:val="single" w:color="999999" w:themeColor="text1" w:themeTint="66" w:sz="4" w:space="0"/>
+            <w:bottom w:val="single" w:color="999999" w:themeColor="text1" w:themeTint="66" w:sz="4" w:space="0"/>
+            <w:right w:val="single" w:color="999999" w:themeColor="text1" w:themeTint="66" w:sz="4" w:space="0"/>
+            <w:insideH w:val="single" w:color="999999" w:themeColor="text1" w:themeTint="66" w:sz="4" w:space="0"/>
+            <w:insideV w:val="single" w:color="999999" w:themeColor="text1" w:themeTint="66" w:sz="4" w:space="0"/>
+          </w:tblBorders>
+          <w:tblCellMar>
+            <w:top w:w="0" w:type="dxa"/>
+            <w:left w:w="108" w:type="dxa"/>
+            <w:bottom w:w="0" w:type="dxa"/>
+            <w:right w:w="108" w:type="dxa"/>
+          </w:tblCellMar>
+        </w:tblPrEx>
         <w:trPr>
           <w:jc w:val="center"/>
         </w:trPr>
         <w:tc>
           <w:tcPr>
-            <w:cnfStyle w:val="001000000000" w:firstRow="0" w:lastRow="0" w:firstColumn="1" w:lastColumn="0" w:oddVBand="0" w:evenVBand="0" w:oddHBand="0" w:evenHBand="0" w:firstRowFirstColumn="0" w:firstRowLastColumn="0" w:lastRowFirstColumn="0" w:lastRowLastColumn="0"/>
             <w:tcW w:w="4469" w:type="dxa"/>
             <w:tcBorders>
-              <w:left w:val="thickThinSmallGap" w:sz="24" w:space="0" w:color="999999" w:themeColor="text1" w:themeTint="66"/>
+              <w:left w:val="thickThinSmallGap" w:color="999999" w:themeColor="text1" w:themeTint="66" w:sz="24" w:space="0"/>
             </w:tcBorders>
           </w:tcPr>
           <w:p>
             <w:pPr>
-              <w:pStyle w:val="etexto"/>
-              <w:rPr>
+              <w:pStyle w:val="19"/>
+              <w:spacing w:line="240" w:lineRule="auto"/>
+              <w:rPr>
+                <w:b/>
+                <w:bCs/>
                 <w:sz w:val="20"/>
                 <w:szCs w:val="20"/>
               </w:rPr>
             </w:pPr>
             <w:r>
               <w:rPr>
+                <w:b/>
+                <w:bCs/>
                 <w:sz w:val="20"/>
                 <w:szCs w:val="20"/>
               </w:rPr>
-              <w:t xml:space="preserve">Data </w:t>
+              <w:t>Data visualization</w:t>
             </w:r>
-            <w:proofErr w:type="spellStart"/>
-            <w:r>
-              <w:rPr>
-                <w:sz w:val="20"/>
-                <w:szCs w:val="20"/>
-              </w:rPr>
-              <w:t>visualization</w:t>
-            </w:r>
-            <w:proofErr w:type="spellEnd"/>
           </w:p>
         </w:tc>
         <w:tc>
@@ -2269,9 +2081,9 @@
           </w:tcPr>
           <w:p>
             <w:pPr>
-              <w:pStyle w:val="etexto"/>
+              <w:pStyle w:val="19"/>
+              <w:spacing w:line="240" w:lineRule="auto"/>
               <w:jc w:val="right"/>
-              <w:cnfStyle w:val="000000000000" w:firstRow="0" w:lastRow="0" w:firstColumn="0" w:lastColumn="0" w:oddVBand="0" w:evenVBand="0" w:oddHBand="0" w:evenHBand="0" w:firstRowFirstColumn="0" w:firstRowLastColumn="0" w:lastRowFirstColumn="0" w:lastRowLastColumn="0"/>
               <w:rPr>
                 <w:sz w:val="20"/>
                 <w:szCs w:val="24"/>
@@ -2290,14 +2102,14 @@
           <w:tcPr>
             <w:tcW w:w="1972" w:type="dxa"/>
             <w:tcBorders>
-              <w:right w:val="thinThickSmallGap" w:sz="24" w:space="0" w:color="999999" w:themeColor="text1" w:themeTint="66"/>
+              <w:right w:val="thinThickSmallGap" w:color="999999" w:themeColor="text1" w:themeTint="66" w:sz="24" w:space="0"/>
             </w:tcBorders>
           </w:tcPr>
           <w:p>
             <w:pPr>
-              <w:pStyle w:val="etexto"/>
+              <w:pStyle w:val="19"/>
+              <w:spacing w:line="240" w:lineRule="auto"/>
               <w:jc w:val="right"/>
-              <w:cnfStyle w:val="000000000000" w:firstRow="0" w:lastRow="0" w:firstColumn="0" w:lastColumn="0" w:oddVBand="0" w:evenVBand="0" w:oddHBand="0" w:evenHBand="0" w:firstRowFirstColumn="0" w:firstRowLastColumn="0" w:lastRowFirstColumn="0" w:lastRowLastColumn="0"/>
               <w:rPr>
                 <w:sz w:val="20"/>
                 <w:szCs w:val="24"/>
@@ -2305,107 +2117,70 @@
             </w:pPr>
             <w:r>
               <w:rPr>
-                <w:sz w:val="20"/>
-                <w:szCs w:val="24"/>
-              </w:rPr>
-              <w:t>50h</w:t>
+                <w:rFonts w:hint="default"/>
+                <w:sz w:val="20"/>
+                <w:szCs w:val="24"/>
+                <w:lang w:val="pt-BR"/>
+              </w:rPr>
+              <w:t>3</w:t>
+            </w:r>
+            <w:r>
+              <w:rPr>
+                <w:sz w:val="20"/>
+                <w:szCs w:val="24"/>
+              </w:rPr>
+              <w:t>5h</w:t>
             </w:r>
           </w:p>
         </w:tc>
       </w:tr>
       <w:tr>
+        <w:tblPrEx>
+          <w:tblBorders>
+            <w:top w:val="single" w:color="999999" w:themeColor="text1" w:themeTint="66" w:sz="4" w:space="0"/>
+            <w:left w:val="single" w:color="999999" w:themeColor="text1" w:themeTint="66" w:sz="4" w:space="0"/>
+            <w:bottom w:val="single" w:color="999999" w:themeColor="text1" w:themeTint="66" w:sz="4" w:space="0"/>
+            <w:right w:val="single" w:color="999999" w:themeColor="text1" w:themeTint="66" w:sz="4" w:space="0"/>
+            <w:insideH w:val="single" w:color="999999" w:themeColor="text1" w:themeTint="66" w:sz="4" w:space="0"/>
+            <w:insideV w:val="single" w:color="999999" w:themeColor="text1" w:themeTint="66" w:sz="4" w:space="0"/>
+          </w:tblBorders>
+          <w:tblCellMar>
+            <w:top w:w="0" w:type="dxa"/>
+            <w:left w:w="108" w:type="dxa"/>
+            <w:bottom w:w="0" w:type="dxa"/>
+            <w:right w:w="108" w:type="dxa"/>
+          </w:tblCellMar>
+        </w:tblPrEx>
         <w:trPr>
           <w:jc w:val="center"/>
         </w:trPr>
         <w:tc>
           <w:tcPr>
-            <w:cnfStyle w:val="001000000000" w:firstRow="0" w:lastRow="0" w:firstColumn="1" w:lastColumn="0" w:oddVBand="0" w:evenVBand="0" w:oddHBand="0" w:evenHBand="0" w:firstRowFirstColumn="0" w:firstRowLastColumn="0" w:lastRowFirstColumn="0" w:lastRowLastColumn="0"/>
             <w:tcW w:w="4469" w:type="dxa"/>
             <w:tcBorders>
-              <w:left w:val="thickThinSmallGap" w:sz="24" w:space="0" w:color="999999" w:themeColor="text1" w:themeTint="66"/>
+              <w:left w:val="thickThinSmallGap" w:color="999999" w:themeColor="text1" w:themeTint="66" w:sz="24" w:space="0"/>
             </w:tcBorders>
           </w:tcPr>
           <w:p>
             <w:pPr>
-              <w:pStyle w:val="etexto"/>
-              <w:rPr>
+              <w:pStyle w:val="19"/>
+              <w:spacing w:line="240" w:lineRule="auto"/>
+              <w:rPr>
+                <w:b/>
+                <w:bCs/>
                 <w:sz w:val="20"/>
                 <w:szCs w:val="20"/>
               </w:rPr>
             </w:pPr>
-            <w:proofErr w:type="spellStart"/>
             <w:r>
               <w:rPr>
+                <w:b/>
+                <w:bCs/>
                 <w:sz w:val="20"/>
                 <w:szCs w:val="20"/>
               </w:rPr>
-              <w:t>Legacy</w:t>
+              <w:t>Legacy javascript Algorithms and Data Structures</w:t>
             </w:r>
-            <w:proofErr w:type="spellEnd"/>
-            <w:r>
-              <w:rPr>
-                <w:sz w:val="20"/>
-                <w:szCs w:val="20"/>
-              </w:rPr>
-              <w:t xml:space="preserve"> </w:t>
-            </w:r>
-            <w:proofErr w:type="spellStart"/>
-            <w:r>
-              <w:rPr>
-                <w:sz w:val="20"/>
-                <w:szCs w:val="20"/>
-              </w:rPr>
-              <w:t>javascript</w:t>
-            </w:r>
-            <w:proofErr w:type="spellEnd"/>
-            <w:r>
-              <w:rPr>
-                <w:sz w:val="20"/>
-                <w:szCs w:val="20"/>
-              </w:rPr>
-              <w:t xml:space="preserve"> </w:t>
-            </w:r>
-            <w:proofErr w:type="spellStart"/>
-            <w:r>
-              <w:rPr>
-                <w:sz w:val="20"/>
-                <w:szCs w:val="20"/>
-              </w:rPr>
-              <w:t>Algorithms</w:t>
-            </w:r>
-            <w:proofErr w:type="spellEnd"/>
-            <w:r>
-              <w:rPr>
-                <w:sz w:val="20"/>
-                <w:szCs w:val="20"/>
-              </w:rPr>
-              <w:t xml:space="preserve"> </w:t>
-            </w:r>
-            <w:proofErr w:type="spellStart"/>
-            <w:r>
-              <w:rPr>
-                <w:sz w:val="20"/>
-                <w:szCs w:val="20"/>
-              </w:rPr>
-              <w:t>and</w:t>
-            </w:r>
-            <w:proofErr w:type="spellEnd"/>
-            <w:r>
-              <w:rPr>
-                <w:sz w:val="20"/>
-                <w:szCs w:val="20"/>
-              </w:rPr>
-              <w:t xml:space="preserve"> Data </w:t>
-            </w:r>
-            <w:proofErr w:type="spellStart"/>
-            <w:r>
-              <w:rPr>
-                <w:sz w:val="20"/>
-                <w:szCs w:val="20"/>
-              </w:rPr>
-              <w:t>Structures</w:t>
-            </w:r>
-            <w:proofErr w:type="spellEnd"/>
           </w:p>
         </w:tc>
         <w:tc>
@@ -2414,9 +2189,9 @@
           </w:tcPr>
           <w:p>
             <w:pPr>
-              <w:pStyle w:val="etexto"/>
+              <w:pStyle w:val="19"/>
+              <w:spacing w:line="240" w:lineRule="auto"/>
               <w:jc w:val="right"/>
-              <w:cnfStyle w:val="000000000000" w:firstRow="0" w:lastRow="0" w:firstColumn="0" w:lastColumn="0" w:oddVBand="0" w:evenVBand="0" w:oddHBand="0" w:evenHBand="0" w:firstRowFirstColumn="0" w:firstRowLastColumn="0" w:lastRowFirstColumn="0" w:lastRowLastColumn="0"/>
               <w:rPr>
                 <w:sz w:val="20"/>
                 <w:szCs w:val="24"/>
@@ -2435,14 +2210,14 @@
           <w:tcPr>
             <w:tcW w:w="1972" w:type="dxa"/>
             <w:tcBorders>
-              <w:right w:val="thinThickSmallGap" w:sz="24" w:space="0" w:color="999999" w:themeColor="text1" w:themeTint="66"/>
+              <w:right w:val="thinThickSmallGap" w:color="999999" w:themeColor="text1" w:themeTint="66" w:sz="24" w:space="0"/>
             </w:tcBorders>
           </w:tcPr>
           <w:p>
             <w:pPr>
-              <w:pStyle w:val="etexto"/>
+              <w:pStyle w:val="19"/>
+              <w:spacing w:line="240" w:lineRule="auto"/>
               <w:jc w:val="right"/>
-              <w:cnfStyle w:val="000000000000" w:firstRow="0" w:lastRow="0" w:firstColumn="0" w:lastColumn="0" w:oddVBand="0" w:evenVBand="0" w:oddHBand="0" w:evenHBand="0" w:firstRowFirstColumn="0" w:firstRowLastColumn="0" w:lastRowFirstColumn="0" w:lastRowLastColumn="0"/>
               <w:rPr>
                 <w:sz w:val="20"/>
                 <w:szCs w:val="24"/>
@@ -2450,36 +2225,65 @@
             </w:pPr>
             <w:r>
               <w:rPr>
-                <w:sz w:val="20"/>
-                <w:szCs w:val="24"/>
-              </w:rPr>
-              <w:t>50h</w:t>
+                <w:rFonts w:hint="default"/>
+                <w:sz w:val="20"/>
+                <w:szCs w:val="24"/>
+                <w:lang w:val="pt-BR"/>
+              </w:rPr>
+              <w:t>3</w:t>
+            </w:r>
+            <w:r>
+              <w:rPr>
+                <w:sz w:val="20"/>
+                <w:szCs w:val="24"/>
+              </w:rPr>
+              <w:t>5h</w:t>
             </w:r>
           </w:p>
         </w:tc>
       </w:tr>
       <w:tr>
+        <w:tblPrEx>
+          <w:tblBorders>
+            <w:top w:val="single" w:color="999999" w:themeColor="text1" w:themeTint="66" w:sz="4" w:space="0"/>
+            <w:left w:val="single" w:color="999999" w:themeColor="text1" w:themeTint="66" w:sz="4" w:space="0"/>
+            <w:bottom w:val="single" w:color="999999" w:themeColor="text1" w:themeTint="66" w:sz="4" w:space="0"/>
+            <w:right w:val="single" w:color="999999" w:themeColor="text1" w:themeTint="66" w:sz="4" w:space="0"/>
+            <w:insideH w:val="single" w:color="999999" w:themeColor="text1" w:themeTint="66" w:sz="4" w:space="0"/>
+            <w:insideV w:val="single" w:color="999999" w:themeColor="text1" w:themeTint="66" w:sz="4" w:space="0"/>
+          </w:tblBorders>
+          <w:tblCellMar>
+            <w:top w:w="0" w:type="dxa"/>
+            <w:left w:w="108" w:type="dxa"/>
+            <w:bottom w:w="0" w:type="dxa"/>
+            <w:right w:w="108" w:type="dxa"/>
+          </w:tblCellMar>
+        </w:tblPrEx>
         <w:trPr>
           <w:jc w:val="center"/>
         </w:trPr>
         <w:tc>
           <w:tcPr>
-            <w:cnfStyle w:val="001000000000" w:firstRow="0" w:lastRow="0" w:firstColumn="1" w:lastColumn="0" w:oddVBand="0" w:evenVBand="0" w:oddHBand="0" w:evenHBand="0" w:firstRowFirstColumn="0" w:firstRowLastColumn="0" w:lastRowFirstColumn="0" w:lastRowLastColumn="0"/>
             <w:tcW w:w="4469" w:type="dxa"/>
             <w:tcBorders>
-              <w:left w:val="thickThinSmallGap" w:sz="24" w:space="0" w:color="999999" w:themeColor="text1" w:themeTint="66"/>
+              <w:left w:val="thickThinSmallGap" w:color="999999" w:themeColor="text1" w:themeTint="66" w:sz="24" w:space="0"/>
             </w:tcBorders>
           </w:tcPr>
           <w:p>
             <w:pPr>
-              <w:pStyle w:val="etexto"/>
-              <w:rPr>
+              <w:pStyle w:val="19"/>
+              <w:spacing w:line="240" w:lineRule="auto"/>
+              <w:rPr>
+                <w:b/>
+                <w:bCs/>
                 <w:sz w:val="20"/>
                 <w:szCs w:val="20"/>
               </w:rPr>
             </w:pPr>
             <w:r>
               <w:rPr>
+                <w:b/>
+                <w:bCs/>
                 <w:sz w:val="20"/>
                 <w:szCs w:val="20"/>
               </w:rPr>
@@ -2493,9 +2297,9 @@
           </w:tcPr>
           <w:p>
             <w:pPr>
-              <w:pStyle w:val="etexto"/>
+              <w:pStyle w:val="19"/>
+              <w:spacing w:line="240" w:lineRule="auto"/>
               <w:jc w:val="right"/>
-              <w:cnfStyle w:val="000000000000" w:firstRow="0" w:lastRow="0" w:firstColumn="0" w:lastColumn="0" w:oddVBand="0" w:evenVBand="0" w:oddHBand="0" w:evenHBand="0" w:firstRowFirstColumn="0" w:firstRowLastColumn="0" w:lastRowFirstColumn="0" w:lastRowLastColumn="0"/>
               <w:rPr>
                 <w:sz w:val="20"/>
                 <w:szCs w:val="24"/>
@@ -2514,14 +2318,14 @@
           <w:tcPr>
             <w:tcW w:w="1972" w:type="dxa"/>
             <w:tcBorders>
-              <w:right w:val="thinThickSmallGap" w:sz="24" w:space="0" w:color="999999" w:themeColor="text1" w:themeTint="66"/>
+              <w:right w:val="thinThickSmallGap" w:color="999999" w:themeColor="text1" w:themeTint="66" w:sz="24" w:space="0"/>
             </w:tcBorders>
           </w:tcPr>
           <w:p>
             <w:pPr>
-              <w:pStyle w:val="etexto"/>
+              <w:pStyle w:val="19"/>
+              <w:spacing w:line="240" w:lineRule="auto"/>
               <w:jc w:val="right"/>
-              <w:cnfStyle w:val="000000000000" w:firstRow="0" w:lastRow="0" w:firstColumn="0" w:lastColumn="0" w:oddVBand="0" w:evenVBand="0" w:oddHBand="0" w:evenHBand="0" w:firstRowFirstColumn="0" w:firstRowLastColumn="0" w:lastRowFirstColumn="0" w:lastRowLastColumn="0"/>
               <w:rPr>
                 <w:sz w:val="20"/>
                 <w:szCs w:val="24"/>
@@ -2532,33 +2336,69 @@
                 <w:sz w:val="20"/>
                 <w:szCs w:val="24"/>
               </w:rPr>
-              <w:t>33,5h</w:t>
+              <w:t>3</w:t>
+            </w:r>
+            <w:r>
+              <w:rPr>
+                <w:rFonts w:hint="default"/>
+                <w:sz w:val="20"/>
+                <w:szCs w:val="24"/>
+                <w:lang w:val="pt-BR"/>
+              </w:rPr>
+              <w:t>0</w:t>
+            </w:r>
+            <w:r>
+              <w:rPr>
+                <w:sz w:val="20"/>
+                <w:szCs w:val="24"/>
+              </w:rPr>
+              <w:t>h</w:t>
             </w:r>
           </w:p>
         </w:tc>
       </w:tr>
       <w:tr>
+        <w:tblPrEx>
+          <w:tblBorders>
+            <w:top w:val="single" w:color="999999" w:themeColor="text1" w:themeTint="66" w:sz="4" w:space="0"/>
+            <w:left w:val="single" w:color="999999" w:themeColor="text1" w:themeTint="66" w:sz="4" w:space="0"/>
+            <w:bottom w:val="single" w:color="999999" w:themeColor="text1" w:themeTint="66" w:sz="4" w:space="0"/>
+            <w:right w:val="single" w:color="999999" w:themeColor="text1" w:themeTint="66" w:sz="4" w:space="0"/>
+            <w:insideH w:val="single" w:color="999999" w:themeColor="text1" w:themeTint="66" w:sz="4" w:space="0"/>
+            <w:insideV w:val="single" w:color="999999" w:themeColor="text1" w:themeTint="66" w:sz="4" w:space="0"/>
+          </w:tblBorders>
+          <w:tblCellMar>
+            <w:top w:w="0" w:type="dxa"/>
+            <w:left w:w="108" w:type="dxa"/>
+            <w:bottom w:w="0" w:type="dxa"/>
+            <w:right w:w="108" w:type="dxa"/>
+          </w:tblCellMar>
+        </w:tblPrEx>
         <w:trPr>
           <w:jc w:val="center"/>
         </w:trPr>
         <w:tc>
           <w:tcPr>
-            <w:cnfStyle w:val="001000000000" w:firstRow="0" w:lastRow="0" w:firstColumn="1" w:lastColumn="0" w:oddVBand="0" w:evenVBand="0" w:oddHBand="0" w:evenHBand="0" w:firstRowFirstColumn="0" w:firstRowLastColumn="0" w:lastRowFirstColumn="0" w:lastRowLastColumn="0"/>
             <w:tcW w:w="4469" w:type="dxa"/>
             <w:tcBorders>
-              <w:left w:val="thickThinSmallGap" w:sz="24" w:space="0" w:color="999999" w:themeColor="text1" w:themeTint="66"/>
+              <w:left w:val="thickThinSmallGap" w:color="999999" w:themeColor="text1" w:themeTint="66" w:sz="24" w:space="0"/>
             </w:tcBorders>
           </w:tcPr>
           <w:p>
             <w:pPr>
-              <w:pStyle w:val="etexto"/>
-              <w:rPr>
+              <w:pStyle w:val="19"/>
+              <w:spacing w:line="240" w:lineRule="auto"/>
+              <w:rPr>
+                <w:b/>
+                <w:bCs/>
                 <w:sz w:val="20"/>
                 <w:szCs w:val="20"/>
               </w:rPr>
             </w:pPr>
             <w:r>
               <w:rPr>
+                <w:b/>
+                <w:bCs/>
                 <w:sz w:val="20"/>
                 <w:szCs w:val="20"/>
               </w:rPr>
@@ -2572,9 +2412,9 @@
           </w:tcPr>
           <w:p>
             <w:pPr>
-              <w:pStyle w:val="etexto"/>
+              <w:pStyle w:val="19"/>
+              <w:spacing w:line="240" w:lineRule="auto"/>
               <w:jc w:val="right"/>
-              <w:cnfStyle w:val="000000000000" w:firstRow="0" w:lastRow="0" w:firstColumn="0" w:lastColumn="0" w:oddVBand="0" w:evenVBand="0" w:oddHBand="0" w:evenHBand="0" w:firstRowFirstColumn="0" w:firstRowLastColumn="0" w:lastRowFirstColumn="0" w:lastRowLastColumn="0"/>
               <w:rPr>
                 <w:sz w:val="20"/>
                 <w:szCs w:val="24"/>
@@ -2593,14 +2433,14 @@
           <w:tcPr>
             <w:tcW w:w="1972" w:type="dxa"/>
             <w:tcBorders>
-              <w:right w:val="thinThickSmallGap" w:sz="24" w:space="0" w:color="999999" w:themeColor="text1" w:themeTint="66"/>
+              <w:right w:val="thinThickSmallGap" w:color="999999" w:themeColor="text1" w:themeTint="66" w:sz="24" w:space="0"/>
             </w:tcBorders>
           </w:tcPr>
           <w:p>
             <w:pPr>
-              <w:pStyle w:val="etexto"/>
+              <w:pStyle w:val="19"/>
+              <w:spacing w:line="240" w:lineRule="auto"/>
               <w:jc w:val="right"/>
-              <w:cnfStyle w:val="000000000000" w:firstRow="0" w:lastRow="0" w:firstColumn="0" w:lastColumn="0" w:oddVBand="0" w:evenVBand="0" w:oddHBand="0" w:evenHBand="0" w:firstRowFirstColumn="0" w:firstRowLastColumn="0" w:lastRowFirstColumn="0" w:lastRowLastColumn="0"/>
               <w:rPr>
                 <w:sz w:val="20"/>
                 <w:szCs w:val="24"/>
@@ -2611,63 +2451,74 @@
                 <w:sz w:val="20"/>
                 <w:szCs w:val="24"/>
               </w:rPr>
-              <w:t>15h</w:t>
+              <w:t>1</w:t>
+            </w:r>
+            <w:r>
+              <w:rPr>
+                <w:rFonts w:hint="default"/>
+                <w:sz w:val="20"/>
+                <w:szCs w:val="24"/>
+                <w:lang w:val="pt-BR"/>
+              </w:rPr>
+              <w:t>0</w:t>
+            </w:r>
+            <w:r>
+              <w:rPr>
+                <w:sz w:val="20"/>
+                <w:szCs w:val="24"/>
+              </w:rPr>
+              <w:t>h</w:t>
             </w:r>
           </w:p>
         </w:tc>
       </w:tr>
       <w:tr>
+        <w:tblPrEx>
+          <w:tblBorders>
+            <w:top w:val="single" w:color="999999" w:themeColor="text1" w:themeTint="66" w:sz="4" w:space="0"/>
+            <w:left w:val="single" w:color="999999" w:themeColor="text1" w:themeTint="66" w:sz="4" w:space="0"/>
+            <w:bottom w:val="single" w:color="999999" w:themeColor="text1" w:themeTint="66" w:sz="4" w:space="0"/>
+            <w:right w:val="single" w:color="999999" w:themeColor="text1" w:themeTint="66" w:sz="4" w:space="0"/>
+            <w:insideH w:val="single" w:color="999999" w:themeColor="text1" w:themeTint="66" w:sz="4" w:space="0"/>
+            <w:insideV w:val="single" w:color="999999" w:themeColor="text1" w:themeTint="66" w:sz="4" w:space="0"/>
+          </w:tblBorders>
+          <w:tblCellMar>
+            <w:top w:w="0" w:type="dxa"/>
+            <w:left w:w="108" w:type="dxa"/>
+            <w:bottom w:w="0" w:type="dxa"/>
+            <w:right w:w="108" w:type="dxa"/>
+          </w:tblCellMar>
+        </w:tblPrEx>
         <w:trPr>
           <w:jc w:val="center"/>
         </w:trPr>
         <w:tc>
           <w:tcPr>
-            <w:cnfStyle w:val="001000000000" w:firstRow="0" w:lastRow="0" w:firstColumn="1" w:lastColumn="0" w:oddVBand="0" w:evenVBand="0" w:oddHBand="0" w:evenHBand="0" w:firstRowFirstColumn="0" w:firstRowLastColumn="0" w:lastRowFirstColumn="0" w:lastRowLastColumn="0"/>
             <w:tcW w:w="4469" w:type="dxa"/>
             <w:tcBorders>
-              <w:left w:val="thickThinSmallGap" w:sz="24" w:space="0" w:color="999999" w:themeColor="text1" w:themeTint="66"/>
-              <w:bottom w:val="single" w:sz="12" w:space="0" w:color="999999" w:themeColor="text1" w:themeTint="66"/>
+              <w:left w:val="thickThinSmallGap" w:color="999999" w:themeColor="text1" w:themeTint="66" w:sz="24" w:space="0"/>
+              <w:bottom w:val="single" w:color="999999" w:themeColor="text1" w:themeTint="66" w:sz="12" w:space="0"/>
             </w:tcBorders>
           </w:tcPr>
           <w:p>
             <w:pPr>
-              <w:pStyle w:val="etexto"/>
-              <w:rPr>
+              <w:pStyle w:val="19"/>
+              <w:spacing w:line="240" w:lineRule="auto"/>
+              <w:rPr>
+                <w:b/>
+                <w:bCs/>
                 <w:sz w:val="20"/>
                 <w:szCs w:val="20"/>
               </w:rPr>
             </w:pPr>
-            <w:proofErr w:type="spellStart"/>
             <w:r>
               <w:rPr>
+                <w:b/>
+                <w:bCs/>
                 <w:sz w:val="20"/>
                 <w:szCs w:val="20"/>
               </w:rPr>
-              <w:t>Html</w:t>
-            </w:r>
-            <w:proofErr w:type="spellEnd"/>
-            <w:r>
-              <w:rPr>
-                <w:sz w:val="20"/>
-                <w:szCs w:val="20"/>
-              </w:rPr>
-              <w:t xml:space="preserve"> e </w:t>
-            </w:r>
-            <w:proofErr w:type="spellStart"/>
-            <w:r>
-              <w:rPr>
-                <w:sz w:val="20"/>
-                <w:szCs w:val="20"/>
-              </w:rPr>
-              <w:t>css</w:t>
-            </w:r>
-            <w:proofErr w:type="spellEnd"/>
-            <w:r>
-              <w:rPr>
-                <w:sz w:val="20"/>
-                <w:szCs w:val="20"/>
-              </w:rPr>
-              <w:t xml:space="preserve"> na prática</w:t>
+              <w:t>Html e css na prática</w:t>
             </w:r>
           </w:p>
         </w:tc>
@@ -2675,14 +2526,14 @@
           <w:tcPr>
             <w:tcW w:w="1973" w:type="dxa"/>
             <w:tcBorders>
-              <w:bottom w:val="single" w:sz="12" w:space="0" w:color="999999" w:themeColor="text1" w:themeTint="66"/>
+              <w:bottom w:val="single" w:color="999999" w:themeColor="text1" w:themeTint="66" w:sz="12" w:space="0"/>
             </w:tcBorders>
           </w:tcPr>
           <w:p>
             <w:pPr>
-              <w:pStyle w:val="etexto"/>
+              <w:pStyle w:val="19"/>
+              <w:spacing w:line="240" w:lineRule="auto"/>
               <w:jc w:val="right"/>
-              <w:cnfStyle w:val="000000000000" w:firstRow="0" w:lastRow="0" w:firstColumn="0" w:lastColumn="0" w:oddVBand="0" w:evenVBand="0" w:oddHBand="0" w:evenHBand="0" w:firstRowFirstColumn="0" w:firstRowLastColumn="0" w:lastRowFirstColumn="0" w:lastRowLastColumn="0"/>
               <w:rPr>
                 <w:sz w:val="20"/>
                 <w:szCs w:val="24"/>
@@ -2701,15 +2552,15 @@
           <w:tcPr>
             <w:tcW w:w="1972" w:type="dxa"/>
             <w:tcBorders>
-              <w:bottom w:val="single" w:sz="12" w:space="0" w:color="999999" w:themeColor="text1" w:themeTint="66"/>
-              <w:right w:val="thinThickSmallGap" w:sz="24" w:space="0" w:color="999999" w:themeColor="text1" w:themeTint="66"/>
+              <w:bottom w:val="single" w:color="999999" w:themeColor="text1" w:themeTint="66" w:sz="12" w:space="0"/>
+              <w:right w:val="thinThickSmallGap" w:color="999999" w:themeColor="text1" w:themeTint="66" w:sz="24" w:space="0"/>
             </w:tcBorders>
           </w:tcPr>
           <w:p>
             <w:pPr>
-              <w:pStyle w:val="etexto"/>
+              <w:pStyle w:val="19"/>
+              <w:spacing w:line="240" w:lineRule="auto"/>
               <w:jc w:val="right"/>
-              <w:cnfStyle w:val="000000000000" w:firstRow="0" w:lastRow="0" w:firstColumn="0" w:lastColumn="0" w:oddVBand="0" w:evenVBand="0" w:oddHBand="0" w:evenHBand="0" w:firstRowFirstColumn="0" w:firstRowLastColumn="0" w:lastRowFirstColumn="0" w:lastRowLastColumn="0"/>
               <w:rPr>
                 <w:sz w:val="20"/>
                 <w:szCs w:val="24"/>
@@ -2720,38 +2571,74 @@
                 <w:sz w:val="20"/>
                 <w:szCs w:val="24"/>
               </w:rPr>
-              <w:t>24h</w:t>
+              <w:t>2</w:t>
+            </w:r>
+            <w:r>
+              <w:rPr>
+                <w:rFonts w:hint="default"/>
+                <w:sz w:val="20"/>
+                <w:szCs w:val="24"/>
+                <w:lang w:val="pt-BR"/>
+              </w:rPr>
+              <w:t>0</w:t>
+            </w:r>
+            <w:r>
+              <w:rPr>
+                <w:sz w:val="20"/>
+                <w:szCs w:val="24"/>
+              </w:rPr>
+              <w:t>h</w:t>
             </w:r>
           </w:p>
         </w:tc>
       </w:tr>
       <w:tr>
+        <w:tblPrEx>
+          <w:tblBorders>
+            <w:top w:val="single" w:color="999999" w:themeColor="text1" w:themeTint="66" w:sz="4" w:space="0"/>
+            <w:left w:val="single" w:color="999999" w:themeColor="text1" w:themeTint="66" w:sz="4" w:space="0"/>
+            <w:bottom w:val="single" w:color="999999" w:themeColor="text1" w:themeTint="66" w:sz="4" w:space="0"/>
+            <w:right w:val="single" w:color="999999" w:themeColor="text1" w:themeTint="66" w:sz="4" w:space="0"/>
+            <w:insideH w:val="single" w:color="999999" w:themeColor="text1" w:themeTint="66" w:sz="4" w:space="0"/>
+            <w:insideV w:val="single" w:color="999999" w:themeColor="text1" w:themeTint="66" w:sz="4" w:space="0"/>
+          </w:tblBorders>
+          <w:tblCellMar>
+            <w:top w:w="0" w:type="dxa"/>
+            <w:left w:w="108" w:type="dxa"/>
+            <w:bottom w:w="0" w:type="dxa"/>
+            <w:right w:w="108" w:type="dxa"/>
+          </w:tblCellMar>
+        </w:tblPrEx>
         <w:trPr>
-          <w:trHeight w:val="458"/>
+          <w:trHeight w:val="458" w:hRule="atLeast"/>
           <w:jc w:val="center"/>
         </w:trPr>
         <w:tc>
           <w:tcPr>
-            <w:cnfStyle w:val="001000000000" w:firstRow="0" w:lastRow="0" w:firstColumn="1" w:lastColumn="0" w:oddVBand="0" w:evenVBand="0" w:oddHBand="0" w:evenHBand="0" w:firstRowFirstColumn="0" w:firstRowLastColumn="0" w:lastRowFirstColumn="0" w:lastRowLastColumn="0"/>
             <w:tcW w:w="4469" w:type="dxa"/>
             <w:tcBorders>
-              <w:top w:val="single" w:sz="12" w:space="0" w:color="999999" w:themeColor="text1" w:themeTint="66"/>
-              <w:left w:val="thickThinSmallGap" w:sz="24" w:space="0" w:color="999999" w:themeColor="text1" w:themeTint="66"/>
-              <w:bottom w:val="thinThickSmallGap" w:sz="24" w:space="0" w:color="999999" w:themeColor="text1" w:themeTint="66"/>
+              <w:top w:val="single" w:color="999999" w:themeColor="text1" w:themeTint="66" w:sz="12" w:space="0"/>
+              <w:left w:val="thickThinSmallGap" w:color="999999" w:themeColor="text1" w:themeTint="66" w:sz="24" w:space="0"/>
+              <w:bottom w:val="thinThickSmallGap" w:color="999999" w:themeColor="text1" w:themeTint="66" w:sz="24" w:space="0"/>
             </w:tcBorders>
             <w:vAlign w:val="center"/>
           </w:tcPr>
           <w:p>
             <w:pPr>
-              <w:pStyle w:val="etexto"/>
+              <w:pStyle w:val="19"/>
+              <w:spacing w:line="240" w:lineRule="auto"/>
               <w:jc w:val="right"/>
               <w:rPr>
+                <w:b/>
+                <w:bCs/>
                 <w:sz w:val="20"/>
                 <w:szCs w:val="24"/>
               </w:rPr>
             </w:pPr>
             <w:r>
               <w:rPr>
+                <w:b/>
+                <w:bCs/>
                 <w:sz w:val="20"/>
                 <w:szCs w:val="24"/>
               </w:rPr>
@@ -2763,16 +2650,16 @@
           <w:tcPr>
             <w:tcW w:w="1973" w:type="dxa"/>
             <w:tcBorders>
-              <w:top w:val="single" w:sz="12" w:space="0" w:color="999999" w:themeColor="text1" w:themeTint="66"/>
-              <w:bottom w:val="thinThickSmallGap" w:sz="24" w:space="0" w:color="999999" w:themeColor="text1" w:themeTint="66"/>
+              <w:top w:val="single" w:color="999999" w:themeColor="text1" w:themeTint="66" w:sz="12" w:space="0"/>
+              <w:bottom w:val="thinThickSmallGap" w:color="999999" w:themeColor="text1" w:themeTint="66" w:sz="24" w:space="0"/>
             </w:tcBorders>
             <w:vAlign w:val="center"/>
           </w:tcPr>
           <w:p>
             <w:pPr>
-              <w:pStyle w:val="etexto"/>
+              <w:pStyle w:val="19"/>
+              <w:spacing w:line="240" w:lineRule="auto"/>
               <w:jc w:val="right"/>
-              <w:cnfStyle w:val="000000000000" w:firstRow="0" w:lastRow="0" w:firstColumn="0" w:lastColumn="0" w:oddVBand="0" w:evenVBand="0" w:oddHBand="0" w:evenHBand="0" w:firstRowFirstColumn="0" w:firstRowLastColumn="0" w:lastRowFirstColumn="0" w:lastRowLastColumn="0"/>
               <w:rPr>
                 <w:b/>
                 <w:bCs/>
@@ -2795,22 +2682,24 @@
           <w:tcPr>
             <w:tcW w:w="1972" w:type="dxa"/>
             <w:tcBorders>
-              <w:top w:val="single" w:sz="12" w:space="0" w:color="999999" w:themeColor="text1" w:themeTint="66"/>
-              <w:bottom w:val="thinThickSmallGap" w:sz="24" w:space="0" w:color="999999" w:themeColor="text1" w:themeTint="66"/>
-              <w:right w:val="thinThickSmallGap" w:sz="24" w:space="0" w:color="999999" w:themeColor="text1" w:themeTint="66"/>
+              <w:top w:val="single" w:color="999999" w:themeColor="text1" w:themeTint="66" w:sz="12" w:space="0"/>
+              <w:bottom w:val="thinThickSmallGap" w:color="999999" w:themeColor="text1" w:themeTint="66" w:sz="24" w:space="0"/>
+              <w:right w:val="thinThickSmallGap" w:color="999999" w:themeColor="text1" w:themeTint="66" w:sz="24" w:space="0"/>
             </w:tcBorders>
             <w:vAlign w:val="center"/>
           </w:tcPr>
           <w:p>
             <w:pPr>
-              <w:pStyle w:val="etexto"/>
+              <w:pStyle w:val="19"/>
+              <w:spacing w:line="240" w:lineRule="auto"/>
               <w:jc w:val="right"/>
-              <w:cnfStyle w:val="000000000000" w:firstRow="0" w:lastRow="0" w:firstColumn="0" w:lastColumn="0" w:oddVBand="0" w:evenVBand="0" w:oddHBand="0" w:evenHBand="0" w:firstRowFirstColumn="0" w:firstRowLastColumn="0" w:lastRowFirstColumn="0" w:lastRowLastColumn="0"/>
-              <w:rPr>
+              <w:rPr>
+                <w:rFonts w:hint="default"/>
                 <w:b/>
                 <w:bCs/>
                 <w:sz w:val="20"/>
                 <w:szCs w:val="24"/>
+                <w:lang w:val="pt-BR"/>
               </w:rPr>
             </w:pPr>
             <w:r>
@@ -2820,7 +2709,18 @@
                 <w:sz w:val="20"/>
                 <w:szCs w:val="24"/>
               </w:rPr>
-              <w:t>272,5</w:t>
+              <w:t>2</w:t>
+            </w:r>
+            <w:r>
+              <w:rPr>
+                <w:rFonts w:hint="default"/>
+                <w:b/>
+                <w:bCs/>
+                <w:sz w:val="20"/>
+                <w:szCs w:val="24"/>
+                <w:lang w:val="pt-BR"/>
+              </w:rPr>
+              <w:t>00h</w:t>
             </w:r>
           </w:p>
         </w:tc>
@@ -2828,12 +2728,12 @@
     </w:tbl>
     <w:p>
       <w:pPr>
-        <w:pStyle w:val="etexto"/>
-      </w:pPr>
-    </w:p>
-    <w:p>
-      <w:pPr>
-        <w:pStyle w:val="etexto"/>
+        <w:pStyle w:val="19"/>
+      </w:pPr>
+    </w:p>
+    <w:p>
+      <w:pPr>
+        <w:pStyle w:val="19"/>
         <w:rPr>
           <w:sz w:val="32"/>
         </w:rPr>
@@ -2842,7 +2742,7 @@
     <w:p>
       <w:pPr>
         <w:rPr>
-          <w:rFonts w:ascii="Times New Roman" w:eastAsiaTheme="majorEastAsia" w:hAnsi="Times New Roman" w:cstheme="majorBidi"/>
+          <w:rFonts w:ascii="Times New Roman" w:hAnsi="Times New Roman" w:eastAsiaTheme="majorEastAsia" w:cstheme="majorBidi"/>
           <w:b/>
           <w:sz w:val="32"/>
           <w:szCs w:val="32"/>
@@ -2854,7 +2754,7 @@
     </w:p>
     <w:p>
       <w:pPr>
-        <w:pStyle w:val="eTitulo"/>
+        <w:pStyle w:val="13"/>
         <w:numPr>
           <w:ilvl w:val="0"/>
           <w:numId w:val="1"/>
@@ -2862,14 +2762,13 @@
         <w:jc w:val="left"/>
       </w:pPr>
       <w:r>
-        <w:lastRenderedPageBreak/>
         <w:t>CONCLUSÃO</w:t>
       </w:r>
     </w:p>
     <w:p/>
     <w:p>
       <w:pPr>
-        <w:pStyle w:val="etexto"/>
+        <w:pStyle w:val="19"/>
       </w:pPr>
       <w:r>
         <w:t xml:space="preserve">Segundo Cruz (2019), “as atividades complementares (AC) têm a finalidade de </w:t>
@@ -2877,7 +2776,7 @@
     </w:p>
     <w:p>
       <w:pPr>
-        <w:pStyle w:val="etexto"/>
+        <w:pStyle w:val="19"/>
       </w:pPr>
       <w:r>
         <w:t xml:space="preserve">enriquecer o processo ensino-aprendizagem, privilegiando a complementação da formação </w:t>
@@ -2885,7 +2784,7 @@
     </w:p>
     <w:p>
       <w:pPr>
-        <w:pStyle w:val="etexto"/>
+        <w:pStyle w:val="19"/>
       </w:pPr>
       <w:r>
         <w:t>social e profissional”.</w:t>
@@ -2893,7 +2792,7 @@
     </w:p>
     <w:p>
       <w:pPr>
-        <w:pStyle w:val="etexto"/>
+        <w:pStyle w:val="19"/>
       </w:pPr>
       <w:r>
         <w:t xml:space="preserve">São inegáveis que as atividades complementares complementam nossa formação, os </w:t>
@@ -2901,7 +2800,7 @@
     </w:p>
     <w:p>
       <w:pPr>
-        <w:pStyle w:val="etexto"/>
+        <w:pStyle w:val="19"/>
       </w:pPr>
       <w:r>
         <w:t xml:space="preserve">cursos aqui listados tem grande relevância na formação da área de computação, como quando </w:t>
@@ -2909,7 +2808,7 @@
     </w:p>
     <w:p>
       <w:pPr>
-        <w:pStyle w:val="etexto"/>
+        <w:pStyle w:val="19"/>
       </w:pPr>
       <w:r>
         <w:t xml:space="preserve">precisamos estrar dados, de um site, por exemplo, seja utilizando uma linguagem como </w:t>
@@ -2917,7 +2816,7 @@
     </w:p>
     <w:p>
       <w:pPr>
-        <w:pStyle w:val="etexto"/>
+        <w:pStyle w:val="19"/>
       </w:pPr>
       <w:r>
         <w:t xml:space="preserve">Python, é necessário um conhecimento de Bando de Dados para armazená-los antes do </w:t>
@@ -2925,7 +2824,7 @@
     </w:p>
     <w:p>
       <w:pPr>
-        <w:pStyle w:val="etexto"/>
+        <w:pStyle w:val="19"/>
       </w:pPr>
       <w:r>
         <w:t>processamento.</w:t>
@@ -2933,7 +2832,7 @@
     </w:p>
     <w:p>
       <w:pPr>
-        <w:pStyle w:val="etexto"/>
+        <w:pStyle w:val="19"/>
       </w:pPr>
       <w:r>
         <w:t xml:space="preserve">Com a grande quantidade de informação que se tem gerado atualmente, tem crescido </w:t>
@@ -2941,7 +2840,7 @@
     </w:p>
     <w:p>
       <w:pPr>
-        <w:pStyle w:val="etexto"/>
+        <w:pStyle w:val="19"/>
       </w:pPr>
       <w:r>
         <w:t xml:space="preserve">as empresas que se utilizam de Big Data para analisa-las, deste modo é importante ao </w:t>
@@ -2949,7 +2848,7 @@
     </w:p>
     <w:p>
       <w:pPr>
-        <w:pStyle w:val="etexto"/>
+        <w:pStyle w:val="19"/>
       </w:pPr>
       <w:r>
         <w:t xml:space="preserve">profissional de computação ampliar seus conhecimentos, a fim de se qualificar para estes </w:t>
@@ -2957,23 +2856,20 @@
     </w:p>
     <w:p>
       <w:pPr>
-        <w:pStyle w:val="etexto"/>
-      </w:pPr>
-      <w:r>
-        <w:t>tipos de necessidades</w:t>
-      </w:r>
-      <w:r>
-        <w:t xml:space="preserve"> </w:t>
-      </w:r>
-    </w:p>
-    <w:p>
-      <w:pPr>
-        <w:pStyle w:val="etexto"/>
-      </w:pPr>
-    </w:p>
-    <w:p>
-      <w:pPr>
-        <w:pStyle w:val="etexto"/>
+        <w:pStyle w:val="19"/>
+      </w:pPr>
+      <w:r>
+        <w:t xml:space="preserve">tipos de necessidades </w:t>
+      </w:r>
+    </w:p>
+    <w:p>
+      <w:pPr>
+        <w:pStyle w:val="19"/>
+      </w:pPr>
+    </w:p>
+    <w:p>
+      <w:pPr>
+        <w:pStyle w:val="19"/>
         <w:rPr>
           <w:sz w:val="32"/>
         </w:rPr>
@@ -2990,7 +2886,7 @@
     </w:p>
     <w:p>
       <w:pPr>
-        <w:pStyle w:val="eTitulo"/>
+        <w:pStyle w:val="13"/>
         <w:numPr>
           <w:ilvl w:val="0"/>
           <w:numId w:val="1"/>
@@ -2998,42 +2894,160 @@
         <w:jc w:val="left"/>
       </w:pPr>
       <w:r>
-        <w:lastRenderedPageBreak/>
         <w:t>REFERÊNCIAS</w:t>
       </w:r>
     </w:p>
     <w:p>
       <w:pPr>
-        <w:pStyle w:val="eTitulo"/>
+        <w:pStyle w:val="13"/>
         <w:jc w:val="left"/>
         <w:rPr>
+          <w:rFonts w:hint="default"/>
           <w:color w:val="FF0000"/>
         </w:rPr>
       </w:pPr>
       <w:r>
         <w:rPr>
+          <w:rFonts w:hint="default"/>
           <w:color w:val="FF0000"/>
         </w:rPr>
-        <w:t>Verificar referências</w:t>
+        <w:t>(2) A IMPORTÂNCIA DAS AULAS PRÁTICAS NO PROCESSO DE ENSINO- APRENDIZAGEM NA .... http://www.inicepg.univap.br/cd/INIC_2008/anais/arquivosEPG/EPG01545_01_O.pdf.</w:t>
+      </w:r>
+    </w:p>
+    <w:p>
+      <w:pPr>
+        <w:pStyle w:val="13"/>
+        <w:jc w:val="left"/>
+        <w:rPr>
+          <w:rFonts w:hint="default"/>
+          <w:color w:val="FF0000"/>
+        </w:rPr>
+      </w:pPr>
+      <w:r>
+        <w:rPr>
+          <w:rFonts w:hint="default"/>
+          <w:color w:val="FF0000"/>
+        </w:rPr>
+        <w:t>(3) A IMPORTÂNCIA DA PRÁTICA DO ESTÁGIO SUPERVISIONADO NAS LICENCIATURAS. http://revistaunar.com.br/cientifica/documentos/vol7_n1_2013/3_a_importancia_da_pratica_estagio.pdf.</w:t>
+      </w:r>
+    </w:p>
+    <w:p>
+      <w:pPr>
+        <w:pStyle w:val="13"/>
+        <w:jc w:val="left"/>
+        <w:rPr>
+          <w:rFonts w:hint="default"/>
+          <w:color w:val="FF0000"/>
+        </w:rPr>
+      </w:pPr>
+      <w:r>
+        <w:rPr>
+          <w:rFonts w:hint="default"/>
+          <w:color w:val="FF0000"/>
+        </w:rPr>
+        <w:t>(4) Importância do Estágio Supervisionado nos Cursos de Licenciatura. https://educador.brasilescola.uol.com.br/politica-educacional/importancia-estagio-supervisionado-nos-cursos-licenciatura.htm.</w:t>
+      </w:r>
+    </w:p>
+    <w:p>
+      <w:pPr>
+        <w:pStyle w:val="13"/>
+        <w:jc w:val="left"/>
+        <w:rPr>
+          <w:rFonts w:hint="default"/>
+          <w:color w:val="FF0000"/>
+        </w:rPr>
+      </w:pPr>
+      <w:r>
+        <w:rPr>
+          <w:rFonts w:hint="default"/>
+          <w:color w:val="FF0000"/>
+        </w:rPr>
+        <w:t>(5) A importância das experiências práticas na graduação. https://faculdadephorte.edu.br/gestao-em-acao-a-importancia-dos-estagios-e-das-experiencias-praticas-na-graduacao/.</w:t>
+      </w:r>
+    </w:p>
+    <w:p>
+      <w:pPr>
+        <w:pStyle w:val="13"/>
+        <w:jc w:val="left"/>
+        <w:rPr>
+          <w:color w:val="FF0000"/>
+        </w:rPr>
+      </w:pPr>
+      <w:r>
+        <w:rPr>
+          <w:rFonts w:hint="default"/>
+          <w:color w:val="FF0000"/>
+        </w:rPr>
+        <w:t>(6) Entenda a importância de aulas práticas no ensino superior. https://bing.com/search?q=import%c3%a2ncia+das+atividades+pr%c3%a1ticas+profissionais+para+os+cursos+de+gradua%c3%a7%c3%a3o.</w:t>
       </w:r>
     </w:p>
     <w:sectPr>
       <w:pgSz w:w="11906" w:h="16838"/>
       <w:pgMar w:top="1417" w:right="1701" w:bottom="1417" w:left="1701" w:header="708" w:footer="708" w:gutter="0"/>
-      <w:cols w:space="708"/>
-      <w:docGrid w:linePitch="360"/>
+      <w:cols w:space="708" w:num="1"/>
+      <w:docGrid w:linePitch="360" w:charSpace="0"/>
     </w:sectPr>
   </w:body>
 </w:document>
 </file>
 
+<file path=word/endnotes.xml><?xml version="1.0" encoding="utf-8"?>
+<w:endnotes xmlns:wpc="http://schemas.microsoft.com/office/word/2010/wordprocessingCanvas" xmlns:mc="http://schemas.openxmlformats.org/markup-compatibility/2006" xmlns:o="urn:schemas-microsoft-com:office:office" xmlns:r="http://schemas.openxmlformats.org/officeDocument/2006/relationships" xmlns:m="http://schemas.openxmlformats.org/officeDocument/2006/math" xmlns:v="urn:schemas-microsoft-com:vml" xmlns:wp14="http://schemas.microsoft.com/office/word/2010/wordprocessingDrawing" xmlns:wp="http://schemas.openxmlformats.org/drawingml/2006/wordprocessingDrawing" xmlns:w="http://schemas.openxmlformats.org/wordprocessingml/2006/main" xmlns:w14="http://schemas.microsoft.com/office/word/2010/wordml" xmlns:w15="http://schemas.microsoft.com/office/word/2012/wordml" xmlns:w10="urn:schemas-microsoft-com:office:word" xmlns:wpg="http://schemas.microsoft.com/office/word/2010/wordprocessingGroup" xmlns:wpi="http://schemas.microsoft.com/office/word/2010/wordprocessingInk" xmlns:wne="http://schemas.microsoft.com/office/word/2006/wordml" xmlns:wps="http://schemas.microsoft.com/office/word/2010/wordprocessingShape" xmlns:wpsCustomData="http://www.wps.cn/officeDocument/2013/wpsCustomData" mc:Ignorable="w14 w15 wp14">
+  <w:endnote w:type="separator" w:id="0">
+    <w:p>
+      <w:pPr>
+        <w:spacing w:line="240" w:lineRule="auto"/>
+      </w:pPr>
+      <w:r>
+        <w:separator/>
+      </w:r>
+    </w:p>
+  </w:endnote>
+  <w:endnote w:type="continuationSeparator" w:id="1">
+    <w:p>
+      <w:pPr>
+        <w:spacing w:line="240" w:lineRule="auto"/>
+      </w:pPr>
+      <w:r>
+        <w:continuationSeparator/>
+      </w:r>
+    </w:p>
+  </w:endnote>
+</w:endnotes>
+</file>
+
+<file path=word/footnotes.xml><?xml version="1.0" encoding="utf-8"?>
+<w:footnotes xmlns:wpc="http://schemas.microsoft.com/office/word/2010/wordprocessingCanvas" xmlns:mc="http://schemas.openxmlformats.org/markup-compatibility/2006" xmlns:o="urn:schemas-microsoft-com:office:office" xmlns:r="http://schemas.openxmlformats.org/officeDocument/2006/relationships" xmlns:m="http://schemas.openxmlformats.org/officeDocument/2006/math" xmlns:v="urn:schemas-microsoft-com:vml" xmlns:wp14="http://schemas.microsoft.com/office/word/2010/wordprocessingDrawing" xmlns:wp="http://schemas.openxmlformats.org/drawingml/2006/wordprocessingDrawing" xmlns:w="http://schemas.openxmlformats.org/wordprocessingml/2006/main" xmlns:w14="http://schemas.microsoft.com/office/word/2010/wordml" xmlns:w15="http://schemas.microsoft.com/office/word/2012/wordml" xmlns:w10="urn:schemas-microsoft-com:office:word" xmlns:wpg="http://schemas.microsoft.com/office/word/2010/wordprocessingGroup" xmlns:wpi="http://schemas.microsoft.com/office/word/2010/wordprocessingInk" xmlns:wne="http://schemas.microsoft.com/office/word/2006/wordml" xmlns:wps="http://schemas.microsoft.com/office/word/2010/wordprocessingShape" xmlns:wpsCustomData="http://www.wps.cn/officeDocument/2013/wpsCustomData" mc:Ignorable="w14 w15 wp14">
+  <w:footnote w:type="separator" w:id="0">
+    <w:p>
+      <w:pPr>
+        <w:spacing w:before="0" w:after="0" w:line="259" w:lineRule="auto"/>
+      </w:pPr>
+      <w:r>
+        <w:separator/>
+      </w:r>
+    </w:p>
+  </w:footnote>
+  <w:footnote w:type="continuationSeparator" w:id="1">
+    <w:p>
+      <w:pPr>
+        <w:spacing w:before="0" w:after="0" w:line="259" w:lineRule="auto"/>
+      </w:pPr>
+      <w:r>
+        <w:continuationSeparator/>
+      </w:r>
+    </w:p>
+  </w:footnote>
+</w:footnotes>
+</file>
+
 <file path=word/numbering.xml><?xml version="1.0" encoding="utf-8"?>
-<w:numbering xmlns:wpc="http://schemas.microsoft.com/office/word/2010/wordprocessingCanvas" xmlns:cx="http://schemas.microsoft.com/office/drawing/2014/chartex" xmlns:cx1="http://schemas.microsoft.com/office/drawing/2015/9/8/chartex" xmlns:cx2="http://schemas.microsoft.com/office/drawing/2015/10/21/chartex" xmlns:cx3="http://schemas.microsoft.com/office/drawing/2016/5/9/chartex" xmlns:cx4="http://schemas.microsoft.com/office/drawing/2016/5/10/chartex" xmlns:cx5="http://schemas.microsoft.com/office/drawing/2016/5/11/chartex" xmlns:cx6="http://schemas.microsoft.com/office/drawing/2016/5/12/chartex" xmlns:cx7="http://schemas.microsoft.com/office/drawing/2016/5/13/chartex" xmlns:cx8="http://schemas.microsoft.com/office/drawing/2016/5/14/chartex" xmlns:mc="http://schemas.openxmlformats.org/markup-compatibility/2006" xmlns:aink="http://schemas.microsoft.com/office/drawing/2016/ink" xmlns:am3d="http://schemas.microsoft.com/office/drawing/2017/model3d" xmlns:o="urn:schemas-microsoft-com:office:office" xmlns:oel="http://schemas.microsoft.com/office/2019/extlst" xmlns:r="http://schemas.openxmlformats.org/officeDocument/2006/relationships" xmlns:m="http://schemas.openxmlformats.org/officeDocument/2006/math" xmlns:v="urn:schemas-microsoft-com:vml" xmlns:wp14="http://schemas.microsoft.com/office/word/2010/wordprocessingDrawing" xmlns:wp="http://schemas.openxmlformats.org/drawingml/2006/wordprocessingDrawing" xmlns:w10="urn:schemas-microsoft-com:office:word" xmlns:w="http://schemas.openxmlformats.org/wordprocessingml/2006/main" xmlns:w14="http://schemas.microsoft.com/office/word/2010/wordml" xmlns:w15="http://schemas.microsoft.com/office/word/2012/wordml" xmlns:w16cex="http://schemas.microsoft.com/office/word/2018/wordml/cex" xmlns:w16cid="http://schemas.microsoft.com/office/word/2016/wordml/cid" xmlns:w16="http://schemas.microsoft.com/office/word/2018/wordml" xmlns:w16du="http://schemas.microsoft.com/office/word/2023/wordml/word16du" xmlns:w16sdtdh="http://schemas.microsoft.com/office/word/2020/wordml/sdtdatahash" xmlns:w16se="http://schemas.microsoft.com/office/word/2015/wordml/symex" xmlns:wpg="http://schemas.microsoft.com/office/word/2010/wordprocessingGroup" xmlns:wpi="http://schemas.microsoft.com/office/word/2010/wordprocessingInk" xmlns:wne="http://schemas.microsoft.com/office/word/2006/wordml" xmlns:wps="http://schemas.microsoft.com/office/word/2010/wordprocessingShape" mc:Ignorable="w14 w15 w16se w16cid w16 w16cex w16sdtdh w16du wp14">
-  <w:abstractNum w:abstractNumId="0" w15:restartNumberingAfterBreak="0">
+<w:numbering xmlns:wpc="http://schemas.microsoft.com/office/word/2010/wordprocessingCanvas" xmlns:mc="http://schemas.openxmlformats.org/markup-compatibility/2006" xmlns:o="urn:schemas-microsoft-com:office:office" xmlns:r="http://schemas.openxmlformats.org/officeDocument/2006/relationships" xmlns:m="http://schemas.openxmlformats.org/officeDocument/2006/math" xmlns:v="urn:schemas-microsoft-com:vml" xmlns:wp14="http://schemas.microsoft.com/office/word/2010/wordprocessingDrawing" xmlns:wp="http://schemas.openxmlformats.org/drawingml/2006/wordprocessingDrawing" xmlns:w10="urn:schemas-microsoft-com:office:word" xmlns:w="http://schemas.openxmlformats.org/wordprocessingml/2006/main" xmlns:w14="http://schemas.microsoft.com/office/word/2010/wordml" xmlns:wpg="http://schemas.microsoft.com/office/word/2010/wordprocessingGroup" xmlns:wpi="http://schemas.microsoft.com/office/word/2010/wordprocessingInk" xmlns:wne="http://schemas.microsoft.com/office/word/2006/wordml" xmlns:wps="http://schemas.microsoft.com/office/word/2010/wordprocessingShape" xmlns:wpsCustomData="http://www.wps.cn/officeDocument/2013/wpsCustomData" mc:Ignorable="w14 wp14">
+  <w:abstractNum w:abstractNumId="0">
     <w:nsid w:val="257D77DE"/>
     <w:multiLevelType w:val="multilevel"/>
-    <w:tmpl w:val="6A64EABE"/>
-    <w:lvl w:ilvl="0">
+    <w:tmpl w:val="257D77DE"/>
+    <w:lvl w:ilvl="0" w:tentative="0">
       <w:start w:val="1"/>
       <w:numFmt w:val="decimal"/>
       <w:lvlText w:val="%1."/>
@@ -3045,7 +3059,7 @@
         <w:rFonts w:hint="default"/>
       </w:rPr>
     </w:lvl>
-    <w:lvl w:ilvl="1">
+    <w:lvl w:ilvl="1" w:tentative="0">
       <w:start w:val="2"/>
       <w:numFmt w:val="decimal"/>
       <w:isLgl/>
@@ -3058,7 +3072,7 @@
         <w:rFonts w:hint="default"/>
       </w:rPr>
     </w:lvl>
-    <w:lvl w:ilvl="2">
+    <w:lvl w:ilvl="2" w:tentative="0">
       <w:start w:val="1"/>
       <w:numFmt w:val="decimal"/>
       <w:isLgl/>
@@ -3071,7 +3085,7 @@
         <w:rFonts w:hint="default"/>
       </w:rPr>
     </w:lvl>
-    <w:lvl w:ilvl="3">
+    <w:lvl w:ilvl="3" w:tentative="0">
       <w:start w:val="1"/>
       <w:numFmt w:val="decimal"/>
       <w:isLgl/>
@@ -3084,7 +3098,7 @@
         <w:rFonts w:hint="default"/>
       </w:rPr>
     </w:lvl>
-    <w:lvl w:ilvl="4">
+    <w:lvl w:ilvl="4" w:tentative="0">
       <w:start w:val="1"/>
       <w:numFmt w:val="decimal"/>
       <w:isLgl/>
@@ -3097,7 +3111,7 @@
         <w:rFonts w:hint="default"/>
       </w:rPr>
     </w:lvl>
-    <w:lvl w:ilvl="5">
+    <w:lvl w:ilvl="5" w:tentative="0">
       <w:start w:val="1"/>
       <w:numFmt w:val="decimal"/>
       <w:isLgl/>
@@ -3110,7 +3124,7 @@
         <w:rFonts w:hint="default"/>
       </w:rPr>
     </w:lvl>
-    <w:lvl w:ilvl="6">
+    <w:lvl w:ilvl="6" w:tentative="0">
       <w:start w:val="1"/>
       <w:numFmt w:val="decimal"/>
       <w:isLgl/>
@@ -3123,7 +3137,7 @@
         <w:rFonts w:hint="default"/>
       </w:rPr>
     </w:lvl>
-    <w:lvl w:ilvl="7">
+    <w:lvl w:ilvl="7" w:tentative="0">
       <w:start w:val="1"/>
       <w:numFmt w:val="decimal"/>
       <w:isLgl/>
@@ -3136,7 +3150,7 @@
         <w:rFonts w:hint="default"/>
       </w:rPr>
     </w:lvl>
-    <w:lvl w:ilvl="8">
+    <w:lvl w:ilvl="8" w:tentative="0">
       <w:start w:val="1"/>
       <w:numFmt w:val="decimal"/>
       <w:isLgl/>
@@ -3150,421 +3164,197 @@
       </w:rPr>
     </w:lvl>
   </w:abstractNum>
-  <w:num w:numId="1" w16cid:durableId="1727070670">
+  <w:num w:numId="1">
     <w:abstractNumId w:val="0"/>
   </w:num>
 </w:numbering>
 </file>
 
 <file path=word/styles.xml><?xml version="1.0" encoding="utf-8"?>
-<w:styles xmlns:mc="http://schemas.openxmlformats.org/markup-compatibility/2006" xmlns:r="http://schemas.openxmlformats.org/officeDocument/2006/relationships" xmlns:w="http://schemas.openxmlformats.org/wordprocessingml/2006/main" xmlns:w14="http://schemas.microsoft.com/office/word/2010/wordml" xmlns:w15="http://schemas.microsoft.com/office/word/2012/wordml" xmlns:w16cex="http://schemas.microsoft.com/office/word/2018/wordml/cex" xmlns:w16cid="http://schemas.microsoft.com/office/word/2016/wordml/cid" xmlns:w16="http://schemas.microsoft.com/office/word/2018/wordml" xmlns:w16du="http://schemas.microsoft.com/office/word/2023/wordml/word16du" xmlns:w16sdtdh="http://schemas.microsoft.com/office/word/2020/wordml/sdtdatahash" xmlns:w16se="http://schemas.microsoft.com/office/word/2015/wordml/symex" mc:Ignorable="w14 w15 w16se w16cid w16 w16cex w16sdtdh w16du">
+<w:styles xmlns:mc="http://schemas.openxmlformats.org/markup-compatibility/2006" xmlns:o="urn:schemas-microsoft-com:office:office" xmlns:r="http://schemas.openxmlformats.org/officeDocument/2006/relationships" xmlns:m="http://schemas.openxmlformats.org/officeDocument/2006/math" xmlns:v="urn:schemas-microsoft-com:vml" xmlns:w="http://schemas.openxmlformats.org/wordprocessingml/2006/main" xmlns:w14="http://schemas.microsoft.com/office/word/2010/wordml" xmlns:w10="urn:schemas-microsoft-com:office:word" xmlns:sl="http://schemas.openxmlformats.org/schemaLibrary/2006/main" xmlns:wpsCustomData="http://www.wps.cn/officeDocument/2013/wpsCustomData" mc:Ignorable="w14">
   <w:docDefaults>
     <w:rPrDefault>
       <w:rPr>
-        <w:rFonts w:asciiTheme="minorHAnsi" w:eastAsiaTheme="minorHAnsi" w:hAnsiTheme="minorHAnsi" w:cstheme="minorBidi"/>
-        <w:kern w:val="2"/>
-        <w:sz w:val="22"/>
-        <w:szCs w:val="22"/>
-        <w:lang w:val="pt-BR" w:eastAsia="en-US" w:bidi="ar-SA"/>
-        <w14:ligatures w14:val="standardContextual"/>
+        <w:rFonts w:ascii="Times New Roman" w:hAnsi="Times New Roman" w:eastAsia="SimSun" w:cs="Times New Roman"/>
       </w:rPr>
     </w:rPrDefault>
-    <w:pPrDefault>
-      <w:pPr>
-        <w:spacing w:after="160" w:line="259" w:lineRule="auto"/>
-      </w:pPr>
-    </w:pPrDefault>
+    <w:pPrDefault/>
   </w:docDefaults>
-  <w:latentStyles w:defLockedState="0" w:defUIPriority="99" w:defSemiHidden="0" w:defUnhideWhenUsed="0" w:defQFormat="0" w:count="376">
-    <w:lsdException w:name="Normal" w:uiPriority="0" w:qFormat="1"/>
-    <w:lsdException w:name="heading 1" w:uiPriority="9" w:qFormat="1"/>
-    <w:lsdException w:name="heading 2" w:semiHidden="1" w:uiPriority="9" w:unhideWhenUsed="1" w:qFormat="1"/>
-    <w:lsdException w:name="heading 3" w:semiHidden="1" w:uiPriority="9" w:unhideWhenUsed="1" w:qFormat="1"/>
-    <w:lsdException w:name="heading 4" w:semiHidden="1" w:uiPriority="9" w:unhideWhenUsed="1" w:qFormat="1"/>
-    <w:lsdException w:name="heading 5" w:semiHidden="1" w:uiPriority="9" w:unhideWhenUsed="1" w:qFormat="1"/>
-    <w:lsdException w:name="heading 6" w:semiHidden="1" w:uiPriority="9" w:unhideWhenUsed="1" w:qFormat="1"/>
-    <w:lsdException w:name="heading 7" w:semiHidden="1" w:uiPriority="9" w:unhideWhenUsed="1" w:qFormat="1"/>
-    <w:lsdException w:name="heading 8" w:semiHidden="1" w:uiPriority="9" w:unhideWhenUsed="1" w:qFormat="1"/>
-    <w:lsdException w:name="heading 9" w:semiHidden="1" w:uiPriority="9" w:unhideWhenUsed="1" w:qFormat="1"/>
-    <w:lsdException w:name="index 1" w:semiHidden="1" w:unhideWhenUsed="1"/>
-    <w:lsdException w:name="index 2" w:semiHidden="1" w:unhideWhenUsed="1"/>
-    <w:lsdException w:name="index 3" w:semiHidden="1" w:unhideWhenUsed="1"/>
-    <w:lsdException w:name="index 4" w:semiHidden="1" w:unhideWhenUsed="1"/>
-    <w:lsdException w:name="index 5" w:semiHidden="1" w:unhideWhenUsed="1"/>
-    <w:lsdException w:name="index 6" w:semiHidden="1" w:unhideWhenUsed="1"/>
-    <w:lsdException w:name="index 7" w:semiHidden="1" w:unhideWhenUsed="1"/>
-    <w:lsdException w:name="index 8" w:semiHidden="1" w:unhideWhenUsed="1"/>
-    <w:lsdException w:name="index 9" w:semiHidden="1" w:unhideWhenUsed="1"/>
-    <w:lsdException w:name="toc 1" w:semiHidden="1" w:uiPriority="39" w:unhideWhenUsed="1"/>
-    <w:lsdException w:name="toc 2" w:semiHidden="1" w:uiPriority="39" w:unhideWhenUsed="1"/>
-    <w:lsdException w:name="toc 3" w:semiHidden="1" w:uiPriority="39" w:unhideWhenUsed="1"/>
-    <w:lsdException w:name="toc 4" w:semiHidden="1" w:uiPriority="39" w:unhideWhenUsed="1"/>
-    <w:lsdException w:name="toc 5" w:semiHidden="1" w:uiPriority="39" w:unhideWhenUsed="1"/>
-    <w:lsdException w:name="toc 6" w:semiHidden="1" w:uiPriority="39" w:unhideWhenUsed="1"/>
-    <w:lsdException w:name="toc 7" w:semiHidden="1" w:uiPriority="39" w:unhideWhenUsed="1"/>
-    <w:lsdException w:name="toc 8" w:semiHidden="1" w:uiPriority="39" w:unhideWhenUsed="1"/>
-    <w:lsdException w:name="toc 9" w:semiHidden="1" w:uiPriority="39" w:unhideWhenUsed="1"/>
-    <w:lsdException w:name="Normal Indent" w:semiHidden="1" w:unhideWhenUsed="1"/>
-    <w:lsdException w:name="footnote text" w:semiHidden="1" w:unhideWhenUsed="1"/>
-    <w:lsdException w:name="annotation text" w:semiHidden="1" w:unhideWhenUsed="1"/>
-    <w:lsdException w:name="header" w:semiHidden="1" w:unhideWhenUsed="1"/>
-    <w:lsdException w:name="footer" w:semiHidden="1" w:unhideWhenUsed="1"/>
-    <w:lsdException w:name="index heading" w:semiHidden="1" w:unhideWhenUsed="1"/>
-    <w:lsdException w:name="caption" w:semiHidden="1" w:uiPriority="35" w:unhideWhenUsed="1" w:qFormat="1"/>
-    <w:lsdException w:name="table of figures" w:semiHidden="1" w:unhideWhenUsed="1"/>
-    <w:lsdException w:name="envelope address" w:semiHidden="1" w:unhideWhenUsed="1"/>
-    <w:lsdException w:name="envelope return" w:semiHidden="1" w:unhideWhenUsed="1"/>
-    <w:lsdException w:name="footnote reference" w:semiHidden="1" w:unhideWhenUsed="1"/>
-    <w:lsdException w:name="annotation reference" w:semiHidden="1" w:unhideWhenUsed="1"/>
-    <w:lsdException w:name="line number" w:semiHidden="1" w:unhideWhenUsed="1"/>
-    <w:lsdException w:name="page number" w:semiHidden="1" w:unhideWhenUsed="1"/>
-    <w:lsdException w:name="endnote reference" w:semiHidden="1" w:unhideWhenUsed="1"/>
-    <w:lsdException w:name="endnote text" w:semiHidden="1" w:unhideWhenUsed="1"/>
-    <w:lsdException w:name="table of authorities" w:semiHidden="1" w:unhideWhenUsed="1"/>
-    <w:lsdException w:name="macro" w:semiHidden="1" w:unhideWhenUsed="1"/>
-    <w:lsdException w:name="toa heading" w:semiHidden="1" w:unhideWhenUsed="1"/>
-    <w:lsdException w:name="List" w:semiHidden="1" w:unhideWhenUsed="1"/>
-    <w:lsdException w:name="List Bullet" w:semiHidden="1" w:unhideWhenUsed="1"/>
-    <w:lsdException w:name="List Number" w:semiHidden="1" w:unhideWhenUsed="1"/>
-    <w:lsdException w:name="List 2" w:semiHidden="1" w:unhideWhenUsed="1"/>
-    <w:lsdException w:name="List 3" w:semiHidden="1" w:unhideWhenUsed="1"/>
-    <w:lsdException w:name="List 4" w:semiHidden="1" w:unhideWhenUsed="1"/>
-    <w:lsdException w:name="List 5" w:semiHidden="1" w:unhideWhenUsed="1"/>
-    <w:lsdException w:name="List Bullet 2" w:semiHidden="1" w:unhideWhenUsed="1"/>
-    <w:lsdException w:name="List Bullet 3" w:semiHidden="1" w:unhideWhenUsed="1"/>
-    <w:lsdException w:name="List Bullet 4" w:semiHidden="1" w:unhideWhenUsed="1"/>
-    <w:lsdException w:name="List Bullet 5" w:semiHidden="1" w:unhideWhenUsed="1"/>
-    <w:lsdException w:name="List Number 2" w:semiHidden="1" w:unhideWhenUsed="1"/>
-    <w:lsdException w:name="List Number 3" w:semiHidden="1" w:unhideWhenUsed="1"/>
-    <w:lsdException w:name="List Number 4" w:semiHidden="1" w:unhideWhenUsed="1"/>
-    <w:lsdException w:name="List Number 5" w:semiHidden="1" w:unhideWhenUsed="1"/>
-    <w:lsdException w:name="Title" w:uiPriority="10" w:qFormat="1"/>
-    <w:lsdException w:name="Closing" w:semiHidden="1" w:unhideWhenUsed="1"/>
-    <w:lsdException w:name="Signature" w:semiHidden="1" w:unhideWhenUsed="1"/>
-    <w:lsdException w:name="Default Paragraph Font" w:semiHidden="1" w:uiPriority="1" w:unhideWhenUsed="1"/>
-    <w:lsdException w:name="Body Text" w:semiHidden="1" w:unhideWhenUsed="1"/>
-    <w:lsdException w:name="Body Text Indent" w:semiHidden="1" w:unhideWhenUsed="1"/>
-    <w:lsdException w:name="List Continue" w:semiHidden="1" w:unhideWhenUsed="1"/>
-    <w:lsdException w:name="List Continue 2" w:semiHidden="1" w:unhideWhenUsed="1"/>
-    <w:lsdException w:name="List Continue 3" w:semiHidden="1" w:unhideWhenUsed="1"/>
-    <w:lsdException w:name="List Continue 4" w:semiHidden="1" w:unhideWhenUsed="1"/>
-    <w:lsdException w:name="List Continue 5" w:semiHidden="1" w:unhideWhenUsed="1"/>
-    <w:lsdException w:name="Message Header" w:semiHidden="1" w:unhideWhenUsed="1"/>
-    <w:lsdException w:name="Subtitle" w:uiPriority="11" w:qFormat="1"/>
-    <w:lsdException w:name="Salutation" w:semiHidden="1" w:unhideWhenUsed="1"/>
-    <w:lsdException w:name="Date" w:semiHidden="1" w:unhideWhenUsed="1"/>
-    <w:lsdException w:name="Body Text First Indent" w:semiHidden="1" w:unhideWhenUsed="1"/>
-    <w:lsdException w:name="Body Text First Indent 2" w:semiHidden="1" w:unhideWhenUsed="1"/>
-    <w:lsdException w:name="Note Heading" w:semiHidden="1" w:unhideWhenUsed="1"/>
-    <w:lsdException w:name="Body Text 2" w:semiHidden="1" w:unhideWhenUsed="1"/>
-    <w:lsdException w:name="Body Text 3" w:semiHidden="1" w:unhideWhenUsed="1"/>
-    <w:lsdException w:name="Body Text Indent 2" w:semiHidden="1" w:unhideWhenUsed="1"/>
-    <w:lsdException w:name="Body Text Indent 3" w:semiHidden="1" w:unhideWhenUsed="1"/>
-    <w:lsdException w:name="Block Text" w:semiHidden="1" w:unhideWhenUsed="1"/>
-    <w:lsdException w:name="Hyperlink" w:semiHidden="1" w:unhideWhenUsed="1"/>
-    <w:lsdException w:name="FollowedHyperlink" w:semiHidden="1" w:unhideWhenUsed="1"/>
-    <w:lsdException w:name="Strong" w:uiPriority="22" w:qFormat="1"/>
-    <w:lsdException w:name="Emphasis" w:uiPriority="20" w:qFormat="1"/>
-    <w:lsdException w:name="Document Map" w:semiHidden="1" w:unhideWhenUsed="1"/>
-    <w:lsdException w:name="Plain Text" w:semiHidden="1" w:unhideWhenUsed="1"/>
-    <w:lsdException w:name="E-mail Signature" w:semiHidden="1" w:unhideWhenUsed="1"/>
-    <w:lsdException w:name="HTML Top of Form" w:semiHidden="1" w:unhideWhenUsed="1"/>
-    <w:lsdException w:name="HTML Bottom of Form" w:semiHidden="1" w:unhideWhenUsed="1"/>
-    <w:lsdException w:name="Normal (Web)" w:semiHidden="1" w:unhideWhenUsed="1"/>
-    <w:lsdException w:name="HTML Acronym" w:semiHidden="1" w:unhideWhenUsed="1"/>
-    <w:lsdException w:name="HTML Address" w:semiHidden="1" w:unhideWhenUsed="1"/>
-    <w:lsdException w:name="HTML Cite" w:semiHidden="1" w:unhideWhenUsed="1"/>
-    <w:lsdException w:name="HTML Code" w:semiHidden="1" w:unhideWhenUsed="1"/>
-    <w:lsdException w:name="HTML Definition" w:semiHidden="1" w:unhideWhenUsed="1"/>
-    <w:lsdException w:name="HTML Keyboard" w:semiHidden="1" w:unhideWhenUsed="1"/>
-    <w:lsdException w:name="HTML Preformatted" w:semiHidden="1" w:unhideWhenUsed="1"/>
-    <w:lsdException w:name="HTML Sample" w:semiHidden="1" w:unhideWhenUsed="1"/>
-    <w:lsdException w:name="HTML Typewriter" w:semiHidden="1" w:unhideWhenUsed="1"/>
-    <w:lsdException w:name="HTML Variable" w:semiHidden="1" w:unhideWhenUsed="1"/>
-    <w:lsdException w:name="Normal Table" w:semiHidden="1" w:unhideWhenUsed="1"/>
-    <w:lsdException w:name="annotation subject" w:semiHidden="1" w:unhideWhenUsed="1"/>
-    <w:lsdException w:name="No List" w:semiHidden="1" w:unhideWhenUsed="1"/>
-    <w:lsdException w:name="Outline List 1" w:semiHidden="1" w:unhideWhenUsed="1"/>
-    <w:lsdException w:name="Outline List 2" w:semiHidden="1" w:unhideWhenUsed="1"/>
-    <w:lsdException w:name="Outline List 3" w:semiHidden="1" w:unhideWhenUsed="1"/>
-    <w:lsdException w:name="Table Simple 1" w:semiHidden="1" w:unhideWhenUsed="1"/>
-    <w:lsdException w:name="Table Simple 2" w:semiHidden="1" w:unhideWhenUsed="1"/>
-    <w:lsdException w:name="Table Simple 3" w:semiHidden="1" w:unhideWhenUsed="1"/>
-    <w:lsdException w:name="Table Classic 1" w:semiHidden="1" w:unhideWhenUsed="1"/>
-    <w:lsdException w:name="Table Classic 2" w:semiHidden="1" w:unhideWhenUsed="1"/>
-    <w:lsdException w:name="Table Classic 3" w:semiHidden="1" w:unhideWhenUsed="1"/>
-    <w:lsdException w:name="Table Classic 4" w:semiHidden="1" w:unhideWhenUsed="1"/>
-    <w:lsdException w:name="Table Colorful 1" w:semiHidden="1" w:unhideWhenUsed="1"/>
-    <w:lsdException w:name="Table Colorful 2" w:semiHidden="1" w:unhideWhenUsed="1"/>
-    <w:lsdException w:name="Table Colorful 3" w:semiHidden="1" w:unhideWhenUsed="1"/>
-    <w:lsdException w:name="Table Columns 1" w:semiHidden="1" w:unhideWhenUsed="1"/>
-    <w:lsdException w:name="Table Columns 2" w:semiHidden="1" w:unhideWhenUsed="1"/>
-    <w:lsdException w:name="Table Columns 3" w:semiHidden="1" w:unhideWhenUsed="1"/>
-    <w:lsdException w:name="Table Columns 4" w:semiHidden="1" w:unhideWhenUsed="1"/>
-    <w:lsdException w:name="Table Columns 5" w:semiHidden="1" w:unhideWhenUsed="1"/>
-    <w:lsdException w:name="Table Grid 1" w:semiHidden="1" w:unhideWhenUsed="1"/>
-    <w:lsdException w:name="Table Grid 2" w:semiHidden="1" w:unhideWhenUsed="1"/>
-    <w:lsdException w:name="Table Grid 3" w:semiHidden="1" w:unhideWhenUsed="1"/>
-    <w:lsdException w:name="Table Grid 4" w:semiHidden="1" w:unhideWhenUsed="1"/>
-    <w:lsdException w:name="Table Grid 5" w:semiHidden="1" w:unhideWhenUsed="1"/>
-    <w:lsdException w:name="Table Grid 6" w:semiHidden="1" w:unhideWhenUsed="1"/>
-    <w:lsdException w:name="Table Grid 7" w:semiHidden="1" w:unhideWhenUsed="1"/>
-    <w:lsdException w:name="Table Grid 8" w:semiHidden="1" w:unhideWhenUsed="1"/>
-    <w:lsdException w:name="Table List 1" w:semiHidden="1" w:unhideWhenUsed="1"/>
-    <w:lsdException w:name="Table List 2" w:semiHidden="1" w:unhideWhenUsed="1"/>
-    <w:lsdException w:name="Table List 3" w:semiHidden="1" w:unhideWhenUsed="1"/>
-    <w:lsdException w:name="Table List 4" w:semiHidden="1" w:unhideWhenUsed="1"/>
-    <w:lsdException w:name="Table List 5" w:semiHidden="1" w:unhideWhenUsed="1"/>
-    <w:lsdException w:name="Table List 6" w:semiHidden="1" w:unhideWhenUsed="1"/>
-    <w:lsdException w:name="Table List 7" w:semiHidden="1" w:unhideWhenUsed="1"/>
-    <w:lsdException w:name="Table List 8" w:semiHidden="1" w:unhideWhenUsed="1"/>
-    <w:lsdException w:name="Table 3D effects 1" w:semiHidden="1" w:unhideWhenUsed="1"/>
-    <w:lsdException w:name="Table 3D effects 2" w:semiHidden="1" w:unhideWhenUsed="1"/>
-    <w:lsdException w:name="Table 3D effects 3" w:semiHidden="1" w:unhideWhenUsed="1"/>
-    <w:lsdException w:name="Table Contemporary" w:semiHidden="1" w:unhideWhenUsed="1"/>
-    <w:lsdException w:name="Table Elegant" w:semiHidden="1" w:unhideWhenUsed="1"/>
-    <w:lsdException w:name="Table Professional" w:semiHidden="1" w:unhideWhenUsed="1"/>
-    <w:lsdException w:name="Table Subtle 1" w:semiHidden="1" w:unhideWhenUsed="1"/>
-    <w:lsdException w:name="Table Subtle 2" w:semiHidden="1" w:unhideWhenUsed="1"/>
-    <w:lsdException w:name="Table Web 1" w:semiHidden="1" w:unhideWhenUsed="1"/>
-    <w:lsdException w:name="Table Web 2" w:semiHidden="1" w:unhideWhenUsed="1"/>
-    <w:lsdException w:name="Table Web 3" w:semiHidden="1" w:unhideWhenUsed="1"/>
-    <w:lsdException w:name="Balloon Text" w:semiHidden="1" w:unhideWhenUsed="1"/>
-    <w:lsdException w:name="Table Grid" w:uiPriority="39"/>
-    <w:lsdException w:name="Table Theme" w:semiHidden="1" w:unhideWhenUsed="1"/>
-    <w:lsdException w:name="Placeholder Text" w:semiHidden="1"/>
-    <w:lsdException w:name="No Spacing" w:uiPriority="1" w:qFormat="1"/>
-    <w:lsdException w:name="Light Shading" w:uiPriority="60"/>
-    <w:lsdException w:name="Light List" w:uiPriority="61"/>
-    <w:lsdException w:name="Light Grid" w:uiPriority="62"/>
-    <w:lsdException w:name="Medium Shading 1" w:uiPriority="63"/>
-    <w:lsdException w:name="Medium Shading 2" w:uiPriority="64"/>
-    <w:lsdException w:name="Medium List 1" w:uiPriority="65"/>
-    <w:lsdException w:name="Medium List 2" w:uiPriority="66"/>
-    <w:lsdException w:name="Medium Grid 1" w:uiPriority="67"/>
-    <w:lsdException w:name="Medium Grid 2" w:uiPriority="68"/>
-    <w:lsdException w:name="Medium Grid 3" w:uiPriority="69"/>
-    <w:lsdException w:name="Dark List" w:uiPriority="70"/>
-    <w:lsdException w:name="Colorful Shading" w:uiPriority="71"/>
-    <w:lsdException w:name="Colorful List" w:uiPriority="72"/>
-    <w:lsdException w:name="Colorful Grid" w:uiPriority="73"/>
-    <w:lsdException w:name="Light Shading Accent 1" w:uiPriority="60"/>
-    <w:lsdException w:name="Light List Accent 1" w:uiPriority="61"/>
-    <w:lsdException w:name="Light Grid Accent 1" w:uiPriority="62"/>
-    <w:lsdException w:name="Medium Shading 1 Accent 1" w:uiPriority="63"/>
-    <w:lsdException w:name="Medium Shading 2 Accent 1" w:uiPriority="64"/>
-    <w:lsdException w:name="Medium List 1 Accent 1" w:uiPriority="65"/>
-    <w:lsdException w:name="Revision" w:semiHidden="1"/>
-    <w:lsdException w:name="List Paragraph" w:uiPriority="34" w:qFormat="1"/>
-    <w:lsdException w:name="Quote" w:uiPriority="29" w:qFormat="1"/>
-    <w:lsdException w:name="Intense Quote" w:uiPriority="30" w:qFormat="1"/>
-    <w:lsdException w:name="Medium List 2 Accent 1" w:uiPriority="66"/>
-    <w:lsdException w:name="Medium Grid 1 Accent 1" w:uiPriority="67"/>
-    <w:lsdException w:name="Medium Grid 2 Accent 1" w:uiPriority="68"/>
-    <w:lsdException w:name="Medium Grid 3 Accent 1" w:uiPriority="69"/>
-    <w:lsdException w:name="Dark List Accent 1" w:uiPriority="70"/>
-    <w:lsdException w:name="Colorful Shading Accent 1" w:uiPriority="71"/>
-    <w:lsdException w:name="Colorful List Accent 1" w:uiPriority="72"/>
-    <w:lsdException w:name="Colorful Grid Accent 1" w:uiPriority="73"/>
-    <w:lsdException w:name="Light Shading Accent 2" w:uiPriority="60"/>
-    <w:lsdException w:name="Light List Accent 2" w:uiPriority="61"/>
-    <w:lsdException w:name="Light Grid Accent 2" w:uiPriority="62"/>
-    <w:lsdException w:name="Medium Shading 1 Accent 2" w:uiPriority="63"/>
-    <w:lsdException w:name="Medium Shading 2 Accent 2" w:uiPriority="64"/>
-    <w:lsdException w:name="Medium List 1 Accent 2" w:uiPriority="65"/>
-    <w:lsdException w:name="Medium List 2 Accent 2" w:uiPriority="66"/>
-    <w:lsdException w:name="Medium Grid 1 Accent 2" w:uiPriority="67"/>
-    <w:lsdException w:name="Medium Grid 2 Accent 2" w:uiPriority="68"/>
-    <w:lsdException w:name="Medium Grid 3 Accent 2" w:uiPriority="69"/>
-    <w:lsdException w:name="Dark List Accent 2" w:uiPriority="70"/>
-    <w:lsdException w:name="Colorful Shading Accent 2" w:uiPriority="71"/>
-    <w:lsdException w:name="Colorful List Accent 2" w:uiPriority="72"/>
-    <w:lsdException w:name="Colorful Grid Accent 2" w:uiPriority="73"/>
-    <w:lsdException w:name="Light Shading Accent 3" w:uiPriority="60"/>
-    <w:lsdException w:name="Light List Accent 3" w:uiPriority="61"/>
-    <w:lsdException w:name="Light Grid Accent 3" w:uiPriority="62"/>
-    <w:lsdException w:name="Medium Shading 1 Accent 3" w:uiPriority="63"/>
-    <w:lsdException w:name="Medium Shading 2 Accent 3" w:uiPriority="64"/>
-    <w:lsdException w:name="Medium List 1 Accent 3" w:uiPriority="65"/>
-    <w:lsdException w:name="Medium List 2 Accent 3" w:uiPriority="66"/>
-    <w:lsdException w:name="Medium Grid 1 Accent 3" w:uiPriority="67"/>
-    <w:lsdException w:name="Medium Grid 2 Accent 3" w:uiPriority="68"/>
-    <w:lsdException w:name="Medium Grid 3 Accent 3" w:uiPriority="69"/>
-    <w:lsdException w:name="Dark List Accent 3" w:uiPriority="70"/>
-    <w:lsdException w:name="Colorful Shading Accent 3" w:uiPriority="71"/>
-    <w:lsdException w:name="Colorful List Accent 3" w:uiPriority="72"/>
-    <w:lsdException w:name="Colorful Grid Accent 3" w:uiPriority="73"/>
-    <w:lsdException w:name="Light Shading Accent 4" w:uiPriority="60"/>
-    <w:lsdException w:name="Light List Accent 4" w:uiPriority="61"/>
-    <w:lsdException w:name="Light Grid Accent 4" w:uiPriority="62"/>
-    <w:lsdException w:name="Medium Shading 1 Accent 4" w:uiPriority="63"/>
-    <w:lsdException w:name="Medium Shading 2 Accent 4" w:uiPriority="64"/>
-    <w:lsdException w:name="Medium List 1 Accent 4" w:uiPriority="65"/>
-    <w:lsdException w:name="Medium List 2 Accent 4" w:uiPriority="66"/>
-    <w:lsdException w:name="Medium Grid 1 Accent 4" w:uiPriority="67"/>
-    <w:lsdException w:name="Medium Grid 2 Accent 4" w:uiPriority="68"/>
-    <w:lsdException w:name="Medium Grid 3 Accent 4" w:uiPriority="69"/>
-    <w:lsdException w:name="Dark List Accent 4" w:uiPriority="70"/>
-    <w:lsdException w:name="Colorful Shading Accent 4" w:uiPriority="71"/>
-    <w:lsdException w:name="Colorful List Accent 4" w:uiPriority="72"/>
-    <w:lsdException w:name="Colorful Grid Accent 4" w:uiPriority="73"/>
-    <w:lsdException w:name="Light Shading Accent 5" w:uiPriority="60"/>
-    <w:lsdException w:name="Light List Accent 5" w:uiPriority="61"/>
-    <w:lsdException w:name="Light Grid Accent 5" w:uiPriority="62"/>
-    <w:lsdException w:name="Medium Shading 1 Accent 5" w:uiPriority="63"/>
-    <w:lsdException w:name="Medium Shading 2 Accent 5" w:uiPriority="64"/>
-    <w:lsdException w:name="Medium List 1 Accent 5" w:uiPriority="65"/>
-    <w:lsdException w:name="Medium List 2 Accent 5" w:uiPriority="66"/>
-    <w:lsdException w:name="Medium Grid 1 Accent 5" w:uiPriority="67"/>
-    <w:lsdException w:name="Medium Grid 2 Accent 5" w:uiPriority="68"/>
-    <w:lsdException w:name="Medium Grid 3 Accent 5" w:uiPriority="69"/>
-    <w:lsdException w:name="Dark List Accent 5" w:uiPriority="70"/>
-    <w:lsdException w:name="Colorful Shading Accent 5" w:uiPriority="71"/>
-    <w:lsdException w:name="Colorful List Accent 5" w:uiPriority="72"/>
-    <w:lsdException w:name="Colorful Grid Accent 5" w:uiPriority="73"/>
-    <w:lsdException w:name="Light Shading Accent 6" w:uiPriority="60"/>
-    <w:lsdException w:name="Light List Accent 6" w:uiPriority="61"/>
-    <w:lsdException w:name="Light Grid Accent 6" w:uiPriority="62"/>
-    <w:lsdException w:name="Medium Shading 1 Accent 6" w:uiPriority="63"/>
-    <w:lsdException w:name="Medium Shading 2 Accent 6" w:uiPriority="64"/>
-    <w:lsdException w:name="Medium List 1 Accent 6" w:uiPriority="65"/>
-    <w:lsdException w:name="Medium List 2 Accent 6" w:uiPriority="66"/>
-    <w:lsdException w:name="Medium Grid 1 Accent 6" w:uiPriority="67"/>
-    <w:lsdException w:name="Medium Grid 2 Accent 6" w:uiPriority="68"/>
-    <w:lsdException w:name="Medium Grid 3 Accent 6" w:uiPriority="69"/>
-    <w:lsdException w:name="Dark List Accent 6" w:uiPriority="70"/>
-    <w:lsdException w:name="Colorful Shading Accent 6" w:uiPriority="71"/>
-    <w:lsdException w:name="Colorful List Accent 6" w:uiPriority="72"/>
-    <w:lsdException w:name="Colorful Grid Accent 6" w:uiPriority="73"/>
-    <w:lsdException w:name="Subtle Emphasis" w:uiPriority="19" w:qFormat="1"/>
-    <w:lsdException w:name="Intense Emphasis" w:uiPriority="21" w:qFormat="1"/>
-    <w:lsdException w:name="Subtle Reference" w:uiPriority="31" w:qFormat="1"/>
-    <w:lsdException w:name="Intense Reference" w:uiPriority="32" w:qFormat="1"/>
-    <w:lsdException w:name="Book Title" w:uiPriority="33" w:qFormat="1"/>
-    <w:lsdException w:name="Bibliography" w:semiHidden="1" w:uiPriority="37" w:unhideWhenUsed="1"/>
-    <w:lsdException w:name="TOC Heading" w:semiHidden="1" w:uiPriority="39" w:unhideWhenUsed="1" w:qFormat="1"/>
-    <w:lsdException w:name="Plain Table 1" w:uiPriority="41"/>
-    <w:lsdException w:name="Plain Table 2" w:uiPriority="42"/>
-    <w:lsdException w:name="Plain Table 3" w:uiPriority="43"/>
-    <w:lsdException w:name="Plain Table 4" w:uiPriority="44"/>
-    <w:lsdException w:name="Plain Table 5" w:uiPriority="45"/>
-    <w:lsdException w:name="Grid Table Light" w:uiPriority="40"/>
-    <w:lsdException w:name="Grid Table 1 Light" w:uiPriority="46"/>
-    <w:lsdException w:name="Grid Table 2" w:uiPriority="47"/>
-    <w:lsdException w:name="Grid Table 3" w:uiPriority="48"/>
-    <w:lsdException w:name="Grid Table 4" w:uiPriority="49"/>
-    <w:lsdException w:name="Grid Table 5 Dark" w:uiPriority="50"/>
-    <w:lsdException w:name="Grid Table 6 Colorful" w:uiPriority="51"/>
-    <w:lsdException w:name="Grid Table 7 Colorful" w:uiPriority="52"/>
-    <w:lsdException w:name="Grid Table 1 Light Accent 1" w:uiPriority="46"/>
-    <w:lsdException w:name="Grid Table 2 Accent 1" w:uiPriority="47"/>
-    <w:lsdException w:name="Grid Table 3 Accent 1" w:uiPriority="48"/>
-    <w:lsdException w:name="Grid Table 4 Accent 1" w:uiPriority="49"/>
-    <w:lsdException w:name="Grid Table 5 Dark Accent 1" w:uiPriority="50"/>
-    <w:lsdException w:name="Grid Table 6 Colorful Accent 1" w:uiPriority="51"/>
-    <w:lsdException w:name="Grid Table 7 Colorful Accent 1" w:uiPriority="52"/>
-    <w:lsdException w:name="Grid Table 1 Light Accent 2" w:uiPriority="46"/>
-    <w:lsdException w:name="Grid Table 2 Accent 2" w:uiPriority="47"/>
-    <w:lsdException w:name="Grid Table 3 Accent 2" w:uiPriority="48"/>
-    <w:lsdException w:name="Grid Table 4 Accent 2" w:uiPriority="49"/>
-    <w:lsdException w:name="Grid Table 5 Dark Accent 2" w:uiPriority="50"/>
-    <w:lsdException w:name="Grid Table 6 Colorful Accent 2" w:uiPriority="51"/>
-    <w:lsdException w:name="Grid Table 7 Colorful Accent 2" w:uiPriority="52"/>
-    <w:lsdException w:name="Grid Table 1 Light Accent 3" w:uiPriority="46"/>
-    <w:lsdException w:name="Grid Table 2 Accent 3" w:uiPriority="47"/>
-    <w:lsdException w:name="Grid Table 3 Accent 3" w:uiPriority="48"/>
-    <w:lsdException w:name="Grid Table 4 Accent 3" w:uiPriority="49"/>
-    <w:lsdException w:name="Grid Table 5 Dark Accent 3" w:uiPriority="50"/>
-    <w:lsdException w:name="Grid Table 6 Colorful Accent 3" w:uiPriority="51"/>
-    <w:lsdException w:name="Grid Table 7 Colorful Accent 3" w:uiPriority="52"/>
-    <w:lsdException w:name="Grid Table 1 Light Accent 4" w:uiPriority="46"/>
-    <w:lsdException w:name="Grid Table 2 Accent 4" w:uiPriority="47"/>
-    <w:lsdException w:name="Grid Table 3 Accent 4" w:uiPriority="48"/>
-    <w:lsdException w:name="Grid Table 4 Accent 4" w:uiPriority="49"/>
-    <w:lsdException w:name="Grid Table 5 Dark Accent 4" w:uiPriority="50"/>
-    <w:lsdException w:name="Grid Table 6 Colorful Accent 4" w:uiPriority="51"/>
-    <w:lsdException w:name="Grid Table 7 Colorful Accent 4" w:uiPriority="52"/>
-    <w:lsdException w:name="Grid Table 1 Light Accent 5" w:uiPriority="46"/>
-    <w:lsdException w:name="Grid Table 2 Accent 5" w:uiPriority="47"/>
-    <w:lsdException w:name="Grid Table 3 Accent 5" w:uiPriority="48"/>
-    <w:lsdException w:name="Grid Table 4 Accent 5" w:uiPriority="49"/>
-    <w:lsdException w:name="Grid Table 5 Dark Accent 5" w:uiPriority="50"/>
-    <w:lsdException w:name="Grid Table 6 Colorful Accent 5" w:uiPriority="51"/>
-    <w:lsdException w:name="Grid Table 7 Colorful Accent 5" w:uiPriority="52"/>
-    <w:lsdException w:name="Grid Table 1 Light Accent 6" w:uiPriority="46"/>
-    <w:lsdException w:name="Grid Table 2 Accent 6" w:uiPriority="47"/>
-    <w:lsdException w:name="Grid Table 3 Accent 6" w:uiPriority="48"/>
-    <w:lsdException w:name="Grid Table 4 Accent 6" w:uiPriority="49"/>
-    <w:lsdException w:name="Grid Table 5 Dark Accent 6" w:uiPriority="50"/>
-    <w:lsdException w:name="Grid Table 6 Colorful Accent 6" w:uiPriority="51"/>
-    <w:lsdException w:name="Grid Table 7 Colorful Accent 6" w:uiPriority="52"/>
-    <w:lsdException w:name="List Table 1 Light" w:uiPriority="46"/>
-    <w:lsdException w:name="List Table 2" w:uiPriority="47"/>
-    <w:lsdException w:name="List Table 3" w:uiPriority="48"/>
-    <w:lsdException w:name="List Table 4" w:uiPriority="49"/>
-    <w:lsdException w:name="List Table 5 Dark" w:uiPriority="50"/>
-    <w:lsdException w:name="List Table 6 Colorful" w:uiPriority="51"/>
-    <w:lsdException w:name="List Table 7 Colorful" w:uiPriority="52"/>
-    <w:lsdException w:name="List Table 1 Light Accent 1" w:uiPriority="46"/>
-    <w:lsdException w:name="List Table 2 Accent 1" w:uiPriority="47"/>
-    <w:lsdException w:name="List Table 3 Accent 1" w:uiPriority="48"/>
-    <w:lsdException w:name="List Table 4 Accent 1" w:uiPriority="49"/>
-    <w:lsdException w:name="List Table 5 Dark Accent 1" w:uiPriority="50"/>
-    <w:lsdException w:name="List Table 6 Colorful Accent 1" w:uiPriority="51"/>
-    <w:lsdException w:name="List Table 7 Colorful Accent 1" w:uiPriority="52"/>
-    <w:lsdException w:name="List Table 1 Light Accent 2" w:uiPriority="46"/>
-    <w:lsdException w:name="List Table 2 Accent 2" w:uiPriority="47"/>
-    <w:lsdException w:name="List Table 3 Accent 2" w:uiPriority="48"/>
-    <w:lsdException w:name="List Table 4 Accent 2" w:uiPriority="49"/>
-    <w:lsdException w:name="List Table 5 Dark Accent 2" w:uiPriority="50"/>
-    <w:lsdException w:name="List Table 6 Colorful Accent 2" w:uiPriority="51"/>
-    <w:lsdException w:name="List Table 7 Colorful Accent 2" w:uiPriority="52"/>
-    <w:lsdException w:name="List Table 1 Light Accent 3" w:uiPriority="46"/>
-    <w:lsdException w:name="List Table 2 Accent 3" w:uiPriority="47"/>
-    <w:lsdException w:name="List Table 3 Accent 3" w:uiPriority="48"/>
-    <w:lsdException w:name="List Table 4 Accent 3" w:uiPriority="49"/>
-    <w:lsdException w:name="List Table 5 Dark Accent 3" w:uiPriority="50"/>
-    <w:lsdException w:name="List Table 6 Colorful Accent 3" w:uiPriority="51"/>
-    <w:lsdException w:name="List Table 7 Colorful Accent 3" w:uiPriority="52"/>
-    <w:lsdException w:name="List Table 1 Light Accent 4" w:uiPriority="46"/>
-    <w:lsdException w:name="List Table 2 Accent 4" w:uiPriority="47"/>
-    <w:lsdException w:name="List Table 3 Accent 4" w:uiPriority="48"/>
-    <w:lsdException w:name="List Table 4 Accent 4" w:uiPriority="49"/>
-    <w:lsdException w:name="List Table 5 Dark Accent 4" w:uiPriority="50"/>
-    <w:lsdException w:name="List Table 6 Colorful Accent 4" w:uiPriority="51"/>
-    <w:lsdException w:name="List Table 7 Colorful Accent 4" w:uiPriority="52"/>
-    <w:lsdException w:name="List Table 1 Light Accent 5" w:uiPriority="46"/>
-    <w:lsdException w:name="List Table 2 Accent 5" w:uiPriority="47"/>
-    <w:lsdException w:name="List Table 3 Accent 5" w:uiPriority="48"/>
-    <w:lsdException w:name="List Table 4 Accent 5" w:uiPriority="49"/>
-    <w:lsdException w:name="List Table 5 Dark Accent 5" w:uiPriority="50"/>
-    <w:lsdException w:name="List Table 6 Colorful Accent 5" w:uiPriority="51"/>
-    <w:lsdException w:name="List Table 7 Colorful Accent 5" w:uiPriority="52"/>
-    <w:lsdException w:name="List Table 1 Light Accent 6" w:uiPriority="46"/>
-    <w:lsdException w:name="List Table 2 Accent 6" w:uiPriority="47"/>
-    <w:lsdException w:name="List Table 3 Accent 6" w:uiPriority="48"/>
-    <w:lsdException w:name="List Table 4 Accent 6" w:uiPriority="49"/>
-    <w:lsdException w:name="List Table 5 Dark Accent 6" w:uiPriority="50"/>
-    <w:lsdException w:name="List Table 6 Colorful Accent 6" w:uiPriority="51"/>
-    <w:lsdException w:name="List Table 7 Colorful Accent 6" w:uiPriority="52"/>
-    <w:lsdException w:name="Mention" w:semiHidden="1" w:unhideWhenUsed="1"/>
-    <w:lsdException w:name="Smart Hyperlink" w:semiHidden="1" w:unhideWhenUsed="1"/>
-    <w:lsdException w:name="Hashtag" w:semiHidden="1" w:unhideWhenUsed="1"/>
-    <w:lsdException w:name="Unresolved Mention" w:semiHidden="1" w:unhideWhenUsed="1"/>
-    <w:lsdException w:name="Smart Link" w:semiHidden="1" w:unhideWhenUsed="1"/>
+  <w:latentStyles w:count="260" w:defQFormat="0" w:defUnhideWhenUsed="1" w:defSemiHidden="1" w:defUIPriority="99" w:defLockedState="0">
+    <w:lsdException w:qFormat="1" w:unhideWhenUsed="0" w:uiPriority="0" w:semiHidden="0" w:name="Normal"/>
+    <w:lsdException w:qFormat="1" w:unhideWhenUsed="0" w:uiPriority="9" w:semiHidden="0" w:name="heading 1"/>
+    <w:lsdException w:qFormat="1" w:uiPriority="9" w:name="heading 2"/>
+    <w:lsdException w:qFormat="1" w:uiPriority="9" w:name="heading 3"/>
+    <w:lsdException w:qFormat="1" w:uiPriority="9" w:name="heading 4"/>
+    <w:lsdException w:qFormat="1" w:uiPriority="9" w:name="heading 5"/>
+    <w:lsdException w:qFormat="1" w:uiPriority="9" w:name="heading 6"/>
+    <w:lsdException w:qFormat="1" w:uiPriority="9" w:name="heading 7"/>
+    <w:lsdException w:qFormat="1" w:uiPriority="9" w:name="heading 8"/>
+    <w:lsdException w:qFormat="1" w:uiPriority="9" w:name="heading 9"/>
+    <w:lsdException w:uiPriority="99" w:name="index 1"/>
+    <w:lsdException w:uiPriority="99" w:name="index 2"/>
+    <w:lsdException w:uiPriority="99" w:name="index 3"/>
+    <w:lsdException w:uiPriority="99" w:name="index 4"/>
+    <w:lsdException w:uiPriority="99" w:name="index 5"/>
+    <w:lsdException w:uiPriority="99" w:name="index 6"/>
+    <w:lsdException w:uiPriority="99" w:name="index 7"/>
+    <w:lsdException w:uiPriority="99" w:name="index 8"/>
+    <w:lsdException w:uiPriority="99" w:name="index 9"/>
+    <w:lsdException w:uiPriority="39" w:semiHidden="0" w:name="toc 1"/>
+    <w:lsdException w:qFormat="1" w:uiPriority="39" w:semiHidden="0" w:name="toc 2"/>
+    <w:lsdException w:uiPriority="39" w:name="toc 3"/>
+    <w:lsdException w:uiPriority="39" w:name="toc 4"/>
+    <w:lsdException w:uiPriority="39" w:name="toc 5"/>
+    <w:lsdException w:uiPriority="39" w:name="toc 6"/>
+    <w:lsdException w:uiPriority="39" w:name="toc 7"/>
+    <w:lsdException w:uiPriority="39" w:name="toc 8"/>
+    <w:lsdException w:uiPriority="39" w:name="toc 9"/>
+    <w:lsdException w:uiPriority="99" w:name="Normal Indent"/>
+    <w:lsdException w:uiPriority="99" w:name="footnote text"/>
+    <w:lsdException w:uiPriority="99" w:name="annotation text"/>
+    <w:lsdException w:uiPriority="99" w:name="header"/>
+    <w:lsdException w:uiPriority="99" w:name="footer"/>
+    <w:lsdException w:uiPriority="99" w:name="index heading"/>
+    <w:lsdException w:qFormat="1" w:uiPriority="35" w:semiHidden="0" w:name="caption"/>
+    <w:lsdException w:uiPriority="99" w:name="table of figures"/>
+    <w:lsdException w:uiPriority="99" w:name="envelope address"/>
+    <w:lsdException w:uiPriority="99" w:name="envelope return"/>
+    <w:lsdException w:uiPriority="99" w:name="footnote reference"/>
+    <w:lsdException w:uiPriority="99" w:name="annotation reference"/>
+    <w:lsdException w:uiPriority="99" w:name="line number"/>
+    <w:lsdException w:uiPriority="99" w:name="page number"/>
+    <w:lsdException w:uiPriority="99" w:name="endnote reference"/>
+    <w:lsdException w:uiPriority="99" w:name="endnote text"/>
+    <w:lsdException w:uiPriority="99" w:name="table of authorities"/>
+    <w:lsdException w:uiPriority="99" w:name="macro"/>
+    <w:lsdException w:uiPriority="99" w:name="toa heading"/>
+    <w:lsdException w:uiPriority="99" w:name="List"/>
+    <w:lsdException w:uiPriority="99" w:name="List Bullet"/>
+    <w:lsdException w:uiPriority="99" w:name="List Number"/>
+    <w:lsdException w:uiPriority="99" w:name="List 2"/>
+    <w:lsdException w:uiPriority="99" w:name="List 3"/>
+    <w:lsdException w:uiPriority="99" w:name="List 4"/>
+    <w:lsdException w:uiPriority="99" w:name="List 5"/>
+    <w:lsdException w:uiPriority="99" w:name="List Bullet 2"/>
+    <w:lsdException w:uiPriority="99" w:name="List Bullet 3"/>
+    <w:lsdException w:uiPriority="99" w:name="List Bullet 4"/>
+    <w:lsdException w:uiPriority="99" w:name="List Bullet 5"/>
+    <w:lsdException w:uiPriority="99" w:name="List Number 2"/>
+    <w:lsdException w:uiPriority="99" w:name="List Number 3"/>
+    <w:lsdException w:uiPriority="99" w:name="List Number 4"/>
+    <w:lsdException w:uiPriority="99" w:name="List Number 5"/>
+    <w:lsdException w:qFormat="1" w:unhideWhenUsed="0" w:uiPriority="10" w:semiHidden="0" w:name="Title"/>
+    <w:lsdException w:uiPriority="99" w:name="Closing"/>
+    <w:lsdException w:uiPriority="99" w:name="Signature"/>
+    <w:lsdException w:uiPriority="1" w:semiHidden="0" w:name="Default Paragraph Font"/>
+    <w:lsdException w:uiPriority="99" w:name="Body Text"/>
+    <w:lsdException w:uiPriority="99" w:name="Body Text Indent"/>
+    <w:lsdException w:uiPriority="99" w:name="List Continue"/>
+    <w:lsdException w:uiPriority="99" w:name="List Continue 2"/>
+    <w:lsdException w:uiPriority="99" w:name="List Continue 3"/>
+    <w:lsdException w:uiPriority="99" w:name="List Continue 4"/>
+    <w:lsdException w:uiPriority="99" w:name="List Continue 5"/>
+    <w:lsdException w:uiPriority="99" w:name="Message Header"/>
+    <w:lsdException w:qFormat="1" w:unhideWhenUsed="0" w:uiPriority="11" w:semiHidden="0" w:name="Subtitle"/>
+    <w:lsdException w:uiPriority="99" w:name="Salutation"/>
+    <w:lsdException w:uiPriority="99" w:name="Date"/>
+    <w:lsdException w:uiPriority="99" w:name="Body Text First Indent"/>
+    <w:lsdException w:uiPriority="99" w:name="Body Text First Indent 2"/>
+    <w:lsdException w:uiPriority="99" w:name="Note Heading"/>
+    <w:lsdException w:uiPriority="99" w:name="Body Text 2"/>
+    <w:lsdException w:uiPriority="99" w:name="Body Text 3"/>
+    <w:lsdException w:uiPriority="99" w:name="Body Text Indent 2"/>
+    <w:lsdException w:uiPriority="99" w:name="Body Text Indent 3"/>
+    <w:lsdException w:uiPriority="99" w:name="Block Text"/>
+    <w:lsdException w:uiPriority="99" w:semiHidden="0" w:name="Hyperlink"/>
+    <w:lsdException w:uiPriority="99" w:name="FollowedHyperlink"/>
+    <w:lsdException w:qFormat="1" w:unhideWhenUsed="0" w:uiPriority="22" w:semiHidden="0" w:name="Strong"/>
+    <w:lsdException w:qFormat="1" w:unhideWhenUsed="0" w:uiPriority="20" w:semiHidden="0" w:name="Emphasis"/>
+    <w:lsdException w:uiPriority="99" w:name="Document Map"/>
+    <w:lsdException w:uiPriority="99" w:name="Plain Text"/>
+    <w:lsdException w:uiPriority="99" w:name="E-mail Signature"/>
+    <w:lsdException w:uiPriority="99" w:name="Normal (Web)"/>
+    <w:lsdException w:uiPriority="99" w:name="HTML Acronym"/>
+    <w:lsdException w:uiPriority="99" w:name="HTML Address"/>
+    <w:lsdException w:uiPriority="99" w:name="HTML Cite"/>
+    <w:lsdException w:uiPriority="99" w:name="HTML Code"/>
+    <w:lsdException w:uiPriority="99" w:name="HTML Definition"/>
+    <w:lsdException w:uiPriority="99" w:name="HTML Keyboard"/>
+    <w:lsdException w:uiPriority="99" w:name="HTML Preformatted"/>
+    <w:lsdException w:uiPriority="99" w:name="HTML Sample"/>
+    <w:lsdException w:uiPriority="99" w:name="HTML Typewriter"/>
+    <w:lsdException w:uiPriority="99" w:name="HTML Variable"/>
+    <w:lsdException w:qFormat="1" w:uiPriority="99" w:name="Normal Table"/>
+    <w:lsdException w:uiPriority="99" w:name="annotation subject"/>
+    <w:lsdException w:uiPriority="99" w:name="Table Simple 1"/>
+    <w:lsdException w:uiPriority="99" w:name="Table Simple 2"/>
+    <w:lsdException w:uiPriority="99" w:name="Table Simple 3"/>
+    <w:lsdException w:uiPriority="99" w:name="Table Classic 1"/>
+    <w:lsdException w:uiPriority="99" w:name="Table Classic 2"/>
+    <w:lsdException w:uiPriority="99" w:name="Table Classic 3"/>
+    <w:lsdException w:uiPriority="99" w:name="Table Classic 4"/>
+    <w:lsdException w:uiPriority="99" w:name="Table Colorful 1"/>
+    <w:lsdException w:uiPriority="99" w:name="Table Colorful 2"/>
+    <w:lsdException w:uiPriority="99" w:name="Table Colorful 3"/>
+    <w:lsdException w:uiPriority="99" w:name="Table Columns 1"/>
+    <w:lsdException w:uiPriority="99" w:name="Table Columns 2"/>
+    <w:lsdException w:uiPriority="99" w:name="Table Columns 3"/>
+    <w:lsdException w:uiPriority="99" w:name="Table Columns 4"/>
+    <w:lsdException w:uiPriority="99" w:name="Table Columns 5"/>
+    <w:lsdException w:uiPriority="99" w:name="Table Grid 1"/>
+    <w:lsdException w:uiPriority="99" w:name="Table Grid 2"/>
+    <w:lsdException w:uiPriority="99" w:name="Table Grid 3"/>
+    <w:lsdException w:uiPriority="99" w:name="Table Grid 4"/>
+    <w:lsdException w:uiPriority="99" w:name="Table Grid 5"/>
+    <w:lsdException w:uiPriority="99" w:name="Table Grid 6"/>
+    <w:lsdException w:uiPriority="99" w:name="Table Grid 7"/>
+    <w:lsdException w:uiPriority="99" w:name="Table Grid 8"/>
+    <w:lsdException w:uiPriority="99" w:name="Table List 1"/>
+    <w:lsdException w:uiPriority="99" w:name="Table List 2"/>
+    <w:lsdException w:uiPriority="99" w:name="Table List 3"/>
+    <w:lsdException w:uiPriority="99" w:name="Table List 4"/>
+    <w:lsdException w:uiPriority="99" w:name="Table List 5"/>
+    <w:lsdException w:uiPriority="99" w:name="Table List 6"/>
+    <w:lsdException w:uiPriority="99" w:name="Table List 7"/>
+    <w:lsdException w:uiPriority="99" w:name="Table List 8"/>
+    <w:lsdException w:uiPriority="99" w:name="Table 3D effects 1"/>
+    <w:lsdException w:uiPriority="99" w:name="Table 3D effects 2"/>
+    <w:lsdException w:uiPriority="99" w:name="Table 3D effects 3"/>
+    <w:lsdException w:uiPriority="99" w:name="Table Contemporary"/>
+    <w:lsdException w:uiPriority="99" w:name="Table Elegant"/>
+    <w:lsdException w:uiPriority="99" w:name="Table Professional"/>
+    <w:lsdException w:uiPriority="99" w:name="Table Subtle 1"/>
+    <w:lsdException w:uiPriority="99" w:name="Table Subtle 2"/>
+    <w:lsdException w:uiPriority="99" w:name="Table Web 1"/>
+    <w:lsdException w:uiPriority="99" w:name="Table Web 2"/>
+    <w:lsdException w:uiPriority="99" w:name="Table Web 3"/>
+    <w:lsdException w:uiPriority="99" w:name="Balloon Text"/>
+    <w:lsdException w:unhideWhenUsed="0" w:uiPriority="39" w:semiHidden="0" w:name="Table Grid"/>
+    <w:lsdException w:uiPriority="99" w:name="Table Theme"/>
   </w:latentStyles>
-  <w:style w:type="paragraph" w:default="1" w:styleId="Normal">
+  <w:style w:type="paragraph" w:default="1" w:styleId="1">
     <w:name w:val="Normal"/>
     <w:qFormat/>
+    <w:uiPriority w:val="0"/>
+    <w:pPr>
+      <w:spacing w:after="160" w:line="259" w:lineRule="auto"/>
+    </w:pPr>
+    <w:rPr>
+      <w:rFonts w:asciiTheme="minorHAnsi" w:hAnsiTheme="minorHAnsi" w:eastAsiaTheme="minorHAnsi" w:cstheme="minorBidi"/>
+      <w:kern w:val="2"/>
+      <w:sz w:val="22"/>
+      <w:szCs w:val="22"/>
+      <w:lang w:val="pt-BR" w:eastAsia="en-US" w:bidi="ar-SA"/>
+      <w14:ligatures w14:val="standardContextual"/>
+    </w:rPr>
   </w:style>
-  <w:style w:type="paragraph" w:styleId="Ttulo1">
+  <w:style w:type="paragraph" w:styleId="2">
     <w:name w:val="heading 1"/>
-    <w:basedOn w:val="Normal"/>
-    <w:next w:val="Normal"/>
-    <w:link w:val="Ttulo1Char"/>
+    <w:basedOn w:val="1"/>
+    <w:next w:val="1"/>
+    <w:link w:val="14"/>
+    <w:qFormat/>
     <w:uiPriority w:val="9"/>
-    <w:qFormat/>
-    <w:rsid w:val="007A4AFD"/>
     <w:pPr>
       <w:keepNext/>
       <w:keepLines/>
@@ -3572,22 +3362,21 @@
       <w:outlineLvl w:val="0"/>
     </w:pPr>
     <w:rPr>
-      <w:rFonts w:asciiTheme="majorHAnsi" w:eastAsiaTheme="majorEastAsia" w:hAnsiTheme="majorHAnsi" w:cstheme="majorBidi"/>
-      <w:color w:val="2F5496" w:themeColor="accent1" w:themeShade="BF"/>
+      <w:rFonts w:asciiTheme="majorHAnsi" w:hAnsiTheme="majorHAnsi" w:eastAsiaTheme="majorEastAsia" w:cstheme="majorBidi"/>
+      <w:color w:val="2F5597" w:themeColor="accent1" w:themeShade="BF"/>
       <w:sz w:val="32"/>
       <w:szCs w:val="32"/>
     </w:rPr>
   </w:style>
-  <w:style w:type="paragraph" w:styleId="Ttulo2">
+  <w:style w:type="paragraph" w:styleId="3">
     <w:name w:val="heading 2"/>
-    <w:basedOn w:val="Normal"/>
-    <w:next w:val="Normal"/>
-    <w:link w:val="Ttulo2Char"/>
-    <w:uiPriority w:val="9"/>
+    <w:basedOn w:val="1"/>
+    <w:next w:val="1"/>
+    <w:link w:val="17"/>
     <w:semiHidden/>
     <w:unhideWhenUsed/>
     <w:qFormat/>
-    <w:rsid w:val="007A4AFD"/>
+    <w:uiPriority w:val="9"/>
     <w:pPr>
       <w:keepNext/>
       <w:keepLines/>
@@ -3595,24 +3384,24 @@
       <w:outlineLvl w:val="1"/>
     </w:pPr>
     <w:rPr>
-      <w:rFonts w:asciiTheme="majorHAnsi" w:eastAsiaTheme="majorEastAsia" w:hAnsiTheme="majorHAnsi" w:cstheme="majorBidi"/>
-      <w:color w:val="2F5496" w:themeColor="accent1" w:themeShade="BF"/>
+      <w:rFonts w:asciiTheme="majorHAnsi" w:hAnsiTheme="majorHAnsi" w:eastAsiaTheme="majorEastAsia" w:cstheme="majorBidi"/>
+      <w:color w:val="2F5597" w:themeColor="accent1" w:themeShade="BF"/>
       <w:sz w:val="26"/>
       <w:szCs w:val="26"/>
     </w:rPr>
   </w:style>
-  <w:style w:type="character" w:default="1" w:styleId="Fontepargpadro">
+  <w:style w:type="character" w:default="1" w:styleId="4">
     <w:name w:val="Default Paragraph Font"/>
+    <w:unhideWhenUsed/>
     <w:uiPriority w:val="1"/>
-    <w:unhideWhenUsed/>
   </w:style>
-  <w:style w:type="table" w:default="1" w:styleId="Tabelanormal">
+  <w:style w:type="table" w:default="1" w:styleId="5">
     <w:name w:val="Normal Table"/>
-    <w:uiPriority w:val="99"/>
     <w:semiHidden/>
     <w:unhideWhenUsed/>
+    <w:qFormat/>
+    <w:uiPriority w:val="99"/>
     <w:tblPr>
-      <w:tblInd w:w="0" w:type="dxa"/>
       <w:tblCellMar>
         <w:top w:w="0" w:type="dxa"/>
         <w:left w:w="108" w:type="dxa"/>
@@ -3621,18 +3410,119 @@
       </w:tblCellMar>
     </w:tblPr>
   </w:style>
-  <w:style w:type="numbering" w:default="1" w:styleId="Semlista">
-    <w:name w:val="No List"/>
-    <w:uiPriority w:val="99"/>
+  <w:style w:type="character" w:styleId="6">
+    <w:name w:val="FollowedHyperlink"/>
+    <w:basedOn w:val="4"/>
     <w:semiHidden/>
     <w:unhideWhenUsed/>
+    <w:uiPriority w:val="99"/>
+    <w:rPr>
+      <w:color w:val="800080"/>
+      <w:u w:val="single"/>
+    </w:rPr>
   </w:style>
-  <w:style w:type="paragraph" w:customStyle="1" w:styleId="eTitulo">
+  <w:style w:type="character" w:styleId="7">
+    <w:name w:val="Hyperlink"/>
+    <w:basedOn w:val="4"/>
+    <w:unhideWhenUsed/>
+    <w:uiPriority w:val="99"/>
+    <w:rPr>
+      <w:color w:val="0563C1" w:themeColor="hyperlink"/>
+      <w:u w:val="single"/>
+      <w14:textFill>
+        <w14:solidFill>
+          <w14:schemeClr w14:val="hlink"/>
+        </w14:solidFill>
+      </w14:textFill>
+    </w:rPr>
+  </w:style>
+  <w:style w:type="paragraph" w:styleId="8">
+    <w:name w:val="toc 2"/>
+    <w:basedOn w:val="1"/>
+    <w:next w:val="1"/>
+    <w:autoRedefine/>
+    <w:unhideWhenUsed/>
+    <w:qFormat/>
+    <w:uiPriority w:val="39"/>
+    <w:pPr>
+      <w:spacing w:after="100"/>
+      <w:ind w:left="220"/>
+    </w:pPr>
+  </w:style>
+  <w:style w:type="paragraph" w:styleId="9">
+    <w:name w:val="Normal (Web)"/>
+    <w:semiHidden/>
+    <w:unhideWhenUsed/>
+    <w:uiPriority w:val="99"/>
+    <w:pPr>
+      <w:spacing w:before="0" w:beforeAutospacing="1" w:after="0" w:afterAutospacing="1"/>
+      <w:ind w:left="0" w:right="0"/>
+      <w:jc w:val="left"/>
+    </w:pPr>
+    <w:rPr>
+      <w:kern w:val="0"/>
+      <w:szCs w:val="24"/>
+      <w:lang w:val="en-US" w:eastAsia="zh-CN" w:bidi="ar"/>
+    </w:rPr>
+  </w:style>
+  <w:style w:type="paragraph" w:styleId="10">
+    <w:name w:val="caption"/>
+    <w:basedOn w:val="1"/>
+    <w:next w:val="1"/>
+    <w:unhideWhenUsed/>
+    <w:qFormat/>
+    <w:uiPriority w:val="35"/>
+    <w:pPr>
+      <w:spacing w:after="200" w:line="240" w:lineRule="auto"/>
+    </w:pPr>
+    <w:rPr>
+      <w:i/>
+      <w:iCs/>
+      <w:color w:val="44546A" w:themeColor="text2"/>
+      <w:sz w:val="18"/>
+      <w:szCs w:val="18"/>
+      <w14:textFill>
+        <w14:solidFill>
+          <w14:schemeClr w14:val="tx2"/>
+        </w14:solidFill>
+      </w14:textFill>
+    </w:rPr>
+  </w:style>
+  <w:style w:type="paragraph" w:styleId="11">
+    <w:name w:val="toc 1"/>
+    <w:basedOn w:val="1"/>
+    <w:next w:val="1"/>
+    <w:autoRedefine/>
+    <w:unhideWhenUsed/>
+    <w:uiPriority w:val="39"/>
+    <w:pPr>
+      <w:spacing w:after="100"/>
+    </w:pPr>
+  </w:style>
+  <w:style w:type="table" w:styleId="12">
+    <w:name w:val="Table Grid"/>
+    <w:basedOn w:val="5"/>
+    <w:uiPriority w:val="39"/>
+    <w:pPr>
+      <w:spacing w:after="0" w:line="240" w:lineRule="auto"/>
+    </w:pPr>
+    <w:tblPr>
+      <w:tblBorders>
+        <w:top w:val="single" w:color="auto" w:sz="4" w:space="0"/>
+        <w:left w:val="single" w:color="auto" w:sz="4" w:space="0"/>
+        <w:bottom w:val="single" w:color="auto" w:sz="4" w:space="0"/>
+        <w:right w:val="single" w:color="auto" w:sz="4" w:space="0"/>
+        <w:insideH w:val="single" w:color="auto" w:sz="4" w:space="0"/>
+        <w:insideV w:val="single" w:color="auto" w:sz="4" w:space="0"/>
+      </w:tblBorders>
+    </w:tblPr>
+  </w:style>
+  <w:style w:type="paragraph" w:customStyle="1" w:styleId="13">
     <w:name w:val="eTitulo"/>
-    <w:basedOn w:val="Ttulo1"/>
-    <w:link w:val="eTituloChar"/>
+    <w:basedOn w:val="2"/>
+    <w:link w:val="15"/>
     <w:qFormat/>
-    <w:rsid w:val="007A4AFD"/>
+    <w:uiPriority w:val="0"/>
     <w:pPr>
       <w:jc w:val="center"/>
     </w:pPr>
@@ -3642,38 +3532,38 @@
       <w:color w:val="auto"/>
     </w:rPr>
   </w:style>
-  <w:style w:type="character" w:customStyle="1" w:styleId="Ttulo1Char">
+  <w:style w:type="character" w:customStyle="1" w:styleId="14">
     <w:name w:val="Título 1 Char"/>
-    <w:basedOn w:val="Fontepargpadro"/>
-    <w:link w:val="Ttulo1"/>
+    <w:basedOn w:val="4"/>
+    <w:link w:val="2"/>
     <w:uiPriority w:val="9"/>
-    <w:rsid w:val="007A4AFD"/>
     <w:rPr>
-      <w:rFonts w:asciiTheme="majorHAnsi" w:eastAsiaTheme="majorEastAsia" w:hAnsiTheme="majorHAnsi" w:cstheme="majorBidi"/>
-      <w:color w:val="2F5496" w:themeColor="accent1" w:themeShade="BF"/>
+      <w:rFonts w:asciiTheme="majorHAnsi" w:hAnsiTheme="majorHAnsi" w:eastAsiaTheme="majorEastAsia" w:cstheme="majorBidi"/>
+      <w:color w:val="2F5597" w:themeColor="accent1" w:themeShade="BF"/>
       <w:sz w:val="32"/>
       <w:szCs w:val="32"/>
     </w:rPr>
   </w:style>
-  <w:style w:type="character" w:customStyle="1" w:styleId="eTituloChar">
+  <w:style w:type="character" w:customStyle="1" w:styleId="15">
     <w:name w:val="eTitulo Char"/>
-    <w:basedOn w:val="Ttulo1Char"/>
-    <w:link w:val="eTitulo"/>
-    <w:rsid w:val="007A4AFD"/>
+    <w:basedOn w:val="14"/>
+    <w:link w:val="13"/>
+    <w:qFormat/>
+    <w:uiPriority w:val="0"/>
     <w:rPr>
-      <w:rFonts w:ascii="Times New Roman" w:eastAsiaTheme="majorEastAsia" w:hAnsi="Times New Roman" w:cstheme="majorBidi"/>
+      <w:rFonts w:ascii="Times New Roman" w:hAnsi="Times New Roman" w:eastAsiaTheme="majorEastAsia" w:cstheme="majorBidi"/>
       <w:b/>
-      <w:color w:val="2F5496" w:themeColor="accent1" w:themeShade="BF"/>
+      <w:color w:val="2F5597" w:themeColor="accent1" w:themeShade="BF"/>
       <w:sz w:val="32"/>
       <w:szCs w:val="32"/>
     </w:rPr>
   </w:style>
-  <w:style w:type="paragraph" w:customStyle="1" w:styleId="eSubtitulo">
+  <w:style w:type="paragraph" w:customStyle="1" w:styleId="16">
     <w:name w:val="eSubtitulo"/>
-    <w:basedOn w:val="Ttulo2"/>
-    <w:link w:val="eSubtituloChar"/>
+    <w:basedOn w:val="3"/>
+    <w:link w:val="18"/>
     <w:qFormat/>
-    <w:rsid w:val="007A4AFD"/>
+    <w:uiPriority w:val="0"/>
     <w:rPr>
       <w:rFonts w:ascii="Times New Roman" w:hAnsi="Times New Roman"/>
       <w:b/>
@@ -3681,138 +3571,88 @@
       <w:sz w:val="28"/>
     </w:rPr>
   </w:style>
-  <w:style w:type="character" w:customStyle="1" w:styleId="Ttulo2Char">
+  <w:style w:type="character" w:customStyle="1" w:styleId="17">
     <w:name w:val="Título 2 Char"/>
-    <w:basedOn w:val="Fontepargpadro"/>
-    <w:link w:val="Ttulo2"/>
+    <w:basedOn w:val="4"/>
+    <w:link w:val="3"/>
+    <w:semiHidden/>
     <w:uiPriority w:val="9"/>
-    <w:semiHidden/>
-    <w:rsid w:val="007A4AFD"/>
     <w:rPr>
-      <w:rFonts w:asciiTheme="majorHAnsi" w:eastAsiaTheme="majorEastAsia" w:hAnsiTheme="majorHAnsi" w:cstheme="majorBidi"/>
-      <w:color w:val="2F5496" w:themeColor="accent1" w:themeShade="BF"/>
+      <w:rFonts w:asciiTheme="majorHAnsi" w:hAnsiTheme="majorHAnsi" w:eastAsiaTheme="majorEastAsia" w:cstheme="majorBidi"/>
+      <w:color w:val="2F5597" w:themeColor="accent1" w:themeShade="BF"/>
       <w:sz w:val="26"/>
       <w:szCs w:val="26"/>
     </w:rPr>
   </w:style>
-  <w:style w:type="character" w:customStyle="1" w:styleId="eSubtituloChar">
+  <w:style w:type="character" w:customStyle="1" w:styleId="18">
     <w:name w:val="eSubtitulo Char"/>
-    <w:basedOn w:val="Ttulo2Char"/>
-    <w:link w:val="eSubtitulo"/>
-    <w:rsid w:val="007A4AFD"/>
+    <w:basedOn w:val="17"/>
+    <w:link w:val="16"/>
+    <w:qFormat/>
+    <w:uiPriority w:val="0"/>
     <w:rPr>
-      <w:rFonts w:ascii="Times New Roman" w:eastAsiaTheme="majorEastAsia" w:hAnsi="Times New Roman" w:cstheme="majorBidi"/>
+      <w:rFonts w:ascii="Times New Roman" w:hAnsi="Times New Roman" w:eastAsiaTheme="majorEastAsia" w:cstheme="majorBidi"/>
       <w:b/>
-      <w:color w:val="2F5496" w:themeColor="accent1" w:themeShade="BF"/>
+      <w:color w:val="2F5597" w:themeColor="accent1" w:themeShade="BF"/>
       <w:sz w:val="28"/>
       <w:szCs w:val="26"/>
     </w:rPr>
   </w:style>
-  <w:style w:type="paragraph" w:customStyle="1" w:styleId="etexto">
+  <w:style w:type="paragraph" w:customStyle="1" w:styleId="19">
     <w:name w:val="etexto"/>
-    <w:link w:val="etextoChar"/>
+    <w:link w:val="20"/>
     <w:qFormat/>
-    <w:rsid w:val="007A4AFD"/>
+    <w:uiPriority w:val="0"/>
     <w:pPr>
-      <w:spacing w:after="0"/>
+      <w:spacing w:after="0" w:line="259" w:lineRule="auto"/>
       <w:jc w:val="both"/>
     </w:pPr>
     <w:rPr>
-      <w:rFonts w:ascii="Times New Roman" w:eastAsiaTheme="majorEastAsia" w:hAnsi="Times New Roman" w:cstheme="majorBidi"/>
+      <w:rFonts w:ascii="Times New Roman" w:hAnsi="Times New Roman" w:eastAsiaTheme="majorEastAsia" w:cstheme="majorBidi"/>
+      <w:kern w:val="2"/>
+      <w:sz w:val="24"/>
+      <w:szCs w:val="32"/>
+      <w:lang w:val="pt-BR" w:eastAsia="en-US" w:bidi="ar-SA"/>
+      <w14:ligatures w14:val="standardContextual"/>
+    </w:rPr>
+  </w:style>
+  <w:style w:type="character" w:customStyle="1" w:styleId="20">
+    <w:name w:val="etexto Char"/>
+    <w:basedOn w:val="4"/>
+    <w:link w:val="19"/>
+    <w:uiPriority w:val="0"/>
+    <w:rPr>
+      <w:rFonts w:ascii="Times New Roman" w:hAnsi="Times New Roman" w:eastAsiaTheme="majorEastAsia" w:cstheme="majorBidi"/>
       <w:sz w:val="24"/>
       <w:szCs w:val="32"/>
     </w:rPr>
   </w:style>
-  <w:style w:type="character" w:customStyle="1" w:styleId="etextoChar">
-    <w:name w:val="etexto Char"/>
-    <w:basedOn w:val="Fontepargpadro"/>
-    <w:link w:val="etexto"/>
-    <w:rsid w:val="007A4AFD"/>
-    <w:rPr>
-      <w:rFonts w:ascii="Times New Roman" w:eastAsiaTheme="majorEastAsia" w:hAnsi="Times New Roman" w:cstheme="majorBidi"/>
-      <w:sz w:val="24"/>
-      <w:szCs w:val="32"/>
-    </w:rPr>
-  </w:style>
-  <w:style w:type="paragraph" w:styleId="Legenda">
-    <w:name w:val="caption"/>
-    <w:basedOn w:val="Normal"/>
-    <w:next w:val="Normal"/>
-    <w:uiPriority w:val="35"/>
-    <w:unhideWhenUsed/>
-    <w:qFormat/>
-    <w:rsid w:val="00186260"/>
-    <w:pPr>
-      <w:spacing w:after="200" w:line="240" w:lineRule="auto"/>
-    </w:pPr>
-    <w:rPr>
-      <w:i/>
-      <w:iCs/>
-      <w:color w:val="44546A" w:themeColor="text2"/>
-      <w:sz w:val="18"/>
-      <w:szCs w:val="18"/>
-    </w:rPr>
-  </w:style>
-  <w:style w:type="character" w:styleId="Hyperlink">
-    <w:name w:val="Hyperlink"/>
-    <w:basedOn w:val="Fontepargpadro"/>
-    <w:uiPriority w:val="99"/>
-    <w:unhideWhenUsed/>
-    <w:rsid w:val="003B00A4"/>
-    <w:rPr>
-      <w:color w:val="0563C1" w:themeColor="hyperlink"/>
-      <w:u w:val="single"/>
-    </w:rPr>
-  </w:style>
-  <w:style w:type="character" w:styleId="MenoPendente">
+  <w:style w:type="character" w:customStyle="1" w:styleId="21">
     <w:name w:val="Unresolved Mention"/>
-    <w:basedOn w:val="Fontepargpadro"/>
-    <w:uiPriority w:val="99"/>
+    <w:basedOn w:val="4"/>
     <w:semiHidden/>
     <w:unhideWhenUsed/>
-    <w:rsid w:val="003B00A4"/>
+    <w:uiPriority w:val="99"/>
     <w:rPr>
       <w:color w:val="605E5C"/>
       <w:shd w:val="clear" w:color="auto" w:fill="E1DFDD"/>
     </w:rPr>
   </w:style>
-  <w:style w:type="table" w:styleId="Tabelacomgrade">
-    <w:name w:val="Table Grid"/>
-    <w:basedOn w:val="Tabelanormal"/>
-    <w:uiPriority w:val="39"/>
-    <w:rsid w:val="003B00A4"/>
+  <w:style w:type="table" w:customStyle="1" w:styleId="22">
+    <w:name w:val="Grid Table 1 Light"/>
+    <w:basedOn w:val="5"/>
+    <w:uiPriority w:val="46"/>
     <w:pPr>
       <w:spacing w:after="0" w:line="240" w:lineRule="auto"/>
     </w:pPr>
     <w:tblPr>
       <w:tblBorders>
-        <w:top w:val="single" w:sz="4" w:space="0" w:color="auto"/>
-        <w:left w:val="single" w:sz="4" w:space="0" w:color="auto"/>
-        <w:bottom w:val="single" w:sz="4" w:space="0" w:color="auto"/>
-        <w:right w:val="single" w:sz="4" w:space="0" w:color="auto"/>
-        <w:insideH w:val="single" w:sz="4" w:space="0" w:color="auto"/>
-        <w:insideV w:val="single" w:sz="4" w:space="0" w:color="auto"/>
-      </w:tblBorders>
-    </w:tblPr>
-  </w:style>
-  <w:style w:type="table" w:styleId="TabeladeGrade1Clara">
-    <w:name w:val="Grid Table 1 Light"/>
-    <w:basedOn w:val="Tabelanormal"/>
-    <w:uiPriority w:val="46"/>
-    <w:rsid w:val="001D35B9"/>
-    <w:pPr>
-      <w:spacing w:after="0" w:line="240" w:lineRule="auto"/>
-    </w:pPr>
-    <w:tblPr>
-      <w:tblStyleRowBandSize w:val="1"/>
-      <w:tblStyleColBandSize w:val="1"/>
-      <w:tblBorders>
-        <w:top w:val="single" w:sz="4" w:space="0" w:color="999999" w:themeColor="text1" w:themeTint="66"/>
-        <w:left w:val="single" w:sz="4" w:space="0" w:color="999999" w:themeColor="text1" w:themeTint="66"/>
-        <w:bottom w:val="single" w:sz="4" w:space="0" w:color="999999" w:themeColor="text1" w:themeTint="66"/>
-        <w:right w:val="single" w:sz="4" w:space="0" w:color="999999" w:themeColor="text1" w:themeTint="66"/>
-        <w:insideH w:val="single" w:sz="4" w:space="0" w:color="999999" w:themeColor="text1" w:themeTint="66"/>
-        <w:insideV w:val="single" w:sz="4" w:space="0" w:color="999999" w:themeColor="text1" w:themeTint="66"/>
+        <w:top w:val="single" w:color="999999" w:themeColor="text1" w:themeTint="66" w:sz="4" w:space="0"/>
+        <w:left w:val="single" w:color="999999" w:themeColor="text1" w:themeTint="66" w:sz="4" w:space="0"/>
+        <w:bottom w:val="single" w:color="999999" w:themeColor="text1" w:themeTint="66" w:sz="4" w:space="0"/>
+        <w:right w:val="single" w:color="999999" w:themeColor="text1" w:themeTint="66" w:sz="4" w:space="0"/>
+        <w:insideH w:val="single" w:color="999999" w:themeColor="text1" w:themeTint="66" w:sz="4" w:space="0"/>
+        <w:insideV w:val="single" w:color="999999" w:themeColor="text1" w:themeTint="66" w:sz="4" w:space="0"/>
       </w:tblBorders>
     </w:tblPr>
     <w:tblStylePr w:type="firstRow">
@@ -3820,10 +3660,9 @@
         <w:b/>
         <w:bCs/>
       </w:rPr>
-      <w:tblPr/>
       <w:tcPr>
         <w:tcBorders>
-          <w:bottom w:val="single" w:sz="12" w:space="0" w:color="666666" w:themeColor="text1" w:themeTint="99"/>
+          <w:bottom w:val="single" w:color="666666" w:themeColor="text1" w:themeTint="99" w:sz="12" w:space="0"/>
         </w:tcBorders>
       </w:tcPr>
     </w:tblStylePr>
@@ -3832,10 +3671,9 @@
         <w:b/>
         <w:bCs/>
       </w:rPr>
-      <w:tblPr/>
       <w:tcPr>
         <w:tcBorders>
-          <w:top w:val="double" w:sz="2" w:space="0" w:color="666666" w:themeColor="text1" w:themeTint="99"/>
+          <w:top w:val="double" w:color="666666" w:themeColor="text1" w:themeTint="99" w:sz="2" w:space="0"/>
         </w:tcBorders>
       </w:tcPr>
     </w:tblStylePr>
@@ -3852,14 +3690,13 @@
       </w:rPr>
     </w:tblStylePr>
   </w:style>
-  <w:style w:type="paragraph" w:styleId="CabealhodoSumrio">
+  <w:style w:type="paragraph" w:customStyle="1" w:styleId="23">
     <w:name w:val="TOC Heading"/>
-    <w:basedOn w:val="Ttulo1"/>
-    <w:next w:val="Normal"/>
-    <w:uiPriority w:val="39"/>
+    <w:basedOn w:val="2"/>
+    <w:next w:val="1"/>
     <w:unhideWhenUsed/>
     <w:qFormat/>
-    <w:rsid w:val="00604A12"/>
+    <w:uiPriority w:val="39"/>
     <w:pPr>
       <w:outlineLvl w:val="9"/>
     </w:pPr>
@@ -3868,31 +3705,6 @@
       <w:lang w:eastAsia="pt-BR"/>
       <w14:ligatures w14:val="none"/>
     </w:rPr>
-  </w:style>
-  <w:style w:type="paragraph" w:styleId="Sumrio1">
-    <w:name w:val="toc 1"/>
-    <w:basedOn w:val="Normal"/>
-    <w:next w:val="Normal"/>
-    <w:autoRedefine/>
-    <w:uiPriority w:val="39"/>
-    <w:unhideWhenUsed/>
-    <w:rsid w:val="00604A12"/>
-    <w:pPr>
-      <w:spacing w:after="100"/>
-    </w:pPr>
-  </w:style>
-  <w:style w:type="paragraph" w:styleId="Sumrio2">
-    <w:name w:val="toc 2"/>
-    <w:basedOn w:val="Normal"/>
-    <w:next w:val="Normal"/>
-    <w:autoRedefine/>
-    <w:uiPriority w:val="39"/>
-    <w:unhideWhenUsed/>
-    <w:rsid w:val="00604A12"/>
-    <w:pPr>
-      <w:spacing w:after="100"/>
-      <w:ind w:left="220"/>
-    </w:pPr>
   </w:style>
 </w:styles>
 </file>
@@ -3940,7 +3752,7 @@
     </a:clrScheme>
     <a:fontScheme name="Office">
       <a:majorFont>
-        <a:latin typeface="Calibri Light" panose="020F0302020204030204"/>
+        <a:latin typeface="Calibri Light"/>
         <a:ea typeface=""/>
         <a:cs typeface=""/>
         <a:font script="Jpan" typeface="游ゴシック Light"/>
@@ -3973,26 +3785,9 @@
         <a:font script="Viet" typeface="Times New Roman"/>
         <a:font script="Uigh" typeface="Microsoft Uighur"/>
         <a:font script="Geor" typeface="Sylfaen"/>
-        <a:font script="Armn" typeface="Arial"/>
-        <a:font script="Bugi" typeface="Leelawadee UI"/>
-        <a:font script="Bopo" typeface="Microsoft JhengHei"/>
-        <a:font script="Java" typeface="Javanese Text"/>
-        <a:font script="Lisu" typeface="Segoe UI"/>
-        <a:font script="Mymr" typeface="Myanmar Text"/>
-        <a:font script="Nkoo" typeface="Ebrima"/>
-        <a:font script="Olck" typeface="Nirmala UI"/>
-        <a:font script="Osma" typeface="Ebrima"/>
-        <a:font script="Phag" typeface="Phagspa"/>
-        <a:font script="Syrn" typeface="Estrangelo Edessa"/>
-        <a:font script="Syrj" typeface="Estrangelo Edessa"/>
-        <a:font script="Syre" typeface="Estrangelo Edessa"/>
-        <a:font script="Sora" typeface="Nirmala UI"/>
-        <a:font script="Tale" typeface="Microsoft Tai Le"/>
-        <a:font script="Talu" typeface="Microsoft New Tai Lue"/>
-        <a:font script="Tfng" typeface="Ebrima"/>
       </a:majorFont>
       <a:minorFont>
-        <a:latin typeface="Calibri" panose="020F0502020204030204"/>
+        <a:latin typeface="Calibri"/>
         <a:ea typeface=""/>
         <a:cs typeface=""/>
         <a:font script="Jpan" typeface="游明朝"/>
@@ -4025,23 +3820,6 @@
         <a:font script="Viet" typeface="Arial"/>
         <a:font script="Uigh" typeface="Microsoft Uighur"/>
         <a:font script="Geor" typeface="Sylfaen"/>
-        <a:font script="Armn" typeface="Arial"/>
-        <a:font script="Bugi" typeface="Leelawadee UI"/>
-        <a:font script="Bopo" typeface="Microsoft JhengHei"/>
-        <a:font script="Java" typeface="Javanese Text"/>
-        <a:font script="Lisu" typeface="Segoe UI"/>
-        <a:font script="Mymr" typeface="Myanmar Text"/>
-        <a:font script="Nkoo" typeface="Ebrima"/>
-        <a:font script="Olck" typeface="Nirmala UI"/>
-        <a:font script="Osma" typeface="Ebrima"/>
-        <a:font script="Phag" typeface="Phagspa"/>
-        <a:font script="Syrn" typeface="Estrangelo Edessa"/>
-        <a:font script="Syrj" typeface="Estrangelo Edessa"/>
-        <a:font script="Syre" typeface="Estrangelo Edessa"/>
-        <a:font script="Sora" typeface="Nirmala UI"/>
-        <a:font script="Tale" typeface="Microsoft Tai Le"/>
-        <a:font script="Talu" typeface="Microsoft New Tai Lue"/>
-        <a:font script="Tfng" typeface="Ebrima"/>
       </a:minorFont>
     </a:fontScheme>
     <a:fmtScheme name="Office">
@@ -4183,12 +3961,6 @@
     </a:fmtScheme>
   </a:themeElements>
   <a:objectDefaults/>
-  <a:extraClrSchemeLst/>
-  <a:extLst>
-    <a:ext uri="{05A4C25C-085E-4340-85A3-A5531E510DB2}">
-      <thm15:themeFamily xmlns:thm15="http://schemas.microsoft.com/office/thememl/2012/main" name="Office Theme" id="{62F939B6-93AF-4DB8-9C6B-D6C7DFDC589F}" vid="{4A3C46E8-61CC-4603-A589-7422A47A8E4A}"/>
-    </a:ext>
-  </a:extLst>
 </a:theme>
 </file>
 
@@ -4198,8 +3970,6 @@
 
 <file path=customXml/itemProps1.xml><?xml version="1.0" encoding="utf-8"?>
 <ds:datastoreItem xmlns:ds="http://schemas.openxmlformats.org/officeDocument/2006/customXml" ds:itemID="{041B8860-A67C-406E-A018-C4C87326D42B}">
-  <ds:schemaRefs>
-    <ds:schemaRef ds:uri="http://schemas.openxmlformats.org/officeDocument/2006/bibliography"/>
-  </ds:schemaRefs>
+  <ds:schemaRefs/>
 </ds:datastoreItem>
 </file>
--- a/relatorio_App.docx
+++ b/relatorio_App.docx
@@ -4,7 +4,7 @@
   <w:body>
     <w:p>
       <w:pPr>
-        <w:pStyle w:val="13"/>
+        <w:pStyle w:val="15"/>
       </w:pPr>
       <w:r>
         <w:t>UNIVERSIDADE VIRTUAL DO ESTADO DE SÃO PAULO</w:t>
@@ -42,7 +42,7 @@
     </w:p>
     <w:p>
       <w:pPr>
-        <w:pStyle w:val="19"/>
+        <w:pStyle w:val="21"/>
         <w:jc w:val="center"/>
       </w:pPr>
       <w:r>
@@ -51,7 +51,7 @@
     </w:p>
     <w:p>
       <w:pPr>
-        <w:pStyle w:val="19"/>
+        <w:pStyle w:val="21"/>
         <w:jc w:val="center"/>
       </w:pPr>
       <w:r>
@@ -60,61 +60,61 @@
     </w:p>
     <w:p>
       <w:pPr>
-        <w:pStyle w:val="19"/>
+        <w:pStyle w:val="21"/>
         <w:jc w:val="center"/>
       </w:pPr>
     </w:p>
     <w:p>
       <w:pPr>
-        <w:pStyle w:val="19"/>
+        <w:pStyle w:val="21"/>
         <w:jc w:val="center"/>
       </w:pPr>
     </w:p>
     <w:p>
       <w:pPr>
-        <w:pStyle w:val="19"/>
+        <w:pStyle w:val="21"/>
         <w:jc w:val="center"/>
       </w:pPr>
     </w:p>
     <w:p>
       <w:pPr>
-        <w:pStyle w:val="19"/>
+        <w:pStyle w:val="21"/>
         <w:jc w:val="center"/>
       </w:pPr>
     </w:p>
     <w:p>
       <w:pPr>
-        <w:pStyle w:val="19"/>
+        <w:pStyle w:val="21"/>
         <w:jc w:val="center"/>
       </w:pPr>
     </w:p>
     <w:p>
       <w:pPr>
-        <w:pStyle w:val="19"/>
+        <w:pStyle w:val="21"/>
         <w:jc w:val="center"/>
       </w:pPr>
     </w:p>
     <w:p>
       <w:pPr>
-        <w:pStyle w:val="19"/>
+        <w:pStyle w:val="21"/>
         <w:jc w:val="center"/>
       </w:pPr>
     </w:p>
     <w:p>
       <w:pPr>
-        <w:pStyle w:val="19"/>
+        <w:pStyle w:val="21"/>
         <w:jc w:val="center"/>
       </w:pPr>
     </w:p>
     <w:p>
       <w:pPr>
-        <w:pStyle w:val="19"/>
+        <w:pStyle w:val="21"/>
         <w:jc w:val="center"/>
       </w:pPr>
     </w:p>
     <w:p>
       <w:pPr>
-        <w:pStyle w:val="16"/>
+        <w:pStyle w:val="18"/>
         <w:jc w:val="center"/>
       </w:pPr>
       <w:r>
@@ -123,63 +123,63 @@
     </w:p>
     <w:p>
       <w:pPr>
-        <w:pStyle w:val="16"/>
+        <w:pStyle w:val="18"/>
         <w:jc w:val="center"/>
       </w:pPr>
     </w:p>
     <w:p>
       <w:pPr>
-        <w:pStyle w:val="16"/>
+        <w:pStyle w:val="18"/>
         <w:jc w:val="center"/>
       </w:pPr>
     </w:p>
     <w:p>
       <w:pPr>
-        <w:pStyle w:val="16"/>
+        <w:pStyle w:val="18"/>
         <w:jc w:val="center"/>
       </w:pPr>
     </w:p>
     <w:p>
       <w:pPr>
-        <w:pStyle w:val="16"/>
+        <w:pStyle w:val="18"/>
         <w:jc w:val="center"/>
       </w:pPr>
     </w:p>
     <w:p>
       <w:pPr>
-        <w:pStyle w:val="16"/>
+        <w:pStyle w:val="18"/>
         <w:jc w:val="center"/>
       </w:pPr>
     </w:p>
     <w:p>
       <w:pPr>
-        <w:pStyle w:val="16"/>
+        <w:pStyle w:val="18"/>
         <w:jc w:val="center"/>
       </w:pPr>
     </w:p>
     <w:p>
       <w:pPr>
-        <w:pStyle w:val="13"/>
-      </w:pPr>
-    </w:p>
-    <w:p>
-      <w:pPr>
-        <w:pStyle w:val="13"/>
-      </w:pPr>
-    </w:p>
-    <w:p>
-      <w:pPr>
-        <w:pStyle w:val="13"/>
-      </w:pPr>
-    </w:p>
-    <w:p>
-      <w:pPr>
-        <w:pStyle w:val="13"/>
-      </w:pPr>
-    </w:p>
-    <w:p>
-      <w:pPr>
-        <w:pStyle w:val="13"/>
+        <w:pStyle w:val="15"/>
+      </w:pPr>
+    </w:p>
+    <w:p>
+      <w:pPr>
+        <w:pStyle w:val="15"/>
+      </w:pPr>
+    </w:p>
+    <w:p>
+      <w:pPr>
+        <w:pStyle w:val="15"/>
+      </w:pPr>
+    </w:p>
+    <w:p>
+      <w:pPr>
+        <w:pStyle w:val="15"/>
+      </w:pPr>
+    </w:p>
+    <w:p>
+      <w:pPr>
+        <w:pStyle w:val="15"/>
       </w:pPr>
       <w:r>
         <w:t>Bauru – SP</w:t>
@@ -187,7 +187,7 @@
     </w:p>
     <w:p>
       <w:pPr>
-        <w:pStyle w:val="13"/>
+        <w:pStyle w:val="15"/>
       </w:pPr>
       <w:r>
         <w:t>2024</w:t>
@@ -200,7 +200,7 @@
     </w:p>
     <w:p>
       <w:pPr>
-        <w:pStyle w:val="13"/>
+        <w:pStyle w:val="15"/>
       </w:pPr>
       <w:r>
         <w:t>UNIVERSIDADE VIRTUAL DO ESTADO DE SÃO PAULO</w:t>
@@ -208,32 +208,32 @@
     </w:p>
     <w:p>
       <w:pPr>
-        <w:pStyle w:val="13"/>
-      </w:pPr>
-    </w:p>
-    <w:p>
-      <w:pPr>
-        <w:pStyle w:val="13"/>
-      </w:pPr>
-    </w:p>
-    <w:p>
-      <w:pPr>
-        <w:pStyle w:val="13"/>
-      </w:pPr>
-    </w:p>
-    <w:p>
-      <w:pPr>
-        <w:pStyle w:val="13"/>
-      </w:pPr>
-    </w:p>
-    <w:p>
-      <w:pPr>
-        <w:pStyle w:val="13"/>
-      </w:pPr>
-    </w:p>
-    <w:p>
-      <w:pPr>
-        <w:pStyle w:val="16"/>
+        <w:pStyle w:val="15"/>
+      </w:pPr>
+    </w:p>
+    <w:p>
+      <w:pPr>
+        <w:pStyle w:val="15"/>
+      </w:pPr>
+    </w:p>
+    <w:p>
+      <w:pPr>
+        <w:pStyle w:val="15"/>
+      </w:pPr>
+    </w:p>
+    <w:p>
+      <w:pPr>
+        <w:pStyle w:val="15"/>
+      </w:pPr>
+    </w:p>
+    <w:p>
+      <w:pPr>
+        <w:pStyle w:val="15"/>
+      </w:pPr>
+    </w:p>
+    <w:p>
+      <w:pPr>
+        <w:pStyle w:val="18"/>
         <w:jc w:val="center"/>
       </w:pPr>
       <w:r>
@@ -242,43 +242,43 @@
     </w:p>
     <w:p>
       <w:pPr>
-        <w:pStyle w:val="16"/>
+        <w:pStyle w:val="18"/>
         <w:jc w:val="center"/>
       </w:pPr>
     </w:p>
     <w:p>
       <w:pPr>
-        <w:pStyle w:val="16"/>
+        <w:pStyle w:val="18"/>
         <w:jc w:val="center"/>
       </w:pPr>
     </w:p>
     <w:p>
       <w:pPr>
-        <w:pStyle w:val="16"/>
+        <w:pStyle w:val="18"/>
         <w:jc w:val="center"/>
       </w:pPr>
     </w:p>
     <w:p>
       <w:pPr>
-        <w:pStyle w:val="16"/>
+        <w:pStyle w:val="18"/>
         <w:jc w:val="center"/>
       </w:pPr>
     </w:p>
     <w:p>
       <w:pPr>
-        <w:pStyle w:val="16"/>
+        <w:pStyle w:val="18"/>
         <w:jc w:val="center"/>
       </w:pPr>
     </w:p>
     <w:p>
       <w:pPr>
-        <w:pStyle w:val="16"/>
+        <w:pStyle w:val="18"/>
         <w:jc w:val="center"/>
       </w:pPr>
     </w:p>
     <w:p>
       <w:pPr>
-        <w:pStyle w:val="19"/>
+        <w:pStyle w:val="21"/>
         <w:ind w:left="4253"/>
       </w:pPr>
       <w:r>
@@ -287,67 +287,67 @@
     </w:p>
     <w:p>
       <w:pPr>
-        <w:pStyle w:val="19"/>
-      </w:pPr>
-    </w:p>
-    <w:p>
-      <w:pPr>
-        <w:pStyle w:val="19"/>
-      </w:pPr>
-    </w:p>
-    <w:p>
-      <w:pPr>
-        <w:pStyle w:val="19"/>
-      </w:pPr>
-    </w:p>
-    <w:p>
-      <w:pPr>
-        <w:pStyle w:val="19"/>
-      </w:pPr>
-    </w:p>
-    <w:p>
-      <w:pPr>
-        <w:pStyle w:val="19"/>
-      </w:pPr>
-    </w:p>
-    <w:p>
-      <w:pPr>
-        <w:pStyle w:val="19"/>
-      </w:pPr>
-    </w:p>
-    <w:p>
-      <w:pPr>
-        <w:pStyle w:val="19"/>
-      </w:pPr>
-    </w:p>
-    <w:p>
-      <w:pPr>
-        <w:pStyle w:val="19"/>
-      </w:pPr>
-    </w:p>
-    <w:p>
-      <w:pPr>
-        <w:pStyle w:val="19"/>
-      </w:pPr>
-    </w:p>
-    <w:p>
-      <w:pPr>
-        <w:pStyle w:val="19"/>
-      </w:pPr>
-    </w:p>
-    <w:p>
-      <w:pPr>
-        <w:pStyle w:val="13"/>
-      </w:pPr>
-    </w:p>
-    <w:p>
-      <w:pPr>
-        <w:pStyle w:val="13"/>
-      </w:pPr>
-    </w:p>
-    <w:p>
-      <w:pPr>
-        <w:pStyle w:val="13"/>
+        <w:pStyle w:val="21"/>
+      </w:pPr>
+    </w:p>
+    <w:p>
+      <w:pPr>
+        <w:pStyle w:val="21"/>
+      </w:pPr>
+    </w:p>
+    <w:p>
+      <w:pPr>
+        <w:pStyle w:val="21"/>
+      </w:pPr>
+    </w:p>
+    <w:p>
+      <w:pPr>
+        <w:pStyle w:val="21"/>
+      </w:pPr>
+    </w:p>
+    <w:p>
+      <w:pPr>
+        <w:pStyle w:val="21"/>
+      </w:pPr>
+    </w:p>
+    <w:p>
+      <w:pPr>
+        <w:pStyle w:val="21"/>
+      </w:pPr>
+    </w:p>
+    <w:p>
+      <w:pPr>
+        <w:pStyle w:val="21"/>
+      </w:pPr>
+    </w:p>
+    <w:p>
+      <w:pPr>
+        <w:pStyle w:val="21"/>
+      </w:pPr>
+    </w:p>
+    <w:p>
+      <w:pPr>
+        <w:pStyle w:val="21"/>
+      </w:pPr>
+    </w:p>
+    <w:p>
+      <w:pPr>
+        <w:pStyle w:val="21"/>
+      </w:pPr>
+    </w:p>
+    <w:p>
+      <w:pPr>
+        <w:pStyle w:val="15"/>
+      </w:pPr>
+    </w:p>
+    <w:p>
+      <w:pPr>
+        <w:pStyle w:val="15"/>
+      </w:pPr>
+    </w:p>
+    <w:p>
+      <w:pPr>
+        <w:pStyle w:val="15"/>
       </w:pPr>
       <w:r>
         <w:t>BAURU – SP</w:t>
@@ -355,7 +355,7 @@
     </w:p>
     <w:p>
       <w:pPr>
-        <w:pStyle w:val="13"/>
+        <w:pStyle w:val="15"/>
       </w:pPr>
       <w:r>
         <w:t>2024</w:t>
@@ -376,7 +376,7 @@
     </w:p>
     <w:p>
       <w:pPr>
-        <w:pStyle w:val="13"/>
+        <w:pStyle w:val="15"/>
       </w:pPr>
       <w:r>
         <w:t>Sumário</w:t>
@@ -398,7 +398,7 @@
     </w:p>
     <w:p>
       <w:pPr>
-        <w:pStyle w:val="13"/>
+        <w:pStyle w:val="15"/>
       </w:pPr>
       <w:r>
         <w:t>Lista de figuras</w:t>
@@ -419,7 +419,7 @@
     </w:p>
     <w:p>
       <w:pPr>
-        <w:pStyle w:val="13"/>
+        <w:pStyle w:val="15"/>
         <w:numPr>
           <w:ilvl w:val="0"/>
           <w:numId w:val="1"/>
@@ -432,7 +432,7 @@
     </w:p>
     <w:p>
       <w:pPr>
-        <w:pStyle w:val="19"/>
+        <w:pStyle w:val="21"/>
       </w:pPr>
     </w:p>
     <w:p>
@@ -502,7 +502,7 @@
     </w:p>
     <w:p>
       <w:pPr>
-        <w:pStyle w:val="13"/>
+        <w:pStyle w:val="15"/>
         <w:numPr>
           <w:ilvl w:val="0"/>
           <w:numId w:val="1"/>
@@ -515,12 +515,12 @@
     </w:p>
     <w:p>
       <w:pPr>
-        <w:pStyle w:val="19"/>
-      </w:pPr>
-    </w:p>
-    <w:p>
-      <w:pPr>
-        <w:pStyle w:val="19"/>
+        <w:pStyle w:val="21"/>
+      </w:pPr>
+    </w:p>
+    <w:p>
+      <w:pPr>
+        <w:pStyle w:val="21"/>
         <w:spacing w:line="360" w:lineRule="auto"/>
         <w:ind w:firstLine="708"/>
       </w:pPr>
@@ -530,7 +530,7 @@
     </w:p>
     <w:p>
       <w:pPr>
-        <w:pStyle w:val="19"/>
+        <w:pStyle w:val="21"/>
         <w:spacing w:line="360" w:lineRule="auto"/>
         <w:ind w:firstLine="708"/>
       </w:pPr>
@@ -540,7 +540,7 @@
     </w:p>
     <w:p>
       <w:pPr>
-        <w:pStyle w:val="19"/>
+        <w:pStyle w:val="21"/>
         <w:spacing w:line="360" w:lineRule="auto"/>
       </w:pPr>
     </w:p>
@@ -559,7 +559,7 @@
     </w:p>
     <w:p>
       <w:pPr>
-        <w:pStyle w:val="16"/>
+        <w:pStyle w:val="18"/>
       </w:pPr>
       <w:r>
         <w:t>2.1 Responsive WEB Design</w:t>
@@ -567,12 +567,12 @@
     </w:p>
     <w:p>
       <w:pPr>
-        <w:pStyle w:val="16"/>
-      </w:pPr>
-    </w:p>
-    <w:p>
-      <w:pPr>
-        <w:pStyle w:val="19"/>
+        <w:pStyle w:val="18"/>
+      </w:pPr>
+    </w:p>
+    <w:p>
+      <w:pPr>
+        <w:pStyle w:val="21"/>
         <w:keepNext/>
       </w:pPr>
       <w:r>
@@ -623,7 +623,7 @@
     </w:p>
     <w:p>
       <w:pPr>
-        <w:pStyle w:val="10"/>
+        <w:pStyle w:val="12"/>
         <w:jc w:val="both"/>
       </w:pPr>
       <w:r>
@@ -650,12 +650,12 @@
     </w:p>
     <w:p>
       <w:pPr>
-        <w:pStyle w:val="19"/>
-      </w:pPr>
-    </w:p>
-    <w:p>
-      <w:pPr>
-        <w:pStyle w:val="16"/>
+        <w:pStyle w:val="21"/>
+      </w:pPr>
+    </w:p>
+    <w:p>
+      <w:pPr>
+        <w:pStyle w:val="18"/>
       </w:pPr>
       <w:r>
         <w:t>2.1.1 Descrição do curso e relevância</w:t>
@@ -663,12 +663,12 @@
     </w:p>
     <w:p>
       <w:pPr>
-        <w:pStyle w:val="19"/>
-      </w:pPr>
-    </w:p>
-    <w:p>
-      <w:pPr>
-        <w:pStyle w:val="19"/>
+        <w:pStyle w:val="21"/>
+      </w:pPr>
+    </w:p>
+    <w:p>
+      <w:pPr>
+        <w:pStyle w:val="21"/>
         <w:ind w:firstLine="708"/>
       </w:pPr>
       <w:r>
@@ -694,7 +694,7 @@
     </w:p>
     <w:p>
       <w:pPr>
-        <w:pStyle w:val="19"/>
+        <w:pStyle w:val="21"/>
         <w:ind w:firstLine="708"/>
       </w:pPr>
       <w:r>
@@ -760,7 +760,7 @@
     </w:p>
     <w:p>
       <w:pPr>
-        <w:pStyle w:val="19"/>
+        <w:pStyle w:val="21"/>
         <w:ind w:firstLine="708"/>
       </w:pPr>
       <w:r>
@@ -786,14 +786,24 @@
     </w:p>
     <w:p>
       <w:pPr>
-        <w:pStyle w:val="19"/>
-      </w:pPr>
-      <w:bookmarkStart w:id="1" w:name="_GoBack"/>
-      <w:bookmarkEnd w:id="1"/>
-    </w:p>
-    <w:p>
-      <w:pPr>
-        <w:pStyle w:val="16"/>
+        <w:pStyle w:val="21"/>
+        <w:rPr>
+          <w:rFonts w:hint="default"/>
+          <w:lang w:val="pt-BR"/>
+        </w:rPr>
+      </w:pPr>
+      <w:r>
+        <w:rPr>
+          <w:rFonts w:hint="default"/>
+          <w:lang w:val="pt-BR"/>
+        </w:rPr>
+        <w:tab/>
+        <w:t>Este curso garante um aprendizado amplo na área de desenvolvimento front end. Desenvolvendo e consolidando conhecimentos em HTML e CSS.</w:t>
+      </w:r>
+    </w:p>
+    <w:p>
+      <w:pPr>
+        <w:pStyle w:val="18"/>
       </w:pPr>
       <w:r>
         <w:t>2.2 Front End Development Libraries</w:t>
@@ -801,12 +811,12 @@
     </w:p>
     <w:p>
       <w:pPr>
-        <w:pStyle w:val="16"/>
-      </w:pPr>
-    </w:p>
-    <w:p>
-      <w:pPr>
-        <w:pStyle w:val="16"/>
+        <w:pStyle w:val="18"/>
+      </w:pPr>
+    </w:p>
+    <w:p>
+      <w:pPr>
+        <w:pStyle w:val="18"/>
       </w:pPr>
       <w:r>
         <w:drawing>
@@ -856,7 +866,7 @@
     </w:p>
     <w:p>
       <w:pPr>
-        <w:pStyle w:val="10"/>
+        <w:pStyle w:val="12"/>
       </w:pPr>
       <w:r>
         <w:t xml:space="preserve">Figura </w:t>
@@ -883,7 +893,7 @@
     <w:p/>
     <w:p>
       <w:pPr>
-        <w:pStyle w:val="16"/>
+        <w:pStyle w:val="18"/>
         <w:numPr>
           <w:ilvl w:val="2"/>
           <w:numId w:val="1"/>
@@ -895,30 +905,85 @@
     </w:p>
     <w:p>
       <w:pPr>
-        <w:pStyle w:val="16"/>
-      </w:pPr>
-    </w:p>
-    <w:p>
-      <w:pPr>
-        <w:pStyle w:val="19"/>
-      </w:pPr>
-      <w:r>
-        <w:t>Asdf</w:t>
-      </w:r>
-    </w:p>
-    <w:p>
-      <w:pPr>
-        <w:pStyle w:val="19"/>
-      </w:pPr>
-    </w:p>
-    <w:p>
-      <w:pPr>
-        <w:pStyle w:val="19"/>
-      </w:pPr>
-    </w:p>
-    <w:p>
-      <w:pPr>
-        <w:pStyle w:val="16"/>
+        <w:pStyle w:val="21"/>
+        <w:rPr>
+          <w:rFonts w:hint="default"/>
+        </w:rPr>
+      </w:pPr>
+    </w:p>
+    <w:p>
+      <w:pPr>
+        <w:pStyle w:val="21"/>
+        <w:ind w:firstLine="708" w:firstLineChars="0"/>
+        <w:rPr>
+          <w:rFonts w:hint="default"/>
+        </w:rPr>
+      </w:pPr>
+      <w:r>
+        <w:rPr>
+          <w:rFonts w:hint="default"/>
+          <w:lang w:val="pt-BR"/>
+        </w:rPr>
+        <w:t>A</w:t>
+      </w:r>
+      <w:r>
+        <w:rPr>
+          <w:rFonts w:hint="default"/>
+        </w:rPr>
+        <w:t xml:space="preserve"> certificação de bibliotecas de desenvolvimento em front-end, </w:t>
+      </w:r>
+      <w:r>
+        <w:rPr>
+          <w:rFonts w:hint="default"/>
+          <w:lang w:val="pt-BR"/>
+        </w:rPr>
+        <w:t xml:space="preserve">ensina o uso de bibliotecas e frameworks como: </w:t>
+      </w:r>
+      <w:r>
+        <w:rPr>
+          <w:rFonts w:hint="default"/>
+        </w:rPr>
+        <w:t>Bootstrap</w:t>
+      </w:r>
+      <w:r>
+        <w:rPr>
+          <w:rFonts w:hint="default"/>
+          <w:lang w:val="pt-BR"/>
+        </w:rPr>
+        <w:t>, React, JQuery e Redux</w:t>
+      </w:r>
+      <w:r>
+        <w:rPr>
+          <w:rFonts w:hint="default"/>
+        </w:rPr>
+        <w:t>.</w:t>
+      </w:r>
+    </w:p>
+    <w:p>
+      <w:pPr>
+        <w:pStyle w:val="21"/>
+        <w:ind w:firstLine="708" w:firstLineChars="0"/>
+        <w:rPr>
+          <w:rFonts w:hint="default"/>
+          <w:lang w:val="pt-BR"/>
+        </w:rPr>
+      </w:pPr>
+      <w:r>
+        <w:rPr>
+          <w:rFonts w:hint="default"/>
+          <w:lang w:val="pt-BR"/>
+        </w:rPr>
+        <w:t>O Bootstrap é um framework CSS, nele toda a complicação do CSS é facilitada de modo a agilizar o desenvolvimento de páginas WEB. O React, Redux e JQuery estão relacionados ao JavaScript e da mesma forma que o Bootstrap, foram pensados para agilizar o processo de desenvolvimento.</w:t>
+      </w:r>
+    </w:p>
+    <w:p>
+      <w:pPr>
+        <w:pStyle w:val="21"/>
+      </w:pPr>
+    </w:p>
+    <w:p>
+      <w:pPr>
+        <w:pStyle w:val="18"/>
         <w:numPr>
           <w:ilvl w:val="1"/>
           <w:numId w:val="1"/>
@@ -930,12 +995,12 @@
     </w:p>
     <w:p>
       <w:pPr>
-        <w:pStyle w:val="16"/>
-      </w:pPr>
-    </w:p>
-    <w:p>
-      <w:pPr>
-        <w:pStyle w:val="16"/>
+        <w:pStyle w:val="18"/>
+      </w:pPr>
+    </w:p>
+    <w:p>
+      <w:pPr>
+        <w:pStyle w:val="18"/>
       </w:pPr>
       <w:r>
         <w:drawing>
@@ -985,7 +1050,7 @@
     </w:p>
     <w:p>
       <w:pPr>
-        <w:pStyle w:val="10"/>
+        <w:pStyle w:val="12"/>
       </w:pPr>
       <w:r>
         <w:t xml:space="preserve">Figura </w:t>
@@ -1019,12 +1084,12 @@
     </w:p>
     <w:p>
       <w:pPr>
-        <w:pStyle w:val="16"/>
-      </w:pPr>
-    </w:p>
-    <w:p>
-      <w:pPr>
-        <w:pStyle w:val="16"/>
+        <w:pStyle w:val="18"/>
+      </w:pPr>
+    </w:p>
+    <w:p>
+      <w:pPr>
+        <w:pStyle w:val="18"/>
         <w:numPr>
           <w:ilvl w:val="2"/>
           <w:numId w:val="1"/>
@@ -1036,30 +1101,69 @@
     </w:p>
     <w:p>
       <w:pPr>
-        <w:pStyle w:val="16"/>
-      </w:pPr>
-    </w:p>
-    <w:p>
-      <w:pPr>
-        <w:pStyle w:val="19"/>
-      </w:pPr>
-      <w:r>
-        <w:t>Asdf</w:t>
-      </w:r>
-    </w:p>
-    <w:p>
-      <w:pPr>
-        <w:pStyle w:val="19"/>
-      </w:pPr>
-    </w:p>
-    <w:p>
-      <w:pPr>
-        <w:pStyle w:val="19"/>
-      </w:pPr>
-    </w:p>
-    <w:p>
-      <w:pPr>
-        <w:pStyle w:val="16"/>
+        <w:pStyle w:val="18"/>
+      </w:pPr>
+    </w:p>
+    <w:p>
+      <w:pPr>
+        <w:pStyle w:val="21"/>
+        <w:ind w:firstLine="708" w:firstLineChars="0"/>
+        <w:rPr>
+          <w:rFonts w:hint="default"/>
+        </w:rPr>
+      </w:pPr>
+      <w:r>
+        <w:rPr>
+          <w:rFonts w:hint="default"/>
+        </w:rPr>
+        <w:t xml:space="preserve">Na certificação de visualização de dados, </w:t>
+      </w:r>
+      <w:r>
+        <w:rPr>
+          <w:rFonts w:hint="default"/>
+          <w:lang w:val="pt-BR"/>
+        </w:rPr>
+        <w:t xml:space="preserve">foram criadas tabelas, </w:t>
+      </w:r>
+      <w:r>
+        <w:rPr>
+          <w:rFonts w:hint="default"/>
+        </w:rPr>
+        <w:t>gráficos e mapas para apresentar diferentes tipos de dados com a biblioteca D3.js.</w:t>
+      </w:r>
+    </w:p>
+    <w:p>
+      <w:pPr>
+        <w:pStyle w:val="21"/>
+        <w:ind w:firstLine="708" w:firstLineChars="0"/>
+      </w:pPr>
+      <w:r>
+        <w:rPr>
+          <w:rFonts w:hint="default"/>
+          <w:lang w:val="pt-BR"/>
+        </w:rPr>
+        <w:t>Também foram abordados assuntos</w:t>
+      </w:r>
+      <w:r>
+        <w:rPr>
+          <w:rFonts w:hint="default"/>
+        </w:rPr>
+        <w:t xml:space="preserve"> sobre JSON (JavaScript Object Notation) e sobre como trabalhar com dados on-line usando uma API (Application Programming Interface).</w:t>
+      </w:r>
+    </w:p>
+    <w:p>
+      <w:pPr>
+        <w:pStyle w:val="21"/>
+      </w:pPr>
+    </w:p>
+    <w:p>
+      <w:pPr>
+        <w:pStyle w:val="21"/>
+      </w:pPr>
+    </w:p>
+    <w:p>
+      <w:pPr>
+        <w:pStyle w:val="18"/>
         <w:numPr>
           <w:ilvl w:val="1"/>
           <w:numId w:val="1"/>
@@ -1071,12 +1175,12 @@
     </w:p>
     <w:p>
       <w:pPr>
-        <w:pStyle w:val="16"/>
-      </w:pPr>
-    </w:p>
-    <w:p>
-      <w:pPr>
-        <w:pStyle w:val="16"/>
+        <w:pStyle w:val="18"/>
+      </w:pPr>
+    </w:p>
+    <w:p>
+      <w:pPr>
+        <w:pStyle w:val="18"/>
       </w:pPr>
       <w:r>
         <w:drawing>
@@ -1126,7 +1230,7 @@
     </w:p>
     <w:p>
       <w:pPr>
-        <w:pStyle w:val="10"/>
+        <w:pStyle w:val="12"/>
       </w:pPr>
       <w:r>
         <w:t xml:space="preserve">Figura </w:t>
@@ -1152,12 +1256,12 @@
     </w:p>
     <w:p>
       <w:pPr>
-        <w:pStyle w:val="19"/>
-      </w:pPr>
-    </w:p>
-    <w:p>
-      <w:pPr>
-        <w:pStyle w:val="16"/>
+        <w:pStyle w:val="21"/>
+      </w:pPr>
+    </w:p>
+    <w:p>
+      <w:pPr>
+        <w:pStyle w:val="18"/>
       </w:pPr>
       <w:r>
         <w:t>2.4.1 Descrição do curso e relevância</w:t>
@@ -1165,30 +1269,182 @@
     </w:p>
     <w:p>
       <w:pPr>
-        <w:pStyle w:val="19"/>
-      </w:pPr>
-    </w:p>
-    <w:p>
-      <w:pPr>
-        <w:pStyle w:val="19"/>
-      </w:pPr>
-      <w:r>
-        <w:t>Asdf</w:t>
-      </w:r>
-    </w:p>
-    <w:p>
-      <w:pPr>
-        <w:pStyle w:val="19"/>
-      </w:pPr>
-    </w:p>
-    <w:p>
-      <w:pPr>
-        <w:pStyle w:val="19"/>
-      </w:pPr>
-    </w:p>
-    <w:p>
-      <w:pPr>
-        <w:pStyle w:val="16"/>
+        <w:pStyle w:val="21"/>
+      </w:pPr>
+    </w:p>
+    <w:p>
+      <w:pPr>
+        <w:pStyle w:val="21"/>
+        <w:ind w:firstLine="708" w:firstLineChars="0"/>
+        <w:rPr>
+          <w:rFonts w:hint="default"/>
+        </w:rPr>
+      </w:pPr>
+      <w:r>
+        <w:rPr>
+          <w:rFonts w:hint="default"/>
+        </w:rPr>
+        <w:t xml:space="preserve">Enquanto o HTML e o CSS controlam o conteúdo e o estilo de uma página, o JavaScript é usado para torná-lo interativo. </w:t>
+      </w:r>
+      <w:r>
+        <w:rPr>
+          <w:rFonts w:hint="default"/>
+          <w:lang w:val="pt-BR"/>
+        </w:rPr>
+        <w:t>Assim no</w:t>
+      </w:r>
+      <w:r>
+        <w:rPr>
+          <w:rFonts w:hint="default"/>
+        </w:rPr>
+        <w:t xml:space="preserve"> </w:t>
+      </w:r>
+      <w:r>
+        <w:rPr>
+          <w:rFonts w:hint="default"/>
+          <w:lang w:val="pt-BR"/>
+        </w:rPr>
+        <w:t xml:space="preserve">curso de </w:t>
+      </w:r>
+      <w:r>
+        <w:rPr>
+          <w:rFonts w:hint="default"/>
+        </w:rPr>
+        <w:t xml:space="preserve">certificação de Algoritmos e Estruturas de Dados em JavaScript, </w:t>
+      </w:r>
+      <w:r>
+        <w:rPr>
+          <w:rFonts w:hint="default"/>
+          <w:lang w:val="pt-BR"/>
+        </w:rPr>
+        <w:t>foram abordados</w:t>
+      </w:r>
+      <w:r>
+        <w:rPr>
+          <w:rFonts w:hint="default"/>
+        </w:rPr>
+        <w:t xml:space="preserve"> os fundamentos do JavaScript, incluindo variáveis, arrays, objetos, laços e funções.</w:t>
+      </w:r>
+    </w:p>
+    <w:p>
+      <w:pPr>
+        <w:pStyle w:val="21"/>
+        <w:ind w:firstLine="708" w:firstLineChars="0"/>
+        <w:rPr>
+          <w:rFonts w:hint="default"/>
+        </w:rPr>
+      </w:pPr>
+      <w:r>
+        <w:rPr>
+          <w:rFonts w:hint="default"/>
+          <w:lang w:val="pt-BR"/>
+        </w:rPr>
+        <w:t>Na sequência</w:t>
+      </w:r>
+      <w:r>
+        <w:rPr>
+          <w:rFonts w:hint="default"/>
+        </w:rPr>
+        <w:t xml:space="preserve"> </w:t>
+      </w:r>
+      <w:r>
+        <w:rPr>
+          <w:rFonts w:hint="default"/>
+          <w:lang w:val="pt-BR"/>
+        </w:rPr>
+        <w:t>d</w:t>
+      </w:r>
+      <w:r>
+        <w:rPr>
+          <w:rFonts w:hint="default"/>
+        </w:rPr>
+        <w:t xml:space="preserve">os fundamentos, </w:t>
+      </w:r>
+      <w:r>
+        <w:rPr>
+          <w:rFonts w:hint="default"/>
+          <w:lang w:val="pt-BR"/>
+        </w:rPr>
+        <w:t>o</w:t>
+      </w:r>
+      <w:r>
+        <w:rPr>
+          <w:rFonts w:hint="default"/>
+        </w:rPr>
+        <w:t xml:space="preserve"> conhecimento</w:t>
+      </w:r>
+      <w:r>
+        <w:rPr>
+          <w:rFonts w:hint="default"/>
+          <w:lang w:val="pt-BR"/>
+        </w:rPr>
+        <w:t xml:space="preserve"> foi aplicado para criar </w:t>
+      </w:r>
+      <w:r>
+        <w:rPr>
+          <w:rFonts w:hint="default"/>
+        </w:rPr>
+        <w:t>algoritmos para manipular strings</w:t>
+      </w:r>
+      <w:r>
+        <w:rPr>
+          <w:rFonts w:hint="default"/>
+          <w:lang w:val="pt-BR"/>
+        </w:rPr>
+        <w:t xml:space="preserve"> e </w:t>
+      </w:r>
+      <w:r>
+        <w:rPr>
+          <w:rFonts w:hint="default"/>
+        </w:rPr>
+        <w:t>fatorar números</w:t>
+      </w:r>
+      <w:r>
+        <w:rPr>
+          <w:rFonts w:hint="default"/>
+          <w:lang w:val="pt-BR"/>
+        </w:rPr>
+        <w:t>, entre outras aplicações</w:t>
+      </w:r>
+      <w:r>
+        <w:rPr>
+          <w:rFonts w:hint="default"/>
+        </w:rPr>
+        <w:t>.</w:t>
+      </w:r>
+    </w:p>
+    <w:p>
+      <w:pPr>
+        <w:pStyle w:val="21"/>
+        <w:ind w:firstLine="708" w:firstLineChars="0"/>
+      </w:pPr>
+      <w:r>
+        <w:rPr>
+          <w:rFonts w:hint="default"/>
+          <w:lang w:val="pt-BR"/>
+        </w:rPr>
+        <w:t>Também foram abordados</w:t>
+      </w:r>
+      <w:r>
+        <w:rPr>
+          <w:rFonts w:hint="default"/>
+        </w:rPr>
+        <w:t xml:space="preserve"> dois estilos ou paradigmas de programação importantes: a Programação Orientada a Objetos (POO) e a Programação Funcional (PF).</w:t>
+      </w:r>
+    </w:p>
+    <w:p>
+      <w:pPr>
+        <w:pStyle w:val="21"/>
+      </w:pPr>
+    </w:p>
+    <w:p>
+      <w:pPr>
+        <w:pStyle w:val="21"/>
+      </w:pPr>
+    </w:p>
+    <w:p>
+      <w:pPr>
+        <w:pStyle w:val="18"/>
         <w:numPr>
           <w:ilvl w:val="1"/>
           <w:numId w:val="1"/>
@@ -1200,12 +1456,12 @@
     </w:p>
     <w:p>
       <w:pPr>
-        <w:pStyle w:val="16"/>
-      </w:pPr>
-    </w:p>
-    <w:p>
-      <w:pPr>
-        <w:pStyle w:val="16"/>
+        <w:pStyle w:val="18"/>
+      </w:pPr>
+    </w:p>
+    <w:p>
+      <w:pPr>
+        <w:pStyle w:val="18"/>
       </w:pPr>
       <w:r>
         <w:drawing>
@@ -1249,7 +1505,7 @@
     </w:p>
     <w:p>
       <w:pPr>
-        <w:pStyle w:val="10"/>
+        <w:pStyle w:val="12"/>
       </w:pPr>
       <w:r>
         <w:t xml:space="preserve">Figura </w:t>
@@ -1275,12 +1531,12 @@
     </w:p>
     <w:p>
       <w:pPr>
-        <w:pStyle w:val="19"/>
-      </w:pPr>
-    </w:p>
-    <w:p>
-      <w:pPr>
-        <w:pStyle w:val="16"/>
+        <w:pStyle w:val="21"/>
+      </w:pPr>
+    </w:p>
+    <w:p>
+      <w:pPr>
+        <w:pStyle w:val="18"/>
       </w:pPr>
       <w:r>
         <w:t>2.5.1 Descrição do curso e relevância</w:t>
@@ -1288,25 +1544,64 @@
     </w:p>
     <w:p>
       <w:pPr>
-        <w:pStyle w:val="19"/>
-      </w:pPr>
-    </w:p>
-    <w:p>
-      <w:pPr>
-        <w:pStyle w:val="19"/>
-      </w:pPr>
-      <w:r>
-        <w:t>Asdf</w:t>
-      </w:r>
-    </w:p>
-    <w:p>
-      <w:pPr>
-        <w:pStyle w:val="19"/>
-      </w:pPr>
-    </w:p>
-    <w:p>
-      <w:pPr>
-        <w:pStyle w:val="16"/>
+        <w:pStyle w:val="21"/>
+      </w:pPr>
+    </w:p>
+    <w:p>
+      <w:pPr>
+        <w:pStyle w:val="21"/>
+        <w:ind w:firstLine="708" w:firstLineChars="0"/>
+        <w:rPr>
+          <w:rFonts w:hint="default"/>
+          <w:lang w:val="pt-BR"/>
+        </w:rPr>
+      </w:pPr>
+      <w:r>
+        <w:rPr>
+          <w:rFonts w:hint="default"/>
+          <w:lang w:val="pt-BR"/>
+        </w:rPr>
+        <w:t>O</w:t>
+      </w:r>
+      <w:r>
+        <w:rPr>
+          <w:rFonts w:hint="default"/>
+        </w:rPr>
+        <w:t xml:space="preserve"> Curso de PHP 7 Completo </w:t>
+      </w:r>
+      <w:r>
+        <w:rPr>
+          <w:rFonts w:hint="default"/>
+          <w:lang w:val="pt-BR"/>
+        </w:rPr>
+        <w:t>abordou os seguintes tópicos: Trabalho com a versão 7 da linguagem, criação de sistema administrativo para loja virtual, sistemas de pagamentos, integração com banco de dados (PDO e MySQLi), questões de segurança, paradigmas de desenvolvimento (MVC, ORM e Orientação à Objetos ), Sessões e Configuração de servidor web para rodar PHP.</w:t>
+      </w:r>
+    </w:p>
+    <w:p>
+      <w:pPr>
+        <w:pStyle w:val="21"/>
+        <w:ind w:firstLine="708" w:firstLineChars="0"/>
+        <w:rPr>
+          <w:rFonts w:hint="default"/>
+          <w:lang w:val="pt-BR"/>
+        </w:rPr>
+      </w:pPr>
+      <w:r>
+        <w:rPr>
+          <w:rFonts w:hint="default"/>
+          <w:lang w:val="pt-BR"/>
+        </w:rPr>
+        <w:t xml:space="preserve">Toda os tópicos abordados no curso são a base para qualquer desenvolvedor PHP, e foi de grande importância para compreender necessidades do mercado de trabalho. </w:t>
+      </w:r>
+    </w:p>
+    <w:p>
+      <w:pPr>
+        <w:pStyle w:val="21"/>
+      </w:pPr>
+    </w:p>
+    <w:p>
+      <w:pPr>
+        <w:pStyle w:val="18"/>
       </w:pPr>
     </w:p>
     <w:p>
@@ -1324,7 +1619,7 @@
     </w:p>
     <w:p>
       <w:pPr>
-        <w:pStyle w:val="16"/>
+        <w:pStyle w:val="18"/>
       </w:pPr>
       <w:r>
         <w:t>2.6 Administrando Banco de Dados</w:t>
@@ -1332,12 +1627,12 @@
     </w:p>
     <w:p>
       <w:pPr>
-        <w:pStyle w:val="19"/>
-      </w:pPr>
-    </w:p>
-    <w:p>
-      <w:pPr>
-        <w:pStyle w:val="19"/>
+        <w:pStyle w:val="21"/>
+      </w:pPr>
+    </w:p>
+    <w:p>
+      <w:pPr>
+        <w:pStyle w:val="21"/>
         <w:keepNext/>
       </w:pPr>
       <w:r>
@@ -1382,7 +1677,7 @@
     </w:p>
     <w:p>
       <w:pPr>
-        <w:pStyle w:val="10"/>
+        <w:pStyle w:val="12"/>
         <w:jc w:val="both"/>
       </w:pPr>
       <w:r>
@@ -1409,17 +1704,17 @@
     </w:p>
     <w:p>
       <w:pPr>
-        <w:pStyle w:val="19"/>
-      </w:pPr>
-    </w:p>
-    <w:p>
-      <w:pPr>
-        <w:pStyle w:val="19"/>
-      </w:pPr>
-    </w:p>
-    <w:p>
-      <w:pPr>
-        <w:pStyle w:val="16"/>
+        <w:pStyle w:val="21"/>
+      </w:pPr>
+    </w:p>
+    <w:p>
+      <w:pPr>
+        <w:pStyle w:val="21"/>
+      </w:pPr>
+    </w:p>
+    <w:p>
+      <w:pPr>
+        <w:pStyle w:val="18"/>
       </w:pPr>
       <w:r>
         <w:t>2.6.1 Descrição do curso e relevância</w:t>
@@ -1427,28 +1722,129 @@
     </w:p>
     <w:p>
       <w:pPr>
-        <w:pStyle w:val="19"/>
-      </w:pPr>
-    </w:p>
-    <w:p>
-      <w:pPr>
-        <w:pStyle w:val="19"/>
-      </w:pPr>
-      <w:r>
-        <w:t>Asdf</w:t>
-      </w:r>
-    </w:p>
-    <w:p>
-      <w:pPr>
-        <w:pStyle w:val="19"/>
-      </w:pPr>
-    </w:p>
-    <w:p>
-      <w:pPr>
-        <w:rPr>
-          <w:rFonts w:ascii="Times New Roman" w:hAnsi="Times New Roman" w:eastAsiaTheme="majorEastAsia" w:cstheme="majorBidi"/>
-          <w:sz w:val="24"/>
-          <w:szCs w:val="32"/>
+        <w:pStyle w:val="21"/>
+      </w:pPr>
+    </w:p>
+    <w:p>
+      <w:pPr>
+        <w:pStyle w:val="21"/>
+        <w:ind w:firstLine="708" w:firstLineChars="0"/>
+        <w:rPr>
+          <w:rFonts w:hint="default"/>
+        </w:rPr>
+      </w:pPr>
+      <w:r>
+        <w:rPr>
+          <w:rFonts w:hint="default"/>
+        </w:rPr>
+        <w:t>O curso "Administrando Banco de Dados" da Fundação Bradesco aborda os seguintes conteúdos principais:</w:t>
+      </w:r>
+    </w:p>
+    <w:p>
+      <w:pPr>
+        <w:pStyle w:val="21"/>
+        <w:numPr>
+          <w:ilvl w:val="0"/>
+          <w:numId w:val="2"/>
+        </w:numPr>
+        <w:ind w:left="420" w:leftChars="0" w:hanging="420" w:firstLineChars="0"/>
+        <w:rPr>
+          <w:rFonts w:hint="default"/>
+        </w:rPr>
+      </w:pPr>
+      <w:r>
+        <w:rPr>
+          <w:rFonts w:hint="default"/>
+        </w:rPr>
+        <w:t>Arquitetura de um Sistema Geral de Banco de Dados (SGBD): Estudo da estrutura e componentes de um SGBD.</w:t>
+      </w:r>
+    </w:p>
+    <w:p>
+      <w:pPr>
+        <w:pStyle w:val="21"/>
+        <w:numPr>
+          <w:ilvl w:val="0"/>
+          <w:numId w:val="2"/>
+        </w:numPr>
+        <w:ind w:left="420" w:leftChars="0" w:hanging="420" w:firstLineChars="0"/>
+        <w:rPr>
+          <w:rFonts w:hint="default"/>
+        </w:rPr>
+      </w:pPr>
+      <w:r>
+        <w:rPr>
+          <w:rFonts w:hint="default"/>
+        </w:rPr>
+        <w:t>Administrador de Banco de Dados: Funções e responsabilidades do DBA (Database Administrator).</w:t>
+      </w:r>
+    </w:p>
+    <w:p>
+      <w:pPr>
+        <w:pStyle w:val="21"/>
+        <w:numPr>
+          <w:ilvl w:val="0"/>
+          <w:numId w:val="2"/>
+        </w:numPr>
+        <w:ind w:left="420" w:leftChars="0" w:hanging="420" w:firstLineChars="0"/>
+        <w:rPr>
+          <w:rFonts w:hint="default"/>
+        </w:rPr>
+      </w:pPr>
+      <w:r>
+        <w:rPr>
+          <w:rFonts w:hint="default"/>
+        </w:rPr>
+        <w:t>Procedimentos Administrativos: Técnicas e práticas para a administração eficiente de bancos de dados.</w:t>
+      </w:r>
+    </w:p>
+    <w:p>
+      <w:pPr>
+        <w:pStyle w:val="21"/>
+        <w:numPr>
+          <w:ilvl w:val="0"/>
+          <w:numId w:val="2"/>
+        </w:numPr>
+        <w:ind w:left="420" w:leftChars="0" w:hanging="420" w:firstLineChars="0"/>
+        <w:rPr>
+          <w:rFonts w:hint="default"/>
+        </w:rPr>
+      </w:pPr>
+      <w:r>
+        <w:rPr>
+          <w:rFonts w:hint="default"/>
+        </w:rPr>
+        <w:t>Gerenciamento e Manutenção de Sistemas de Dados: Métodos para garantir a integridade, segurança e desempenho dos dados.</w:t>
+      </w:r>
+    </w:p>
+    <w:p>
+      <w:pPr>
+        <w:pStyle w:val="21"/>
+        <w:rPr>
+          <w:rFonts w:hint="default"/>
+        </w:rPr>
+      </w:pPr>
+    </w:p>
+    <w:p>
+      <w:pPr>
+        <w:pStyle w:val="21"/>
+        <w:rPr>
+          <w:rFonts w:hint="default"/>
+          <w:lang w:val="pt-BR"/>
+        </w:rPr>
+      </w:pPr>
+      <w:r>
+        <w:rPr>
+          <w:rFonts w:hint="default"/>
+          <w:lang w:val="pt-BR"/>
+        </w:rPr>
+        <w:tab/>
+        <w:t>Neste curso, foram abordados os elementos principais para a criação e manutenção de um Banco de Dados.</w:t>
+      </w:r>
+    </w:p>
+    <w:p>
+      <w:pPr>
+        <w:rPr>
+          <w:sz w:val="32"/>
         </w:rPr>
       </w:pPr>
       <w:r>
@@ -1457,160 +1853,7 @@
     </w:p>
     <w:p>
       <w:pPr>
-        <w:pStyle w:val="16"/>
-        <w:numPr>
-          <w:ilvl w:val="1"/>
-          <w:numId w:val="1"/>
-        </w:numPr>
-      </w:pPr>
-      <w:r>
-        <w:t>HTML E CSS NA PRÁTICA</w:t>
-      </w:r>
-    </w:p>
-    <w:p>
-      <w:pPr>
-        <w:pStyle w:val="16"/>
-      </w:pPr>
-    </w:p>
-    <w:p>
-      <w:pPr>
-        <w:pStyle w:val="16"/>
-      </w:pPr>
-      <w:r>
-        <w:drawing>
-          <wp:inline distT="0" distB="0" distL="0" distR="0">
-            <wp:extent cx="5400040" cy="2945130"/>
-            <wp:effectExtent l="0" t="0" r="0" b="7620"/>
-            <wp:docPr id="2084416176" name="Imagem 1"/>
-            <wp:cNvGraphicFramePr>
-              <a:graphicFrameLocks xmlns:a="http://schemas.openxmlformats.org/drawingml/2006/main" noChangeAspect="1"/>
-            </wp:cNvGraphicFramePr>
-            <a:graphic xmlns:a="http://schemas.openxmlformats.org/drawingml/2006/main">
-              <a:graphicData uri="http://schemas.openxmlformats.org/drawingml/2006/picture">
-                <pic:pic xmlns:pic="http://schemas.openxmlformats.org/drawingml/2006/picture">
-                  <pic:nvPicPr>
-                    <pic:cNvPr id="2084416176" name="Imagem 1"/>
-                    <pic:cNvPicPr>
-                      <a:picLocks noChangeAspect="1"/>
-                    </pic:cNvPicPr>
-                  </pic:nvPicPr>
-                  <pic:blipFill>
-                    <a:blip r:embed="rId12"/>
-                    <a:stretch>
-                      <a:fillRect/>
-                    </a:stretch>
-                  </pic:blipFill>
-                  <pic:spPr>
-                    <a:xfrm>
-                      <a:off x="0" y="0"/>
-                      <a:ext cx="5400040" cy="2945130"/>
-                    </a:xfrm>
-                    <a:prstGeom prst="rect">
-                      <a:avLst/>
-                    </a:prstGeom>
-                  </pic:spPr>
-                </pic:pic>
-              </a:graphicData>
-            </a:graphic>
-          </wp:inline>
-        </w:drawing>
-      </w:r>
-    </w:p>
-    <w:p>
-      <w:pPr>
-        <w:pStyle w:val="10"/>
-      </w:pPr>
-      <w:r>
-        <w:t xml:space="preserve">Figura </w:t>
-      </w:r>
-      <w:r>
-        <w:fldChar w:fldCharType="begin"/>
-      </w:r>
-      <w:r>
-        <w:instrText xml:space="preserve"> SEQ Figura \* ARABIC </w:instrText>
-      </w:r>
-      <w:r>
-        <w:fldChar w:fldCharType="separate"/>
-      </w:r>
-      <w:r>
-        <w:t>7</w:t>
-      </w:r>
-      <w:r>
-        <w:fldChar w:fldCharType="end"/>
-      </w:r>
-      <w:r>
-        <w:t>: Certificado de conclusão do curso: HTML e CSS na prática</w:t>
-      </w:r>
-    </w:p>
-    <w:p>
-      <w:pPr>
-        <w:pStyle w:val="16"/>
-      </w:pPr>
-    </w:p>
-    <w:p>
-      <w:pPr>
-        <w:pStyle w:val="16"/>
-        <w:numPr>
-          <w:ilvl w:val="2"/>
-          <w:numId w:val="1"/>
-        </w:numPr>
-      </w:pPr>
-      <w:r>
-        <w:t>Descrição do curso e relevância</w:t>
-      </w:r>
-    </w:p>
-    <w:p>
-      <w:pPr>
-        <w:pStyle w:val="19"/>
-      </w:pPr>
-    </w:p>
-    <w:p>
-      <w:pPr>
-        <w:pStyle w:val="19"/>
-      </w:pPr>
-      <w:r>
-        <w:t>Asdf</w:t>
-      </w:r>
-    </w:p>
-    <w:p>
-      <w:pPr>
-        <w:pStyle w:val="19"/>
-      </w:pPr>
-    </w:p>
-    <w:p>
-      <w:pPr>
-        <w:pStyle w:val="19"/>
-      </w:pPr>
-    </w:p>
-    <w:p>
-      <w:pPr>
-        <w:pStyle w:val="19"/>
-      </w:pPr>
-    </w:p>
-    <w:p>
-      <w:pPr>
-        <w:pStyle w:val="19"/>
-      </w:pPr>
-    </w:p>
-    <w:p>
-      <w:pPr>
-        <w:pStyle w:val="19"/>
-      </w:pPr>
-    </w:p>
-    <w:p>
-      <w:pPr>
-        <w:pStyle w:val="19"/>
-        <w:rPr>
-          <w:sz w:val="32"/>
-        </w:rPr>
-      </w:pPr>
-      <w:r>
-        <w:br w:type="page"/>
-      </w:r>
-    </w:p>
-    <w:p>
-      <w:pPr>
-        <w:pStyle w:val="13"/>
+        <w:pStyle w:val="15"/>
         <w:numPr>
           <w:ilvl w:val="0"/>
           <w:numId w:val="1"/>
@@ -1623,12 +1866,12 @@
     </w:p>
     <w:p>
       <w:pPr>
-        <w:pStyle w:val="19"/>
-      </w:pPr>
-    </w:p>
-    <w:p>
-      <w:pPr>
-        <w:pStyle w:val="19"/>
+        <w:pStyle w:val="21"/>
+      </w:pPr>
+    </w:p>
+    <w:p>
+      <w:pPr>
+        <w:pStyle w:val="21"/>
         <w:ind w:firstLine="708"/>
       </w:pPr>
       <w:r>
@@ -1645,13 +1888,13 @@
       </w:r>
       <w:r>
         <w:rPr>
-          <w:rStyle w:val="6"/>
+          <w:rStyle w:val="8"/>
         </w:rPr>
         <w:t>https://apps.univesp.br/manual-do-aluno</w:t>
       </w:r>
       <w:r>
         <w:rPr>
-          <w:rStyle w:val="7"/>
+          <w:rStyle w:val="9"/>
         </w:rPr>
         <w:fldChar w:fldCharType="end"/>
       </w:r>
@@ -1661,12 +1904,12 @@
     </w:p>
     <w:p>
       <w:pPr>
-        <w:pStyle w:val="19"/>
+        <w:pStyle w:val="21"/>
       </w:pPr>
     </w:p>
     <w:tbl>
       <w:tblPr>
-        <w:tblStyle w:val="22"/>
+        <w:tblStyle w:val="24"/>
         <w:tblW w:w="0" w:type="auto"/>
         <w:jc w:val="center"/>
         <w:tblBorders>
@@ -1686,8 +1929,8 @@
         </w:tblCellMar>
       </w:tblPr>
       <w:tblGrid>
-        <w:gridCol w:w="4469"/>
-        <w:gridCol w:w="1973"/>
+        <w:gridCol w:w="4606"/>
+        <w:gridCol w:w="1836"/>
         <w:gridCol w:w="1972"/>
       </w:tblGrid>
       <w:tr>
@@ -1712,7 +1955,7 @@
         </w:trPr>
         <w:tc>
           <w:tcPr>
-            <w:tcW w:w="4469" w:type="dxa"/>
+            <w:tcW w:w="4606" w:type="dxa"/>
             <w:tcBorders>
               <w:top w:val="thickThinSmallGap" w:color="999999" w:themeColor="text1" w:themeTint="66" w:sz="24" w:space="0"/>
               <w:left w:val="thickThinSmallGap" w:color="999999" w:themeColor="text1" w:themeTint="66" w:sz="24" w:space="0"/>
@@ -1723,7 +1966,7 @@
           </w:tcPr>
           <w:p>
             <w:pPr>
-              <w:pStyle w:val="19"/>
+              <w:pStyle w:val="21"/>
               <w:spacing w:line="240" w:lineRule="auto"/>
               <w:jc w:val="center"/>
               <w:rPr>
@@ -1746,7 +1989,7 @@
         </w:tc>
         <w:tc>
           <w:tcPr>
-            <w:tcW w:w="1973" w:type="dxa"/>
+            <w:tcW w:w="1836" w:type="dxa"/>
             <w:tcBorders>
               <w:top w:val="thickThinSmallGap" w:color="999999" w:themeColor="text1" w:themeTint="66" w:sz="24" w:space="0"/>
               <w:bottom w:val="single" w:color="666666" w:themeColor="text1" w:themeTint="99" w:sz="12" w:space="0"/>
@@ -1755,7 +1998,7 @@
           </w:tcPr>
           <w:p>
             <w:pPr>
-              <w:pStyle w:val="19"/>
+              <w:pStyle w:val="21"/>
               <w:spacing w:line="240" w:lineRule="auto"/>
               <w:jc w:val="center"/>
               <w:rPr>
@@ -1788,7 +2031,7 @@
           </w:tcPr>
           <w:p>
             <w:pPr>
-              <w:pStyle w:val="19"/>
+              <w:pStyle w:val="21"/>
               <w:spacing w:line="240" w:lineRule="auto"/>
               <w:jc w:val="center"/>
               <w:rPr>
@@ -1832,14 +2075,14 @@
         </w:trPr>
         <w:tc>
           <w:tcPr>
-            <w:tcW w:w="4469" w:type="dxa"/>
+            <w:tcW w:w="4606" w:type="dxa"/>
             <w:tcBorders>
               <w:left w:val="thickThinSmallGap" w:color="999999" w:themeColor="text1" w:themeTint="66" w:sz="24" w:space="0"/>
             </w:tcBorders>
           </w:tcPr>
           <w:p>
             <w:pPr>
-              <w:pStyle w:val="19"/>
+              <w:pStyle w:val="21"/>
               <w:spacing w:line="240" w:lineRule="auto"/>
               <w:rPr>
                 <w:b/>
@@ -1861,11 +2104,11 @@
         </w:tc>
         <w:tc>
           <w:tcPr>
-            <w:tcW w:w="1973" w:type="dxa"/>
+            <w:tcW w:w="1836" w:type="dxa"/>
           </w:tcPr>
           <w:p>
             <w:pPr>
-              <w:pStyle w:val="19"/>
+              <w:pStyle w:val="21"/>
               <w:spacing w:line="240" w:lineRule="auto"/>
               <w:jc w:val="right"/>
               <w:rPr>
@@ -1891,7 +2134,7 @@
           </w:tcPr>
           <w:p>
             <w:pPr>
-              <w:pStyle w:val="19"/>
+              <w:pStyle w:val="21"/>
               <w:spacing w:line="240" w:lineRule="auto"/>
               <w:jc w:val="right"/>
               <w:rPr>
@@ -1906,446 +2149,7 @@
                 <w:szCs w:val="24"/>
                 <w:lang w:val="pt-BR"/>
               </w:rPr>
-              <w:t>3</w:t>
-            </w:r>
-            <w:r>
-              <w:rPr>
-                <w:sz w:val="20"/>
-                <w:szCs w:val="24"/>
-              </w:rPr>
-              <w:t>5h</w:t>
-            </w:r>
-          </w:p>
-        </w:tc>
-      </w:tr>
-      <w:tr>
-        <w:tblPrEx>
-          <w:tblBorders>
-            <w:top w:val="single" w:color="999999" w:themeColor="text1" w:themeTint="66" w:sz="4" w:space="0"/>
-            <w:left w:val="single" w:color="999999" w:themeColor="text1" w:themeTint="66" w:sz="4" w:space="0"/>
-            <w:bottom w:val="single" w:color="999999" w:themeColor="text1" w:themeTint="66" w:sz="4" w:space="0"/>
-            <w:right w:val="single" w:color="999999" w:themeColor="text1" w:themeTint="66" w:sz="4" w:space="0"/>
-            <w:insideH w:val="single" w:color="999999" w:themeColor="text1" w:themeTint="66" w:sz="4" w:space="0"/>
-            <w:insideV w:val="single" w:color="999999" w:themeColor="text1" w:themeTint="66" w:sz="4" w:space="0"/>
-          </w:tblBorders>
-          <w:tblCellMar>
-            <w:top w:w="0" w:type="dxa"/>
-            <w:left w:w="108" w:type="dxa"/>
-            <w:bottom w:w="0" w:type="dxa"/>
-            <w:right w:w="108" w:type="dxa"/>
-          </w:tblCellMar>
-        </w:tblPrEx>
-        <w:trPr>
-          <w:jc w:val="center"/>
-        </w:trPr>
-        <w:tc>
-          <w:tcPr>
-            <w:tcW w:w="4469" w:type="dxa"/>
-            <w:tcBorders>
-              <w:left w:val="thickThinSmallGap" w:color="999999" w:themeColor="text1" w:themeTint="66" w:sz="24" w:space="0"/>
-            </w:tcBorders>
-          </w:tcPr>
-          <w:p>
-            <w:pPr>
-              <w:pStyle w:val="19"/>
-              <w:spacing w:line="240" w:lineRule="auto"/>
-              <w:rPr>
-                <w:b/>
-                <w:bCs/>
-                <w:sz w:val="20"/>
-                <w:szCs w:val="20"/>
-              </w:rPr>
-            </w:pPr>
-            <w:r>
-              <w:rPr>
-                <w:b/>
-                <w:bCs/>
-                <w:sz w:val="20"/>
-                <w:szCs w:val="20"/>
-              </w:rPr>
-              <w:t>Front end development libraries</w:t>
-            </w:r>
-          </w:p>
-        </w:tc>
-        <w:tc>
-          <w:tcPr>
-            <w:tcW w:w="1973" w:type="dxa"/>
-          </w:tcPr>
-          <w:p>
-            <w:pPr>
-              <w:pStyle w:val="19"/>
-              <w:spacing w:line="240" w:lineRule="auto"/>
-              <w:jc w:val="right"/>
-              <w:rPr>
-                <w:sz w:val="20"/>
-                <w:szCs w:val="24"/>
-              </w:rPr>
-            </w:pPr>
-            <w:r>
-              <w:rPr>
-                <w:sz w:val="20"/>
-                <w:szCs w:val="24"/>
-              </w:rPr>
-              <w:t>300h</w:t>
-            </w:r>
-          </w:p>
-        </w:tc>
-        <w:tc>
-          <w:tcPr>
-            <w:tcW w:w="1972" w:type="dxa"/>
-            <w:tcBorders>
-              <w:right w:val="thinThickSmallGap" w:color="999999" w:themeColor="text1" w:themeTint="66" w:sz="24" w:space="0"/>
-            </w:tcBorders>
-          </w:tcPr>
-          <w:p>
-            <w:pPr>
-              <w:pStyle w:val="19"/>
-              <w:spacing w:line="240" w:lineRule="auto"/>
-              <w:jc w:val="right"/>
-              <w:rPr>
-                <w:sz w:val="20"/>
-                <w:szCs w:val="24"/>
-              </w:rPr>
-            </w:pPr>
-            <w:r>
-              <w:rPr>
-                <w:rFonts w:hint="default"/>
-                <w:sz w:val="20"/>
-                <w:szCs w:val="24"/>
-                <w:lang w:val="pt-BR"/>
-              </w:rPr>
-              <w:t>3</w:t>
-            </w:r>
-            <w:r>
-              <w:rPr>
-                <w:sz w:val="20"/>
-                <w:szCs w:val="24"/>
-              </w:rPr>
-              <w:t>5h</w:t>
-            </w:r>
-          </w:p>
-        </w:tc>
-      </w:tr>
-      <w:tr>
-        <w:tblPrEx>
-          <w:tblBorders>
-            <w:top w:val="single" w:color="999999" w:themeColor="text1" w:themeTint="66" w:sz="4" w:space="0"/>
-            <w:left w:val="single" w:color="999999" w:themeColor="text1" w:themeTint="66" w:sz="4" w:space="0"/>
-            <w:bottom w:val="single" w:color="999999" w:themeColor="text1" w:themeTint="66" w:sz="4" w:space="0"/>
-            <w:right w:val="single" w:color="999999" w:themeColor="text1" w:themeTint="66" w:sz="4" w:space="0"/>
-            <w:insideH w:val="single" w:color="999999" w:themeColor="text1" w:themeTint="66" w:sz="4" w:space="0"/>
-            <w:insideV w:val="single" w:color="999999" w:themeColor="text1" w:themeTint="66" w:sz="4" w:space="0"/>
-          </w:tblBorders>
-          <w:tblCellMar>
-            <w:top w:w="0" w:type="dxa"/>
-            <w:left w:w="108" w:type="dxa"/>
-            <w:bottom w:w="0" w:type="dxa"/>
-            <w:right w:w="108" w:type="dxa"/>
-          </w:tblCellMar>
-        </w:tblPrEx>
-        <w:trPr>
-          <w:jc w:val="center"/>
-        </w:trPr>
-        <w:tc>
-          <w:tcPr>
-            <w:tcW w:w="4469" w:type="dxa"/>
-            <w:tcBorders>
-              <w:left w:val="thickThinSmallGap" w:color="999999" w:themeColor="text1" w:themeTint="66" w:sz="24" w:space="0"/>
-            </w:tcBorders>
-          </w:tcPr>
-          <w:p>
-            <w:pPr>
-              <w:pStyle w:val="19"/>
-              <w:spacing w:line="240" w:lineRule="auto"/>
-              <w:rPr>
-                <w:b/>
-                <w:bCs/>
-                <w:sz w:val="20"/>
-                <w:szCs w:val="20"/>
-              </w:rPr>
-            </w:pPr>
-            <w:r>
-              <w:rPr>
-                <w:b/>
-                <w:bCs/>
-                <w:sz w:val="20"/>
-                <w:szCs w:val="20"/>
-              </w:rPr>
-              <w:t>Data visualization</w:t>
-            </w:r>
-          </w:p>
-        </w:tc>
-        <w:tc>
-          <w:tcPr>
-            <w:tcW w:w="1973" w:type="dxa"/>
-          </w:tcPr>
-          <w:p>
-            <w:pPr>
-              <w:pStyle w:val="19"/>
-              <w:spacing w:line="240" w:lineRule="auto"/>
-              <w:jc w:val="right"/>
-              <w:rPr>
-                <w:sz w:val="20"/>
-                <w:szCs w:val="24"/>
-              </w:rPr>
-            </w:pPr>
-            <w:r>
-              <w:rPr>
-                <w:sz w:val="20"/>
-                <w:szCs w:val="24"/>
-              </w:rPr>
-              <w:t>300h</w:t>
-            </w:r>
-          </w:p>
-        </w:tc>
-        <w:tc>
-          <w:tcPr>
-            <w:tcW w:w="1972" w:type="dxa"/>
-            <w:tcBorders>
-              <w:right w:val="thinThickSmallGap" w:color="999999" w:themeColor="text1" w:themeTint="66" w:sz="24" w:space="0"/>
-            </w:tcBorders>
-          </w:tcPr>
-          <w:p>
-            <w:pPr>
-              <w:pStyle w:val="19"/>
-              <w:spacing w:line="240" w:lineRule="auto"/>
-              <w:jc w:val="right"/>
-              <w:rPr>
-                <w:sz w:val="20"/>
-                <w:szCs w:val="24"/>
-              </w:rPr>
-            </w:pPr>
-            <w:r>
-              <w:rPr>
-                <w:rFonts w:hint="default"/>
-                <w:sz w:val="20"/>
-                <w:szCs w:val="24"/>
-                <w:lang w:val="pt-BR"/>
-              </w:rPr>
-              <w:t>3</w:t>
-            </w:r>
-            <w:r>
-              <w:rPr>
-                <w:sz w:val="20"/>
-                <w:szCs w:val="24"/>
-              </w:rPr>
-              <w:t>5h</w:t>
-            </w:r>
-          </w:p>
-        </w:tc>
-      </w:tr>
-      <w:tr>
-        <w:tblPrEx>
-          <w:tblBorders>
-            <w:top w:val="single" w:color="999999" w:themeColor="text1" w:themeTint="66" w:sz="4" w:space="0"/>
-            <w:left w:val="single" w:color="999999" w:themeColor="text1" w:themeTint="66" w:sz="4" w:space="0"/>
-            <w:bottom w:val="single" w:color="999999" w:themeColor="text1" w:themeTint="66" w:sz="4" w:space="0"/>
-            <w:right w:val="single" w:color="999999" w:themeColor="text1" w:themeTint="66" w:sz="4" w:space="0"/>
-            <w:insideH w:val="single" w:color="999999" w:themeColor="text1" w:themeTint="66" w:sz="4" w:space="0"/>
-            <w:insideV w:val="single" w:color="999999" w:themeColor="text1" w:themeTint="66" w:sz="4" w:space="0"/>
-          </w:tblBorders>
-          <w:tblCellMar>
-            <w:top w:w="0" w:type="dxa"/>
-            <w:left w:w="108" w:type="dxa"/>
-            <w:bottom w:w="0" w:type="dxa"/>
-            <w:right w:w="108" w:type="dxa"/>
-          </w:tblCellMar>
-        </w:tblPrEx>
-        <w:trPr>
-          <w:jc w:val="center"/>
-        </w:trPr>
-        <w:tc>
-          <w:tcPr>
-            <w:tcW w:w="4469" w:type="dxa"/>
-            <w:tcBorders>
-              <w:left w:val="thickThinSmallGap" w:color="999999" w:themeColor="text1" w:themeTint="66" w:sz="24" w:space="0"/>
-            </w:tcBorders>
-          </w:tcPr>
-          <w:p>
-            <w:pPr>
-              <w:pStyle w:val="19"/>
-              <w:spacing w:line="240" w:lineRule="auto"/>
-              <w:rPr>
-                <w:b/>
-                <w:bCs/>
-                <w:sz w:val="20"/>
-                <w:szCs w:val="20"/>
-              </w:rPr>
-            </w:pPr>
-            <w:r>
-              <w:rPr>
-                <w:b/>
-                <w:bCs/>
-                <w:sz w:val="20"/>
-                <w:szCs w:val="20"/>
-              </w:rPr>
-              <w:t>Legacy javascript Algorithms and Data Structures</w:t>
-            </w:r>
-          </w:p>
-        </w:tc>
-        <w:tc>
-          <w:tcPr>
-            <w:tcW w:w="1973" w:type="dxa"/>
-          </w:tcPr>
-          <w:p>
-            <w:pPr>
-              <w:pStyle w:val="19"/>
-              <w:spacing w:line="240" w:lineRule="auto"/>
-              <w:jc w:val="right"/>
-              <w:rPr>
-                <w:sz w:val="20"/>
-                <w:szCs w:val="24"/>
-              </w:rPr>
-            </w:pPr>
-            <w:r>
-              <w:rPr>
-                <w:sz w:val="20"/>
-                <w:szCs w:val="24"/>
-              </w:rPr>
-              <w:t>300h</w:t>
-            </w:r>
-          </w:p>
-        </w:tc>
-        <w:tc>
-          <w:tcPr>
-            <w:tcW w:w="1972" w:type="dxa"/>
-            <w:tcBorders>
-              <w:right w:val="thinThickSmallGap" w:color="999999" w:themeColor="text1" w:themeTint="66" w:sz="24" w:space="0"/>
-            </w:tcBorders>
-          </w:tcPr>
-          <w:p>
-            <w:pPr>
-              <w:pStyle w:val="19"/>
-              <w:spacing w:line="240" w:lineRule="auto"/>
-              <w:jc w:val="right"/>
-              <w:rPr>
-                <w:sz w:val="20"/>
-                <w:szCs w:val="24"/>
-              </w:rPr>
-            </w:pPr>
-            <w:r>
-              <w:rPr>
-                <w:rFonts w:hint="default"/>
-                <w:sz w:val="20"/>
-                <w:szCs w:val="24"/>
-                <w:lang w:val="pt-BR"/>
-              </w:rPr>
-              <w:t>3</w:t>
-            </w:r>
-            <w:r>
-              <w:rPr>
-                <w:sz w:val="20"/>
-                <w:szCs w:val="24"/>
-              </w:rPr>
-              <w:t>5h</w:t>
-            </w:r>
-          </w:p>
-        </w:tc>
-      </w:tr>
-      <w:tr>
-        <w:tblPrEx>
-          <w:tblBorders>
-            <w:top w:val="single" w:color="999999" w:themeColor="text1" w:themeTint="66" w:sz="4" w:space="0"/>
-            <w:left w:val="single" w:color="999999" w:themeColor="text1" w:themeTint="66" w:sz="4" w:space="0"/>
-            <w:bottom w:val="single" w:color="999999" w:themeColor="text1" w:themeTint="66" w:sz="4" w:space="0"/>
-            <w:right w:val="single" w:color="999999" w:themeColor="text1" w:themeTint="66" w:sz="4" w:space="0"/>
-            <w:insideH w:val="single" w:color="999999" w:themeColor="text1" w:themeTint="66" w:sz="4" w:space="0"/>
-            <w:insideV w:val="single" w:color="999999" w:themeColor="text1" w:themeTint="66" w:sz="4" w:space="0"/>
-          </w:tblBorders>
-          <w:tblCellMar>
-            <w:top w:w="0" w:type="dxa"/>
-            <w:left w:w="108" w:type="dxa"/>
-            <w:bottom w:w="0" w:type="dxa"/>
-            <w:right w:w="108" w:type="dxa"/>
-          </w:tblCellMar>
-        </w:tblPrEx>
-        <w:trPr>
-          <w:jc w:val="center"/>
-        </w:trPr>
-        <w:tc>
-          <w:tcPr>
-            <w:tcW w:w="4469" w:type="dxa"/>
-            <w:tcBorders>
-              <w:left w:val="thickThinSmallGap" w:color="999999" w:themeColor="text1" w:themeTint="66" w:sz="24" w:space="0"/>
-            </w:tcBorders>
-          </w:tcPr>
-          <w:p>
-            <w:pPr>
-              <w:pStyle w:val="19"/>
-              <w:spacing w:line="240" w:lineRule="auto"/>
-              <w:rPr>
-                <w:b/>
-                <w:bCs/>
-                <w:sz w:val="20"/>
-                <w:szCs w:val="20"/>
-              </w:rPr>
-            </w:pPr>
-            <w:r>
-              <w:rPr>
-                <w:b/>
-                <w:bCs/>
-                <w:sz w:val="20"/>
-                <w:szCs w:val="20"/>
-              </w:rPr>
-              <w:t>Curso Completo de PHP 7</w:t>
-            </w:r>
-          </w:p>
-        </w:tc>
-        <w:tc>
-          <w:tcPr>
-            <w:tcW w:w="1973" w:type="dxa"/>
-          </w:tcPr>
-          <w:p>
-            <w:pPr>
-              <w:pStyle w:val="19"/>
-              <w:spacing w:line="240" w:lineRule="auto"/>
-              <w:jc w:val="right"/>
-              <w:rPr>
-                <w:sz w:val="20"/>
-                <w:szCs w:val="24"/>
-              </w:rPr>
-            </w:pPr>
-            <w:r>
-              <w:rPr>
-                <w:sz w:val="20"/>
-                <w:szCs w:val="24"/>
-              </w:rPr>
-              <w:t>33,5h</w:t>
-            </w:r>
-          </w:p>
-        </w:tc>
-        <w:tc>
-          <w:tcPr>
-            <w:tcW w:w="1972" w:type="dxa"/>
-            <w:tcBorders>
-              <w:right w:val="thinThickSmallGap" w:color="999999" w:themeColor="text1" w:themeTint="66" w:sz="24" w:space="0"/>
-            </w:tcBorders>
-          </w:tcPr>
-          <w:p>
-            <w:pPr>
-              <w:pStyle w:val="19"/>
-              <w:spacing w:line="240" w:lineRule="auto"/>
-              <w:jc w:val="right"/>
-              <w:rPr>
-                <w:sz w:val="20"/>
-                <w:szCs w:val="24"/>
-              </w:rPr>
-            </w:pPr>
-            <w:r>
-              <w:rPr>
-                <w:sz w:val="20"/>
-                <w:szCs w:val="24"/>
-              </w:rPr>
-              <w:t>3</w:t>
-            </w:r>
-            <w:r>
-              <w:rPr>
-                <w:rFonts w:hint="default"/>
-                <w:sz w:val="20"/>
-                <w:szCs w:val="24"/>
-                <w:lang w:val="pt-BR"/>
-              </w:rPr>
-              <w:t>0</w:t>
+              <w:t>40</w:t>
             </w:r>
             <w:r>
               <w:rPr>
@@ -2379,14 +2183,14 @@
         </w:trPr>
         <w:tc>
           <w:tcPr>
-            <w:tcW w:w="4469" w:type="dxa"/>
+            <w:tcW w:w="4606" w:type="dxa"/>
             <w:tcBorders>
               <w:left w:val="thickThinSmallGap" w:color="999999" w:themeColor="text1" w:themeTint="66" w:sz="24" w:space="0"/>
             </w:tcBorders>
           </w:tcPr>
           <w:p>
             <w:pPr>
-              <w:pStyle w:val="19"/>
+              <w:pStyle w:val="21"/>
               <w:spacing w:line="240" w:lineRule="auto"/>
               <w:rPr>
                 <w:b/>
@@ -2402,17 +2206,17 @@
                 <w:sz w:val="20"/>
                 <w:szCs w:val="20"/>
               </w:rPr>
-              <w:t>Administrando Banco de Dados</w:t>
+              <w:t>Front end development libraries</w:t>
             </w:r>
           </w:p>
         </w:tc>
         <w:tc>
           <w:tcPr>
-            <w:tcW w:w="1973" w:type="dxa"/>
+            <w:tcW w:w="1836" w:type="dxa"/>
           </w:tcPr>
           <w:p>
             <w:pPr>
-              <w:pStyle w:val="19"/>
+              <w:pStyle w:val="21"/>
               <w:spacing w:line="240" w:lineRule="auto"/>
               <w:jc w:val="right"/>
               <w:rPr>
@@ -2425,7 +2229,7 @@
                 <w:sz w:val="20"/>
                 <w:szCs w:val="24"/>
               </w:rPr>
-              <w:t>15h</w:t>
+              <w:t>300h</w:t>
             </w:r>
           </w:p>
         </w:tc>
@@ -2438,7 +2242,7 @@
           </w:tcPr>
           <w:p>
             <w:pPr>
-              <w:pStyle w:val="19"/>
+              <w:pStyle w:val="21"/>
               <w:spacing w:line="240" w:lineRule="auto"/>
               <w:jc w:val="right"/>
               <w:rPr>
@@ -2448,19 +2252,12 @@
             </w:pPr>
             <w:r>
               <w:rPr>
-                <w:sz w:val="20"/>
-                <w:szCs w:val="24"/>
-              </w:rPr>
-              <w:t>1</w:t>
-            </w:r>
-            <w:r>
-              <w:rPr>
                 <w:rFonts w:hint="default"/>
                 <w:sz w:val="20"/>
                 <w:szCs w:val="24"/>
                 <w:lang w:val="pt-BR"/>
               </w:rPr>
-              <w:t>0</w:t>
+              <w:t>40</w:t>
             </w:r>
             <w:r>
               <w:rPr>
@@ -2494,15 +2291,14 @@
         </w:trPr>
         <w:tc>
           <w:tcPr>
-            <w:tcW w:w="4469" w:type="dxa"/>
+            <w:tcW w:w="4606" w:type="dxa"/>
             <w:tcBorders>
               <w:left w:val="thickThinSmallGap" w:color="999999" w:themeColor="text1" w:themeTint="66" w:sz="24" w:space="0"/>
-              <w:bottom w:val="single" w:color="999999" w:themeColor="text1" w:themeTint="66" w:sz="12" w:space="0"/>
             </w:tcBorders>
           </w:tcPr>
           <w:p>
             <w:pPr>
-              <w:pStyle w:val="19"/>
+              <w:pStyle w:val="21"/>
               <w:spacing w:line="240" w:lineRule="auto"/>
               <w:rPr>
                 <w:b/>
@@ -2518,20 +2314,17 @@
                 <w:sz w:val="20"/>
                 <w:szCs w:val="20"/>
               </w:rPr>
-              <w:t>Html e css na prática</w:t>
+              <w:t>Data visualization</w:t>
             </w:r>
           </w:p>
         </w:tc>
         <w:tc>
           <w:tcPr>
-            <w:tcW w:w="1973" w:type="dxa"/>
-            <w:tcBorders>
-              <w:bottom w:val="single" w:color="999999" w:themeColor="text1" w:themeTint="66" w:sz="12" w:space="0"/>
-            </w:tcBorders>
+            <w:tcW w:w="1836" w:type="dxa"/>
           </w:tcPr>
           <w:p>
             <w:pPr>
-              <w:pStyle w:val="19"/>
+              <w:pStyle w:val="21"/>
               <w:spacing w:line="240" w:lineRule="auto"/>
               <w:jc w:val="right"/>
               <w:rPr>
@@ -2544,7 +2337,7 @@
                 <w:sz w:val="20"/>
                 <w:szCs w:val="24"/>
               </w:rPr>
-              <w:t>24h</w:t>
+              <w:t>300h</w:t>
             </w:r>
           </w:p>
         </w:tc>
@@ -2552,13 +2345,12 @@
           <w:tcPr>
             <w:tcW w:w="1972" w:type="dxa"/>
             <w:tcBorders>
-              <w:bottom w:val="single" w:color="999999" w:themeColor="text1" w:themeTint="66" w:sz="12" w:space="0"/>
               <w:right w:val="thinThickSmallGap" w:color="999999" w:themeColor="text1" w:themeTint="66" w:sz="24" w:space="0"/>
             </w:tcBorders>
           </w:tcPr>
           <w:p>
             <w:pPr>
-              <w:pStyle w:val="19"/>
+              <w:pStyle w:val="21"/>
               <w:spacing w:line="240" w:lineRule="auto"/>
               <w:jc w:val="right"/>
               <w:rPr>
@@ -2568,10 +2360,341 @@
             </w:pPr>
             <w:r>
               <w:rPr>
-                <w:sz w:val="20"/>
-                <w:szCs w:val="24"/>
-              </w:rPr>
-              <w:t>2</w:t>
+                <w:rFonts w:hint="default"/>
+                <w:sz w:val="20"/>
+                <w:szCs w:val="24"/>
+                <w:lang w:val="pt-BR"/>
+              </w:rPr>
+              <w:t>40</w:t>
+            </w:r>
+            <w:r>
+              <w:rPr>
+                <w:sz w:val="20"/>
+                <w:szCs w:val="24"/>
+              </w:rPr>
+              <w:t>h</w:t>
+            </w:r>
+          </w:p>
+        </w:tc>
+      </w:tr>
+      <w:tr>
+        <w:tblPrEx>
+          <w:tblBorders>
+            <w:top w:val="single" w:color="999999" w:themeColor="text1" w:themeTint="66" w:sz="4" w:space="0"/>
+            <w:left w:val="single" w:color="999999" w:themeColor="text1" w:themeTint="66" w:sz="4" w:space="0"/>
+            <w:bottom w:val="single" w:color="999999" w:themeColor="text1" w:themeTint="66" w:sz="4" w:space="0"/>
+            <w:right w:val="single" w:color="999999" w:themeColor="text1" w:themeTint="66" w:sz="4" w:space="0"/>
+            <w:insideH w:val="single" w:color="999999" w:themeColor="text1" w:themeTint="66" w:sz="4" w:space="0"/>
+            <w:insideV w:val="single" w:color="999999" w:themeColor="text1" w:themeTint="66" w:sz="4" w:space="0"/>
+          </w:tblBorders>
+          <w:tblCellMar>
+            <w:top w:w="0" w:type="dxa"/>
+            <w:left w:w="108" w:type="dxa"/>
+            <w:bottom w:w="0" w:type="dxa"/>
+            <w:right w:w="108" w:type="dxa"/>
+          </w:tblCellMar>
+        </w:tblPrEx>
+        <w:trPr>
+          <w:jc w:val="center"/>
+        </w:trPr>
+        <w:tc>
+          <w:tcPr>
+            <w:tcW w:w="4606" w:type="dxa"/>
+            <w:tcBorders>
+              <w:left w:val="thickThinSmallGap" w:color="999999" w:themeColor="text1" w:themeTint="66" w:sz="24" w:space="0"/>
+            </w:tcBorders>
+          </w:tcPr>
+          <w:p>
+            <w:pPr>
+              <w:pStyle w:val="21"/>
+              <w:spacing w:line="240" w:lineRule="auto"/>
+              <w:rPr>
+                <w:b/>
+                <w:bCs/>
+                <w:sz w:val="20"/>
+                <w:szCs w:val="20"/>
+              </w:rPr>
+            </w:pPr>
+            <w:r>
+              <w:rPr>
+                <w:b/>
+                <w:bCs/>
+                <w:sz w:val="20"/>
+                <w:szCs w:val="20"/>
+              </w:rPr>
+              <w:t>Legacy javascript Algorithms and Data Structures</w:t>
+            </w:r>
+          </w:p>
+        </w:tc>
+        <w:tc>
+          <w:tcPr>
+            <w:tcW w:w="1836" w:type="dxa"/>
+          </w:tcPr>
+          <w:p>
+            <w:pPr>
+              <w:pStyle w:val="21"/>
+              <w:spacing w:line="240" w:lineRule="auto"/>
+              <w:jc w:val="right"/>
+              <w:rPr>
+                <w:sz w:val="20"/>
+                <w:szCs w:val="24"/>
+              </w:rPr>
+            </w:pPr>
+            <w:r>
+              <w:rPr>
+                <w:sz w:val="20"/>
+                <w:szCs w:val="24"/>
+              </w:rPr>
+              <w:t>300h</w:t>
+            </w:r>
+          </w:p>
+        </w:tc>
+        <w:tc>
+          <w:tcPr>
+            <w:tcW w:w="1972" w:type="dxa"/>
+            <w:tcBorders>
+              <w:right w:val="thinThickSmallGap" w:color="999999" w:themeColor="text1" w:themeTint="66" w:sz="24" w:space="0"/>
+            </w:tcBorders>
+          </w:tcPr>
+          <w:p>
+            <w:pPr>
+              <w:pStyle w:val="21"/>
+              <w:spacing w:line="240" w:lineRule="auto"/>
+              <w:jc w:val="right"/>
+              <w:rPr>
+                <w:sz w:val="20"/>
+                <w:szCs w:val="24"/>
+              </w:rPr>
+            </w:pPr>
+            <w:r>
+              <w:rPr>
+                <w:rFonts w:hint="default"/>
+                <w:sz w:val="20"/>
+                <w:szCs w:val="24"/>
+                <w:lang w:val="pt-BR"/>
+              </w:rPr>
+              <w:t>40</w:t>
+            </w:r>
+            <w:r>
+              <w:rPr>
+                <w:sz w:val="20"/>
+                <w:szCs w:val="24"/>
+              </w:rPr>
+              <w:t>h</w:t>
+            </w:r>
+          </w:p>
+        </w:tc>
+      </w:tr>
+      <w:tr>
+        <w:tblPrEx>
+          <w:tblBorders>
+            <w:top w:val="single" w:color="999999" w:themeColor="text1" w:themeTint="66" w:sz="4" w:space="0"/>
+            <w:left w:val="single" w:color="999999" w:themeColor="text1" w:themeTint="66" w:sz="4" w:space="0"/>
+            <w:bottom w:val="single" w:color="999999" w:themeColor="text1" w:themeTint="66" w:sz="4" w:space="0"/>
+            <w:right w:val="single" w:color="999999" w:themeColor="text1" w:themeTint="66" w:sz="4" w:space="0"/>
+            <w:insideH w:val="single" w:color="999999" w:themeColor="text1" w:themeTint="66" w:sz="4" w:space="0"/>
+            <w:insideV w:val="single" w:color="999999" w:themeColor="text1" w:themeTint="66" w:sz="4" w:space="0"/>
+          </w:tblBorders>
+          <w:tblCellMar>
+            <w:top w:w="0" w:type="dxa"/>
+            <w:left w:w="108" w:type="dxa"/>
+            <w:bottom w:w="0" w:type="dxa"/>
+            <w:right w:w="108" w:type="dxa"/>
+          </w:tblCellMar>
+        </w:tblPrEx>
+        <w:trPr>
+          <w:jc w:val="center"/>
+        </w:trPr>
+        <w:tc>
+          <w:tcPr>
+            <w:tcW w:w="4606" w:type="dxa"/>
+            <w:tcBorders>
+              <w:left w:val="thickThinSmallGap" w:color="999999" w:themeColor="text1" w:themeTint="66" w:sz="24" w:space="0"/>
+            </w:tcBorders>
+          </w:tcPr>
+          <w:p>
+            <w:pPr>
+              <w:pStyle w:val="21"/>
+              <w:spacing w:line="240" w:lineRule="auto"/>
+              <w:rPr>
+                <w:b/>
+                <w:bCs/>
+                <w:sz w:val="20"/>
+                <w:szCs w:val="20"/>
+              </w:rPr>
+            </w:pPr>
+            <w:r>
+              <w:rPr>
+                <w:b/>
+                <w:bCs/>
+                <w:sz w:val="20"/>
+                <w:szCs w:val="20"/>
+              </w:rPr>
+              <w:t>Curso Completo de PHP 7</w:t>
+            </w:r>
+          </w:p>
+        </w:tc>
+        <w:tc>
+          <w:tcPr>
+            <w:tcW w:w="1836" w:type="dxa"/>
+          </w:tcPr>
+          <w:p>
+            <w:pPr>
+              <w:pStyle w:val="21"/>
+              <w:spacing w:line="240" w:lineRule="auto"/>
+              <w:jc w:val="right"/>
+              <w:rPr>
+                <w:sz w:val="20"/>
+                <w:szCs w:val="24"/>
+              </w:rPr>
+            </w:pPr>
+            <w:r>
+              <w:rPr>
+                <w:sz w:val="20"/>
+                <w:szCs w:val="24"/>
+              </w:rPr>
+              <w:t>33,5h</w:t>
+            </w:r>
+          </w:p>
+        </w:tc>
+        <w:tc>
+          <w:tcPr>
+            <w:tcW w:w="1972" w:type="dxa"/>
+            <w:tcBorders>
+              <w:right w:val="thinThickSmallGap" w:color="999999" w:themeColor="text1" w:themeTint="66" w:sz="24" w:space="0"/>
+            </w:tcBorders>
+          </w:tcPr>
+          <w:p>
+            <w:pPr>
+              <w:pStyle w:val="21"/>
+              <w:spacing w:line="240" w:lineRule="auto"/>
+              <w:jc w:val="right"/>
+              <w:rPr>
+                <w:sz w:val="20"/>
+                <w:szCs w:val="24"/>
+              </w:rPr>
+            </w:pPr>
+            <w:r>
+              <w:rPr>
+                <w:sz w:val="20"/>
+                <w:szCs w:val="24"/>
+              </w:rPr>
+              <w:t>3</w:t>
+            </w:r>
+            <w:r>
+              <w:rPr>
+                <w:rFonts w:hint="default"/>
+                <w:sz w:val="20"/>
+                <w:szCs w:val="24"/>
+                <w:lang w:val="pt-BR"/>
+              </w:rPr>
+              <w:t>0</w:t>
+            </w:r>
+            <w:r>
+              <w:rPr>
+                <w:sz w:val="20"/>
+                <w:szCs w:val="24"/>
+              </w:rPr>
+              <w:t>h</w:t>
+            </w:r>
+          </w:p>
+        </w:tc>
+      </w:tr>
+      <w:tr>
+        <w:tblPrEx>
+          <w:tblBorders>
+            <w:top w:val="single" w:color="999999" w:themeColor="text1" w:themeTint="66" w:sz="4" w:space="0"/>
+            <w:left w:val="single" w:color="999999" w:themeColor="text1" w:themeTint="66" w:sz="4" w:space="0"/>
+            <w:bottom w:val="single" w:color="999999" w:themeColor="text1" w:themeTint="66" w:sz="4" w:space="0"/>
+            <w:right w:val="single" w:color="999999" w:themeColor="text1" w:themeTint="66" w:sz="4" w:space="0"/>
+            <w:insideH w:val="single" w:color="999999" w:themeColor="text1" w:themeTint="66" w:sz="4" w:space="0"/>
+            <w:insideV w:val="single" w:color="999999" w:themeColor="text1" w:themeTint="66" w:sz="4" w:space="0"/>
+          </w:tblBorders>
+          <w:tblCellMar>
+            <w:top w:w="0" w:type="dxa"/>
+            <w:left w:w="108" w:type="dxa"/>
+            <w:bottom w:w="0" w:type="dxa"/>
+            <w:right w:w="108" w:type="dxa"/>
+          </w:tblCellMar>
+        </w:tblPrEx>
+        <w:trPr>
+          <w:jc w:val="center"/>
+        </w:trPr>
+        <w:tc>
+          <w:tcPr>
+            <w:tcW w:w="4606" w:type="dxa"/>
+            <w:tcBorders>
+              <w:left w:val="thickThinSmallGap" w:color="999999" w:themeColor="text1" w:themeTint="66" w:sz="24" w:space="0"/>
+            </w:tcBorders>
+          </w:tcPr>
+          <w:p>
+            <w:pPr>
+              <w:pStyle w:val="21"/>
+              <w:spacing w:line="240" w:lineRule="auto"/>
+              <w:rPr>
+                <w:b/>
+                <w:bCs/>
+                <w:sz w:val="20"/>
+                <w:szCs w:val="20"/>
+              </w:rPr>
+            </w:pPr>
+            <w:r>
+              <w:rPr>
+                <w:b/>
+                <w:bCs/>
+                <w:sz w:val="20"/>
+                <w:szCs w:val="20"/>
+              </w:rPr>
+              <w:t>Administrando Banco de Dados</w:t>
+            </w:r>
+          </w:p>
+        </w:tc>
+        <w:tc>
+          <w:tcPr>
+            <w:tcW w:w="1836" w:type="dxa"/>
+          </w:tcPr>
+          <w:p>
+            <w:pPr>
+              <w:pStyle w:val="21"/>
+              <w:spacing w:line="240" w:lineRule="auto"/>
+              <w:jc w:val="right"/>
+              <w:rPr>
+                <w:sz w:val="20"/>
+                <w:szCs w:val="24"/>
+              </w:rPr>
+            </w:pPr>
+            <w:r>
+              <w:rPr>
+                <w:sz w:val="20"/>
+                <w:szCs w:val="24"/>
+              </w:rPr>
+              <w:t>15h</w:t>
+            </w:r>
+          </w:p>
+        </w:tc>
+        <w:tc>
+          <w:tcPr>
+            <w:tcW w:w="1972" w:type="dxa"/>
+            <w:tcBorders>
+              <w:right w:val="thinThickSmallGap" w:color="999999" w:themeColor="text1" w:themeTint="66" w:sz="24" w:space="0"/>
+            </w:tcBorders>
+          </w:tcPr>
+          <w:p>
+            <w:pPr>
+              <w:pStyle w:val="21"/>
+              <w:spacing w:line="240" w:lineRule="auto"/>
+              <w:jc w:val="right"/>
+              <w:rPr>
+                <w:sz w:val="20"/>
+                <w:szCs w:val="24"/>
+              </w:rPr>
+            </w:pPr>
+            <w:r>
+              <w:rPr>
+                <w:sz w:val="20"/>
+                <w:szCs w:val="24"/>
+              </w:rPr>
+              <w:t>1</w:t>
             </w:r>
             <w:r>
               <w:rPr>
@@ -2615,7 +2738,7 @@
         </w:trPr>
         <w:tc>
           <w:tcPr>
-            <w:tcW w:w="4469" w:type="dxa"/>
+            <w:tcW w:w="4606" w:type="dxa"/>
             <w:tcBorders>
               <w:top w:val="single" w:color="999999" w:themeColor="text1" w:themeTint="66" w:sz="12" w:space="0"/>
               <w:left w:val="thickThinSmallGap" w:color="999999" w:themeColor="text1" w:themeTint="66" w:sz="24" w:space="0"/>
@@ -2625,7 +2748,7 @@
           </w:tcPr>
           <w:p>
             <w:pPr>
-              <w:pStyle w:val="19"/>
+              <w:pStyle w:val="21"/>
               <w:spacing w:line="240" w:lineRule="auto"/>
               <w:jc w:val="right"/>
               <w:rPr>
@@ -2648,7 +2771,7 @@
         </w:tc>
         <w:tc>
           <w:tcPr>
-            <w:tcW w:w="1973" w:type="dxa"/>
+            <w:tcW w:w="1836" w:type="dxa"/>
             <w:tcBorders>
               <w:top w:val="single" w:color="999999" w:themeColor="text1" w:themeTint="66" w:sz="12" w:space="0"/>
               <w:bottom w:val="thinThickSmallGap" w:color="999999" w:themeColor="text1" w:themeTint="66" w:sz="24" w:space="0"/>
@@ -2657,7 +2780,7 @@
           </w:tcPr>
           <w:p>
             <w:pPr>
-              <w:pStyle w:val="19"/>
+              <w:pStyle w:val="21"/>
               <w:spacing w:line="240" w:lineRule="auto"/>
               <w:jc w:val="right"/>
               <w:rPr>
@@ -2690,7 +2813,7 @@
           </w:tcPr>
           <w:p>
             <w:pPr>
-              <w:pStyle w:val="19"/>
+              <w:pStyle w:val="21"/>
               <w:spacing w:line="240" w:lineRule="auto"/>
               <w:jc w:val="right"/>
               <w:rPr>
@@ -2728,12 +2851,12 @@
     </w:tbl>
     <w:p>
       <w:pPr>
-        <w:pStyle w:val="19"/>
-      </w:pPr>
-    </w:p>
-    <w:p>
-      <w:pPr>
-        <w:pStyle w:val="19"/>
+        <w:pStyle w:val="21"/>
+      </w:pPr>
+    </w:p>
+    <w:p>
+      <w:pPr>
+        <w:pStyle w:val="21"/>
         <w:rPr>
           <w:sz w:val="32"/>
         </w:rPr>
@@ -2754,7 +2877,7 @@
     </w:p>
     <w:p>
       <w:pPr>
-        <w:pStyle w:val="13"/>
+        <w:pStyle w:val="15"/>
         <w:numPr>
           <w:ilvl w:val="0"/>
           <w:numId w:val="1"/>
@@ -2768,117 +2891,103 @@
     <w:p/>
     <w:p>
       <w:pPr>
-        <w:pStyle w:val="19"/>
-      </w:pPr>
-      <w:r>
-        <w:t xml:space="preserve">Segundo Cruz (2019), “as atividades complementares (AC) têm a finalidade de </w:t>
-      </w:r>
-    </w:p>
-    <w:p>
-      <w:pPr>
-        <w:pStyle w:val="19"/>
-      </w:pPr>
-      <w:r>
-        <w:t xml:space="preserve">enriquecer o processo ensino-aprendizagem, privilegiando a complementação da formação </w:t>
-      </w:r>
-    </w:p>
-    <w:p>
-      <w:pPr>
-        <w:pStyle w:val="19"/>
-      </w:pPr>
-      <w:r>
-        <w:t>social e profissional”.</w:t>
-      </w:r>
-    </w:p>
-    <w:p>
-      <w:pPr>
-        <w:pStyle w:val="19"/>
-      </w:pPr>
-      <w:r>
-        <w:t xml:space="preserve">São inegáveis que as atividades complementares complementam nossa formação, os </w:t>
-      </w:r>
-    </w:p>
-    <w:p>
-      <w:pPr>
-        <w:pStyle w:val="19"/>
-      </w:pPr>
-      <w:r>
-        <w:t xml:space="preserve">cursos aqui listados tem grande relevância na formação da área de computação, como quando </w:t>
-      </w:r>
-    </w:p>
-    <w:p>
-      <w:pPr>
-        <w:pStyle w:val="19"/>
-      </w:pPr>
-      <w:r>
-        <w:t xml:space="preserve">precisamos estrar dados, de um site, por exemplo, seja utilizando uma linguagem como </w:t>
-      </w:r>
-    </w:p>
-    <w:p>
-      <w:pPr>
-        <w:pStyle w:val="19"/>
-      </w:pPr>
-      <w:r>
-        <w:t xml:space="preserve">Python, é necessário um conhecimento de Bando de Dados para armazená-los antes do </w:t>
-      </w:r>
-    </w:p>
-    <w:p>
-      <w:pPr>
-        <w:pStyle w:val="19"/>
-      </w:pPr>
-      <w:r>
-        <w:t>processamento.</w:t>
-      </w:r>
-    </w:p>
-    <w:p>
-      <w:pPr>
-        <w:pStyle w:val="19"/>
-      </w:pPr>
-      <w:r>
-        <w:t xml:space="preserve">Com a grande quantidade de informação que se tem gerado atualmente, tem crescido </w:t>
-      </w:r>
-    </w:p>
-    <w:p>
-      <w:pPr>
-        <w:pStyle w:val="19"/>
-      </w:pPr>
-      <w:r>
-        <w:t xml:space="preserve">as empresas que se utilizam de Big Data para analisa-las, deste modo é importante ao </w:t>
-      </w:r>
-    </w:p>
-    <w:p>
-      <w:pPr>
-        <w:pStyle w:val="19"/>
-      </w:pPr>
-      <w:r>
-        <w:t xml:space="preserve">profissional de computação ampliar seus conhecimentos, a fim de se qualificar para estes </w:t>
-      </w:r>
-    </w:p>
-    <w:p>
-      <w:pPr>
-        <w:pStyle w:val="19"/>
-      </w:pPr>
-      <w:r>
-        <w:t xml:space="preserve">tipos de necessidades </w:t>
-      </w:r>
-    </w:p>
-    <w:p>
-      <w:pPr>
-        <w:pStyle w:val="19"/>
-      </w:pPr>
-    </w:p>
-    <w:p>
-      <w:pPr>
-        <w:pStyle w:val="19"/>
+        <w:pStyle w:val="21"/>
+        <w:ind w:firstLine="708" w:firstLineChars="0"/>
+        <w:rPr>
+          <w:rFonts w:hint="default"/>
+          <w:lang w:val="pt-BR"/>
+        </w:rPr>
+      </w:pPr>
+      <w:r>
+        <w:rPr>
+          <w:rFonts w:hint="default"/>
+          <w:lang w:val="pt-BR"/>
+        </w:rPr>
+        <w:t>As atividades complementares são de extrema importância em nossa formação como profissionais da área de tecnologia da informação.</w:t>
+      </w:r>
+    </w:p>
+    <w:p>
+      <w:pPr>
+        <w:pStyle w:val="21"/>
+        <w:ind w:firstLine="708" w:firstLineChars="0"/>
+        <w:rPr>
+          <w:rFonts w:hint="default"/>
+          <w:lang w:val="pt-BR"/>
+        </w:rPr>
+      </w:pPr>
+      <w:r>
+        <w:rPr>
+          <w:rFonts w:hint="default"/>
+          <w:lang w:val="pt-BR"/>
+        </w:rPr>
+        <w:t>Nos dias atuais, toda empresa precisa estar disponível na internet e para isso, todos os cursos abordados garantem uma boa base para qualificação e ingresso no mercado de trabalho.</w:t>
+      </w:r>
+    </w:p>
+    <w:p>
+      <w:pPr>
+        <w:pStyle w:val="21"/>
+        <w:ind w:firstLine="708" w:firstLineChars="0"/>
+        <w:rPr>
+          <w:rFonts w:hint="default"/>
+          <w:lang w:val="pt-BR"/>
+        </w:rPr>
+      </w:pPr>
+      <w:r>
+        <w:rPr>
+          <w:rFonts w:hint="default"/>
+          <w:lang w:val="pt-BR"/>
+        </w:rPr>
+        <w:t>A combinação das linguagens que foram estudadas nas APPs formam a base essencial para o desenvolvimento web moderno. Todas estas tecnologias são fundamentais para a criação de sites e aplicações web dinâmicas e interativas, que são indispensáveis para empresas de todos os setores.</w:t>
+      </w:r>
+    </w:p>
+    <w:p>
+      <w:pPr>
+        <w:pStyle w:val="21"/>
+        <w:ind w:firstLine="708" w:firstLineChars="0"/>
+        <w:rPr>
+          <w:rFonts w:hint="default"/>
+          <w:lang w:val="pt-BR"/>
+        </w:rPr>
+      </w:pPr>
+      <w:r>
+        <w:rPr>
+          <w:rFonts w:hint="default"/>
+          <w:lang w:val="pt-BR"/>
+        </w:rPr>
+        <w:t>HTML e CSS são responsáveis pela estrutura e estilo das páginas web, permitindo a criação de interfaces atraentes e funcionais, o JavaScript adiciona interatividade e dinamismo, melhorando a experiência do usuário e possibilitando a criação de aplicações web complexas.</w:t>
+      </w:r>
+    </w:p>
+    <w:p>
+      <w:pPr>
+        <w:pStyle w:val="21"/>
+        <w:ind w:firstLine="708" w:firstLineChars="0"/>
+        <w:rPr>
+          <w:rFonts w:hint="default"/>
+          <w:lang w:val="pt-BR"/>
+        </w:rPr>
+      </w:pPr>
+      <w:r>
+        <w:rPr>
+          <w:rFonts w:hint="default"/>
+          <w:lang w:val="pt-BR"/>
+        </w:rPr>
+        <w:t>O PHP é uma linguagem de script do lado do servidor que facilita a criação de sites dinâmicos e a integração com bancos de dados. Por fim, o conhecimento em banco de dados é crucial para armazenar, organizar e acessar dados de maneira eficiente, o que é vital para a tomada de decisões baseada em dados e para o funcionamento de sistemas de informação.</w:t>
+      </w:r>
+    </w:p>
+    <w:p>
+      <w:pPr>
+        <w:pStyle w:val="21"/>
+        <w:ind w:firstLine="708" w:firstLineChars="0"/>
         <w:rPr>
           <w:sz w:val="32"/>
         </w:rPr>
       </w:pPr>
       <w:r>
         <w:rPr>
-          <w:color w:val="FF0000"/>
-        </w:rPr>
-        <w:t>adequar o texto com minhas palavras</w:t>
+          <w:rFonts w:hint="default"/>
+          <w:lang w:val="pt-BR"/>
+        </w:rPr>
+        <w:t>Para os profissionais, dominar essas tecnologias significa estar bem posicionado no mercado de trabalho, já que a demanda por desenvolvedores web qualificados continua a crescer.</w:t>
       </w:r>
       <w:r>
         <w:br w:type="page"/>
@@ -2886,7 +2995,7 @@
     </w:p>
     <w:p>
       <w:pPr>
-        <w:pStyle w:val="13"/>
+        <w:pStyle w:val="15"/>
         <w:numPr>
           <w:ilvl w:val="0"/>
           <w:numId w:val="1"/>
@@ -2899,7 +3008,7 @@
     </w:p>
     <w:p>
       <w:pPr>
-        <w:pStyle w:val="13"/>
+        <w:pStyle w:val="15"/>
         <w:jc w:val="left"/>
         <w:rPr>
           <w:rFonts w:hint="default"/>
@@ -2911,12 +3020,21 @@
           <w:rFonts w:hint="default"/>
           <w:color w:val="FF0000"/>
         </w:rPr>
-        <w:t>(2) A IMPORTÂNCIA DAS AULAS PRÁTICAS NO PROCESSO DE ENSINO- APRENDIZAGEM NA .... http://www.inicepg.univap.br/cd/INIC_2008/anais/arquivosEPG/EPG01545_01_O.pdf.</w:t>
-      </w:r>
-    </w:p>
-    <w:p>
-      <w:pPr>
-        <w:pStyle w:val="13"/>
+        <w:t>(</w:t>
+      </w:r>
+      <w:bookmarkStart w:id="1" w:name="_GoBack"/>
+      <w:bookmarkEnd w:id="1"/>
+      <w:r>
+        <w:rPr>
+          <w:rFonts w:hint="default"/>
+          <w:color w:val="FF0000"/>
+        </w:rPr>
+        <w:t>2) A IMPORTÂNCIA DAS AULAS PRÁTICAS NO PROCESSO DE ENSINO- APRENDIZAGEM NA .... http://www.inicepg.univap.br/cd/INIC_2008/anais/arquivosEPG/EPG01545_01_O.pdf.</w:t>
+      </w:r>
+    </w:p>
+    <w:p>
+      <w:pPr>
+        <w:pStyle w:val="15"/>
         <w:jc w:val="left"/>
         <w:rPr>
           <w:rFonts w:hint="default"/>
@@ -2933,7 +3051,7 @@
     </w:p>
     <w:p>
       <w:pPr>
-        <w:pStyle w:val="13"/>
+        <w:pStyle w:val="15"/>
         <w:jc w:val="left"/>
         <w:rPr>
           <w:rFonts w:hint="default"/>
@@ -2950,7 +3068,7 @@
     </w:p>
     <w:p>
       <w:pPr>
-        <w:pStyle w:val="13"/>
+        <w:pStyle w:val="15"/>
         <w:jc w:val="left"/>
         <w:rPr>
           <w:rFonts w:hint="default"/>
@@ -2967,7 +3085,7 @@
     </w:p>
     <w:p>
       <w:pPr>
-        <w:pStyle w:val="13"/>
+        <w:pStyle w:val="15"/>
         <w:jc w:val="left"/>
         <w:rPr>
           <w:color w:val="FF0000"/>
@@ -3164,8 +3282,31 @@
       </w:rPr>
     </w:lvl>
   </w:abstractNum>
+  <w:abstractNum w:abstractNumId="1">
+    <w:nsid w:val="2C783C15"/>
+    <w:multiLevelType w:val="singleLevel"/>
+    <w:tmpl w:val="2C783C15"/>
+    <w:lvl w:ilvl="0" w:tentative="0">
+      <w:start w:val="1"/>
+      <w:numFmt w:val="bullet"/>
+      <w:lvlText w:val=""/>
+      <w:lvlJc w:val="left"/>
+      <w:pPr>
+        <w:tabs>
+          <w:tab w:val="left" w:pos="420"/>
+        </w:tabs>
+        <w:ind w:left="420" w:leftChars="0" w:hanging="420" w:firstLineChars="0"/>
+      </w:pPr>
+      <w:rPr>
+        <w:rFonts w:hint="default" w:ascii="Wingdings" w:hAnsi="Wingdings"/>
+      </w:rPr>
+    </w:lvl>
+  </w:abstractNum>
   <w:num w:numId="1">
     <w:abstractNumId w:val="0"/>
+  </w:num>
+  <w:num w:numId="2">
+    <w:abstractNumId w:val="1"/>
   </w:num>
 </w:numbering>
 </file>
@@ -3352,7 +3493,7 @@
     <w:name w:val="heading 1"/>
     <w:basedOn w:val="1"/>
     <w:next w:val="1"/>
-    <w:link w:val="14"/>
+    <w:link w:val="16"/>
     <w:qFormat/>
     <w:uiPriority w:val="9"/>
     <w:pPr>
@@ -3372,7 +3513,7 @@
     <w:name w:val="heading 2"/>
     <w:basedOn w:val="1"/>
     <w:next w:val="1"/>
-    <w:link w:val="17"/>
+    <w:link w:val="19"/>
     <w:semiHidden/>
     <w:unhideWhenUsed/>
     <w:qFormat/>
@@ -3390,12 +3531,33 @@
       <w:szCs w:val="26"/>
     </w:rPr>
   </w:style>
-  <w:style w:type="character" w:default="1" w:styleId="4">
+  <w:style w:type="paragraph" w:styleId="4">
+    <w:name w:val="heading 4"/>
+    <w:next w:val="1"/>
+    <w:semiHidden/>
+    <w:unhideWhenUsed/>
+    <w:qFormat/>
+    <w:uiPriority w:val="9"/>
+    <w:pPr>
+      <w:spacing w:before="0" w:beforeAutospacing="1" w:after="0" w:afterAutospacing="1"/>
+      <w:jc w:val="left"/>
+    </w:pPr>
+    <w:rPr>
+      <w:rFonts w:hint="eastAsia" w:ascii="SimSun" w:hAnsi="SimSun" w:eastAsia="SimSun" w:cs="SimSun"/>
+      <w:b/>
+      <w:bCs/>
+      <w:kern w:val="0"/>
+      <w:sz w:val="24"/>
+      <w:szCs w:val="24"/>
+      <w:lang w:val="en-US" w:eastAsia="zh-CN" w:bidi="ar"/>
+    </w:rPr>
+  </w:style>
+  <w:style w:type="character" w:default="1" w:styleId="5">
     <w:name w:val="Default Paragraph Font"/>
     <w:unhideWhenUsed/>
     <w:uiPriority w:val="1"/>
   </w:style>
-  <w:style w:type="table" w:default="1" w:styleId="5">
+  <w:style w:type="table" w:default="1" w:styleId="6">
     <w:name w:val="Normal Table"/>
     <w:semiHidden/>
     <w:unhideWhenUsed/>
@@ -3410,9 +3572,19 @@
       </w:tblCellMar>
     </w:tblPr>
   </w:style>
-  <w:style w:type="character" w:styleId="6">
+  <w:style w:type="character" w:styleId="7">
+    <w:name w:val="Strong"/>
+    <w:basedOn w:val="5"/>
+    <w:qFormat/>
+    <w:uiPriority w:val="22"/>
+    <w:rPr>
+      <w:b/>
+      <w:bCs/>
+    </w:rPr>
+  </w:style>
+  <w:style w:type="character" w:styleId="8">
     <w:name w:val="FollowedHyperlink"/>
-    <w:basedOn w:val="4"/>
+    <w:basedOn w:val="5"/>
     <w:semiHidden/>
     <w:unhideWhenUsed/>
     <w:uiPriority w:val="99"/>
@@ -3421,9 +3593,9 @@
       <w:u w:val="single"/>
     </w:rPr>
   </w:style>
-  <w:style w:type="character" w:styleId="7">
+  <w:style w:type="character" w:styleId="9">
     <w:name w:val="Hyperlink"/>
-    <w:basedOn w:val="4"/>
+    <w:basedOn w:val="5"/>
     <w:unhideWhenUsed/>
     <w:uiPriority w:val="99"/>
     <w:rPr>
@@ -3436,7 +3608,7 @@
       </w14:textFill>
     </w:rPr>
   </w:style>
-  <w:style w:type="paragraph" w:styleId="8">
+  <w:style w:type="paragraph" w:styleId="10">
     <w:name w:val="toc 2"/>
     <w:basedOn w:val="1"/>
     <w:next w:val="1"/>
@@ -3449,7 +3621,7 @@
       <w:ind w:left="220"/>
     </w:pPr>
   </w:style>
-  <w:style w:type="paragraph" w:styleId="9">
+  <w:style w:type="paragraph" w:styleId="11">
     <w:name w:val="Normal (Web)"/>
     <w:semiHidden/>
     <w:unhideWhenUsed/>
@@ -3465,7 +3637,7 @@
       <w:lang w:val="en-US" w:eastAsia="zh-CN" w:bidi="ar"/>
     </w:rPr>
   </w:style>
-  <w:style w:type="paragraph" w:styleId="10">
+  <w:style w:type="paragraph" w:styleId="12">
     <w:name w:val="caption"/>
     <w:basedOn w:val="1"/>
     <w:next w:val="1"/>
@@ -3488,7 +3660,7 @@
       </w14:textFill>
     </w:rPr>
   </w:style>
-  <w:style w:type="paragraph" w:styleId="11">
+  <w:style w:type="paragraph" w:styleId="13">
     <w:name w:val="toc 1"/>
     <w:basedOn w:val="1"/>
     <w:next w:val="1"/>
@@ -3499,9 +3671,9 @@
       <w:spacing w:after="100"/>
     </w:pPr>
   </w:style>
-  <w:style w:type="table" w:styleId="12">
+  <w:style w:type="table" w:styleId="14">
     <w:name w:val="Table Grid"/>
-    <w:basedOn w:val="5"/>
+    <w:basedOn w:val="6"/>
     <w:uiPriority w:val="39"/>
     <w:pPr>
       <w:spacing w:after="0" w:line="240" w:lineRule="auto"/>
@@ -3517,10 +3689,10 @@
       </w:tblBorders>
     </w:tblPr>
   </w:style>
-  <w:style w:type="paragraph" w:customStyle="1" w:styleId="13">
+  <w:style w:type="paragraph" w:customStyle="1" w:styleId="15">
     <w:name w:val="eTitulo"/>
     <w:basedOn w:val="2"/>
-    <w:link w:val="15"/>
+    <w:link w:val="17"/>
     <w:qFormat/>
     <w:uiPriority w:val="0"/>
     <w:pPr>
@@ -3532,9 +3704,9 @@
       <w:color w:val="auto"/>
     </w:rPr>
   </w:style>
-  <w:style w:type="character" w:customStyle="1" w:styleId="14">
+  <w:style w:type="character" w:customStyle="1" w:styleId="16">
     <w:name w:val="Título 1 Char"/>
-    <w:basedOn w:val="4"/>
+    <w:basedOn w:val="5"/>
     <w:link w:val="2"/>
     <w:uiPriority w:val="9"/>
     <w:rPr>
@@ -3544,10 +3716,10 @@
       <w:szCs w:val="32"/>
     </w:rPr>
   </w:style>
-  <w:style w:type="character" w:customStyle="1" w:styleId="15">
+  <w:style w:type="character" w:customStyle="1" w:styleId="17">
     <w:name w:val="eTitulo Char"/>
-    <w:basedOn w:val="14"/>
-    <w:link w:val="13"/>
+    <w:basedOn w:val="16"/>
+    <w:link w:val="15"/>
     <w:qFormat/>
     <w:uiPriority w:val="0"/>
     <w:rPr>
@@ -3558,10 +3730,10 @@
       <w:szCs w:val="32"/>
     </w:rPr>
   </w:style>
-  <w:style w:type="paragraph" w:customStyle="1" w:styleId="16">
+  <w:style w:type="paragraph" w:customStyle="1" w:styleId="18">
     <w:name w:val="eSubtitulo"/>
     <w:basedOn w:val="3"/>
-    <w:link w:val="18"/>
+    <w:link w:val="20"/>
     <w:qFormat/>
     <w:uiPriority w:val="0"/>
     <w:rPr>
@@ -3571,9 +3743,9 @@
       <w:sz w:val="28"/>
     </w:rPr>
   </w:style>
-  <w:style w:type="character" w:customStyle="1" w:styleId="17">
+  <w:style w:type="character" w:customStyle="1" w:styleId="19">
     <w:name w:val="Título 2 Char"/>
-    <w:basedOn w:val="4"/>
+    <w:basedOn w:val="5"/>
     <w:link w:val="3"/>
     <w:semiHidden/>
     <w:uiPriority w:val="9"/>
@@ -3584,10 +3756,10 @@
       <w:szCs w:val="26"/>
     </w:rPr>
   </w:style>
-  <w:style w:type="character" w:customStyle="1" w:styleId="18">
+  <w:style w:type="character" w:customStyle="1" w:styleId="20">
     <w:name w:val="eSubtitulo Char"/>
-    <w:basedOn w:val="17"/>
-    <w:link w:val="16"/>
+    <w:basedOn w:val="19"/>
+    <w:link w:val="18"/>
     <w:qFormat/>
     <w:uiPriority w:val="0"/>
     <w:rPr>
@@ -3598,9 +3770,9 @@
       <w:szCs w:val="26"/>
     </w:rPr>
   </w:style>
-  <w:style w:type="paragraph" w:customStyle="1" w:styleId="19">
+  <w:style w:type="paragraph" w:customStyle="1" w:styleId="21">
     <w:name w:val="etexto"/>
-    <w:link w:val="20"/>
+    <w:link w:val="22"/>
     <w:qFormat/>
     <w:uiPriority w:val="0"/>
     <w:pPr>
@@ -3616,10 +3788,10 @@
       <w14:ligatures w14:val="standardContextual"/>
     </w:rPr>
   </w:style>
-  <w:style w:type="character" w:customStyle="1" w:styleId="20">
+  <w:style w:type="character" w:customStyle="1" w:styleId="22">
     <w:name w:val="etexto Char"/>
-    <w:basedOn w:val="4"/>
-    <w:link w:val="19"/>
+    <w:basedOn w:val="5"/>
+    <w:link w:val="21"/>
     <w:uiPriority w:val="0"/>
     <w:rPr>
       <w:rFonts w:ascii="Times New Roman" w:hAnsi="Times New Roman" w:eastAsiaTheme="majorEastAsia" w:cstheme="majorBidi"/>
@@ -3627,9 +3799,9 @@
       <w:szCs w:val="32"/>
     </w:rPr>
   </w:style>
-  <w:style w:type="character" w:customStyle="1" w:styleId="21">
+  <w:style w:type="character" w:customStyle="1" w:styleId="23">
     <w:name w:val="Unresolved Mention"/>
-    <w:basedOn w:val="4"/>
+    <w:basedOn w:val="5"/>
     <w:semiHidden/>
     <w:unhideWhenUsed/>
     <w:uiPriority w:val="99"/>
@@ -3638,9 +3810,9 @@
       <w:shd w:val="clear" w:color="auto" w:fill="E1DFDD"/>
     </w:rPr>
   </w:style>
-  <w:style w:type="table" w:customStyle="1" w:styleId="22">
+  <w:style w:type="table" w:customStyle="1" w:styleId="24">
     <w:name w:val="Grid Table 1 Light"/>
-    <w:basedOn w:val="5"/>
+    <w:basedOn w:val="6"/>
     <w:uiPriority w:val="46"/>
     <w:pPr>
       <w:spacing w:after="0" w:line="240" w:lineRule="auto"/>
@@ -3690,7 +3862,7 @@
       </w:rPr>
     </w:tblStylePr>
   </w:style>
-  <w:style w:type="paragraph" w:customStyle="1" w:styleId="23">
+  <w:style w:type="paragraph" w:customStyle="1" w:styleId="25">
     <w:name w:val="TOC Heading"/>
     <w:basedOn w:val="2"/>
     <w:next w:val="1"/>
